--- a/Dokumentation Softwareprojekt Snakes and Ladders.docx
+++ b/Dokumentation Softwareprojekt Snakes and Ladders.docx
@@ -103,7 +103,6 @@
           <w:szCs w:val="48"/>
         </w:rPr>
       </w:pPr>
-      <w:proofErr w:type="spellStart"/>
       <w:r>
         <w:rPr>
           <w:rFonts w:cs="Arial"/>
@@ -111,18 +110,19 @@
           <w:sz w:val="48"/>
           <w:szCs w:val="48"/>
         </w:rPr>
-        <w:t>Snakes</w:t>
-      </w:r>
-      <w:proofErr w:type="spellEnd"/>
-      <w:r>
+        <w:t xml:space="preserve">Dokumentation – </w:t>
+      </w:r>
+    </w:p>
+    <w:p>
+      <w:pPr>
+        <w:jc w:val="center"/>
         <w:rPr>
           <w:rFonts w:cs="Arial"/>
           <w:b/>
           <w:sz w:val="48"/>
           <w:szCs w:val="48"/>
         </w:rPr>
-        <w:t xml:space="preserve"> and </w:t>
-      </w:r>
+      </w:pPr>
       <w:proofErr w:type="spellStart"/>
       <w:r>
         <w:rPr>
@@ -131,6 +131,26 @@
           <w:sz w:val="48"/>
           <w:szCs w:val="48"/>
         </w:rPr>
+        <w:t>Snakes</w:t>
+      </w:r>
+      <w:proofErr w:type="spellEnd"/>
+      <w:r>
+        <w:rPr>
+          <w:rFonts w:cs="Arial"/>
+          <w:b/>
+          <w:sz w:val="48"/>
+          <w:szCs w:val="48"/>
+        </w:rPr>
+        <w:t xml:space="preserve"> and </w:t>
+      </w:r>
+      <w:proofErr w:type="spellStart"/>
+      <w:r>
+        <w:rPr>
+          <w:rFonts w:cs="Arial"/>
+          <w:b/>
+          <w:sz w:val="48"/>
+          <w:szCs w:val="48"/>
+        </w:rPr>
         <w:t>Ladders</w:t>
       </w:r>
       <w:proofErr w:type="spellEnd"/>
@@ -156,15 +176,6 @@
     </w:p>
     <w:p>
       <w:pPr>
-        <w:jc w:val="center"/>
-        <w:rPr>
-          <w:rFonts w:cs="Arial"/>
-        </w:rPr>
-      </w:pPr>
-    </w:p>
-    <w:p>
-      <w:pPr>
-        <w:jc w:val="center"/>
         <w:rPr>
           <w:rFonts w:cs="Arial"/>
         </w:rPr>
@@ -304,32 +315,84 @@
           <w:b/>
           <w:szCs w:val="24"/>
         </w:rPr>
-        <w:t>Nick, Basti, Steven, Lukas</w:t>
+        <w:t>Lukas Becker: 216071</w:t>
+      </w:r>
+      <w:r>
+        <w:rPr>
+          <w:rFonts w:cs="Arial"/>
+          <w:b/>
+          <w:szCs w:val="24"/>
+        </w:rPr>
+        <w:t>0</w:t>
       </w:r>
     </w:p>
     <w:p>
       <w:pPr>
-        <w:spacing w:after="360"/>
+        <w:spacing w:after="0"/>
         <w:jc w:val="center"/>
         <w:rPr>
           <w:rFonts w:cs="Arial"/>
+          <w:b/>
           <w:szCs w:val="24"/>
         </w:rPr>
       </w:pPr>
       <w:r>
         <w:rPr>
           <w:rFonts w:cs="Arial"/>
+          <w:b/>
           <w:szCs w:val="24"/>
         </w:rPr>
-        <w:t>Matrikelnummer</w:t>
-      </w:r>
-      <w:r>
+        <w:t>Steven Geiger: 2180131</w:t>
+      </w:r>
+    </w:p>
+    <w:p>
+      <w:pPr>
+        <w:spacing w:after="0"/>
+        <w:jc w:val="center"/>
         <w:rPr>
           <w:rFonts w:cs="Arial"/>
+          <w:b/>
           <w:szCs w:val="24"/>
         </w:rPr>
-        <w:t>: XXXXXX</w:t>
-      </w:r>
+      </w:pPr>
+      <w:r>
+        <w:rPr>
+          <w:rFonts w:cs="Arial"/>
+          <w:b/>
+          <w:szCs w:val="24"/>
+        </w:rPr>
+        <w:t>Sebastian Linn: 2180749</w:t>
+      </w:r>
+    </w:p>
+    <w:p>
+      <w:pPr>
+        <w:spacing w:after="0"/>
+        <w:jc w:val="center"/>
+        <w:rPr>
+          <w:rFonts w:cs="Arial"/>
+          <w:b/>
+          <w:szCs w:val="24"/>
+        </w:rPr>
+      </w:pPr>
+      <w:r>
+        <w:rPr>
+          <w:rFonts w:cs="Arial"/>
+          <w:b/>
+          <w:szCs w:val="24"/>
+        </w:rPr>
+        <w:t>Nick Ringelmann: 2180749</w:t>
+      </w:r>
+    </w:p>
+    <w:p>
+      <w:pPr>
+        <w:spacing w:after="0"/>
+        <w:jc w:val="center"/>
+        <w:rPr>
+          <w:rFonts w:cs="Arial"/>
+          <w:b/>
+          <w:szCs w:val="24"/>
+        </w:rPr>
+      </w:pPr>
     </w:p>
     <w:p>
       <w:pPr>
@@ -408,12 +471,11 @@
           <w:szCs w:val="72"/>
         </w:rPr>
       </w:pPr>
-      <w:bookmarkStart w:id="0" w:name="_GoBack"/>
-      <w:bookmarkEnd w:id="0"/>
       <w:r>
         <w:rPr>
           <w:rFonts w:cs="Arial"/>
         </w:rPr>
+        <w:lastRenderedPageBreak/>
         <w:br w:type="page"/>
       </w:r>
     </w:p>
@@ -533,7 +595,7 @@
             <w:rPr>
               <w:noProof/>
             </w:rPr>
-            <w:instrText xml:space="preserve"> PAGEREF _Toc8313970 \h </w:instrText>
+            <w:instrText xml:space="preserve"> PAGEREF _Toc11171052 \h </w:instrText>
           </w:r>
           <w:r>
             <w:rPr>
@@ -612,7 +674,7 @@
             <w:rPr>
               <w:noProof/>
             </w:rPr>
-            <w:instrText xml:space="preserve"> PAGEREF _Toc8313971 \h </w:instrText>
+            <w:instrText xml:space="preserve"> PAGEREF _Toc11171053 \h </w:instrText>
           </w:r>
           <w:r>
             <w:rPr>
@@ -691,7 +753,7 @@
             <w:rPr>
               <w:noProof/>
             </w:rPr>
-            <w:instrText xml:space="preserve"> PAGEREF _Toc8313972 \h </w:instrText>
+            <w:instrText xml:space="preserve"> PAGEREF _Toc11171054 \h </w:instrText>
           </w:r>
           <w:r>
             <w:rPr>
@@ -774,7 +836,7 @@
             <w:rPr>
               <w:noProof/>
             </w:rPr>
-            <w:instrText xml:space="preserve"> PAGEREF _Toc8313973 \h </w:instrText>
+            <w:instrText xml:space="preserve"> PAGEREF _Toc11171055 \h </w:instrText>
           </w:r>
           <w:r>
             <w:rPr>
@@ -853,7 +915,7 @@
             <w:rPr>
               <w:noProof/>
             </w:rPr>
-            <w:instrText xml:space="preserve"> PAGEREF _Toc8313974 \h </w:instrText>
+            <w:instrText xml:space="preserve"> PAGEREF _Toc11171056 \h </w:instrText>
           </w:r>
           <w:r>
             <w:rPr>
@@ -870,7 +932,7 @@
             <w:rPr>
               <w:noProof/>
             </w:rPr>
-            <w:t>1</w:t>
+            <w:t>2</w:t>
           </w:r>
           <w:r>
             <w:rPr>
@@ -878,6 +940,8 @@
             </w:rPr>
             <w:fldChar w:fldCharType="end"/>
           </w:r>
+          <w:bookmarkStart w:id="0" w:name="_GoBack"/>
+          <w:bookmarkEnd w:id="0"/>
         </w:p>
         <w:p>
           <w:pPr>
@@ -932,7 +996,7 @@
             <w:rPr>
               <w:noProof/>
             </w:rPr>
-            <w:instrText xml:space="preserve"> PAGEREF _Toc8313975 \h </w:instrText>
+            <w:instrText xml:space="preserve"> PAGEREF _Toc11171057 \h </w:instrText>
           </w:r>
           <w:r>
             <w:rPr>
@@ -949,7 +1013,7 @@
             <w:rPr>
               <w:noProof/>
             </w:rPr>
-            <w:t>1</w:t>
+            <w:t>2</w:t>
           </w:r>
           <w:r>
             <w:rPr>
@@ -993,6 +1057,85 @@
             <w:rPr>
               <w:noProof/>
             </w:rPr>
+            <w:t>Aufwands-/ Ressourcenschätzung</w:t>
+          </w:r>
+          <w:r>
+            <w:rPr>
+              <w:noProof/>
+            </w:rPr>
+            <w:tab/>
+          </w:r>
+          <w:r>
+            <w:rPr>
+              <w:noProof/>
+            </w:rPr>
+            <w:fldChar w:fldCharType="begin"/>
+          </w:r>
+          <w:r>
+            <w:rPr>
+              <w:noProof/>
+            </w:rPr>
+            <w:instrText xml:space="preserve"> PAGEREF _Toc11171058 \h </w:instrText>
+          </w:r>
+          <w:r>
+            <w:rPr>
+              <w:noProof/>
+            </w:rPr>
+          </w:r>
+          <w:r>
+            <w:rPr>
+              <w:noProof/>
+            </w:rPr>
+            <w:fldChar w:fldCharType="separate"/>
+          </w:r>
+          <w:r>
+            <w:rPr>
+              <w:noProof/>
+            </w:rPr>
+            <w:t>3</w:t>
+          </w:r>
+          <w:r>
+            <w:rPr>
+              <w:noProof/>
+            </w:rPr>
+            <w:fldChar w:fldCharType="end"/>
+          </w:r>
+        </w:p>
+        <w:p>
+          <w:pPr>
+            <w:pStyle w:val="Verzeichnis2"/>
+            <w:tabs>
+              <w:tab w:val="left" w:pos="960"/>
+              <w:tab w:val="right" w:leader="dot" w:pos="7927"/>
+            </w:tabs>
+            <w:rPr>
+              <w:rFonts w:asciiTheme="minorHAnsi" w:eastAsiaTheme="minorEastAsia" w:hAnsiTheme="minorHAnsi"/>
+              <w:b w:val="0"/>
+              <w:bCs w:val="0"/>
+              <w:noProof/>
+              <w:lang w:eastAsia="de-DE"/>
+            </w:rPr>
+          </w:pPr>
+          <w:r>
+            <w:rPr>
+              <w:noProof/>
+            </w:rPr>
+            <w:t>2.4</w:t>
+          </w:r>
+          <w:r>
+            <w:rPr>
+              <w:rFonts w:asciiTheme="minorHAnsi" w:eastAsiaTheme="minorEastAsia" w:hAnsiTheme="minorHAnsi"/>
+              <w:b w:val="0"/>
+              <w:bCs w:val="0"/>
+              <w:noProof/>
+              <w:lang w:eastAsia="de-DE"/>
+            </w:rPr>
+            <w:tab/>
+          </w:r>
+          <w:r>
+            <w:rPr>
+              <w:noProof/>
+            </w:rPr>
             <w:t>Ablaufplanung</w:t>
           </w:r>
           <w:r>
@@ -1011,7 +1154,7 @@
             <w:rPr>
               <w:noProof/>
             </w:rPr>
-            <w:instrText xml:space="preserve"> PAGEREF _Toc8313976 \h </w:instrText>
+            <w:instrText xml:space="preserve"> PAGEREF _Toc11171059 \h </w:instrText>
           </w:r>
           <w:r>
             <w:rPr>
@@ -1028,7 +1171,7 @@
             <w:rPr>
               <w:noProof/>
             </w:rPr>
-            <w:t>2</w:t>
+            <w:t>3</w:t>
           </w:r>
           <w:r>
             <w:rPr>
@@ -1056,7 +1199,6 @@
           </w:pPr>
           <w:r>
             <w:rPr>
-              <w:i/>
               <w:noProof/>
             </w:rPr>
             <w:t>3</w:t>
@@ -1077,7 +1219,7 @@
             <w:rPr>
               <w:noProof/>
             </w:rPr>
-            <w:t>Durchführungsdokumentation (Beschreibung der Programmierung)</w:t>
+            <w:t>Durchführungsdokumentation</w:t>
           </w:r>
           <w:r>
             <w:rPr>
@@ -1095,7 +1237,7 @@
             <w:rPr>
               <w:noProof/>
             </w:rPr>
-            <w:instrText xml:space="preserve"> PAGEREF _Toc8313977 \h </w:instrText>
+            <w:instrText xml:space="preserve"> PAGEREF _Toc11171060 \h </w:instrText>
           </w:r>
           <w:r>
             <w:rPr>
@@ -1112,7 +1254,7 @@
             <w:rPr>
               <w:noProof/>
             </w:rPr>
-            <w:t>2</w:t>
+            <w:t>4</w:t>
           </w:r>
           <w:r>
             <w:rPr>
@@ -1179,7 +1321,7 @@
             <w:rPr>
               <w:noProof/>
             </w:rPr>
-            <w:instrText xml:space="preserve"> PAGEREF _Toc8313978 \h </w:instrText>
+            <w:instrText xml:space="preserve"> PAGEREF _Toc11171061 \h </w:instrText>
           </w:r>
           <w:r>
             <w:rPr>
@@ -1196,137 +1338,7 @@
             <w:rPr>
               <w:noProof/>
             </w:rPr>
-            <w:t>3</w:t>
-          </w:r>
-          <w:r>
-            <w:rPr>
-              <w:noProof/>
-            </w:rPr>
-            <w:fldChar w:fldCharType="end"/>
-          </w:r>
-        </w:p>
-        <w:p>
-          <w:pPr>
-            <w:pStyle w:val="Verzeichnis1"/>
-            <w:tabs>
-              <w:tab w:val="right" w:leader="dot" w:pos="7927"/>
-            </w:tabs>
-            <w:rPr>
-              <w:rFonts w:asciiTheme="minorHAnsi" w:eastAsiaTheme="minorEastAsia" w:hAnsiTheme="minorHAnsi"/>
-              <w:b w:val="0"/>
-              <w:bCs w:val="0"/>
-              <w:noProof/>
-              <w:sz w:val="22"/>
-              <w:szCs w:val="22"/>
-              <w:lang w:eastAsia="de-DE"/>
-            </w:rPr>
-          </w:pPr>
-          <w:r>
-            <w:rPr>
-              <w:rFonts w:cs="Arial"/>
-              <w:noProof/>
-            </w:rPr>
-            <w:t>Quellenverzeichnis</w:t>
-          </w:r>
-          <w:r>
-            <w:rPr>
-              <w:noProof/>
-            </w:rPr>
-            <w:tab/>
-          </w:r>
-          <w:r>
-            <w:rPr>
-              <w:noProof/>
-            </w:rPr>
-            <w:fldChar w:fldCharType="begin"/>
-          </w:r>
-          <w:r>
-            <w:rPr>
-              <w:noProof/>
-            </w:rPr>
-            <w:instrText xml:space="preserve"> PAGEREF _Toc8313979 \h </w:instrText>
-          </w:r>
-          <w:r>
-            <w:rPr>
-              <w:noProof/>
-            </w:rPr>
-          </w:r>
-          <w:r>
-            <w:rPr>
-              <w:noProof/>
-            </w:rPr>
-            <w:fldChar w:fldCharType="separate"/>
-          </w:r>
-          <w:r>
-            <w:rPr>
-              <w:noProof/>
-            </w:rPr>
-            <w:t>I</w:t>
-          </w:r>
-          <w:r>
-            <w:rPr>
-              <w:noProof/>
-            </w:rPr>
-            <w:fldChar w:fldCharType="end"/>
-          </w:r>
-        </w:p>
-        <w:p>
-          <w:pPr>
-            <w:pStyle w:val="Verzeichnis1"/>
-            <w:tabs>
-              <w:tab w:val="right" w:leader="dot" w:pos="7927"/>
-            </w:tabs>
-            <w:rPr>
-              <w:rFonts w:asciiTheme="minorHAnsi" w:eastAsiaTheme="minorEastAsia" w:hAnsiTheme="minorHAnsi"/>
-              <w:b w:val="0"/>
-              <w:bCs w:val="0"/>
-              <w:noProof/>
-              <w:sz w:val="22"/>
-              <w:szCs w:val="22"/>
-              <w:lang w:eastAsia="de-DE"/>
-            </w:rPr>
-          </w:pPr>
-          <w:r>
-            <w:rPr>
-              <w:rFonts w:cs="Arial"/>
-              <w:noProof/>
-            </w:rPr>
-            <w:t>Anhang</w:t>
-          </w:r>
-          <w:r>
-            <w:rPr>
-              <w:noProof/>
-            </w:rPr>
-            <w:tab/>
-          </w:r>
-          <w:r>
-            <w:rPr>
-              <w:noProof/>
-            </w:rPr>
-            <w:fldChar w:fldCharType="begin"/>
-          </w:r>
-          <w:r>
-            <w:rPr>
-              <w:noProof/>
-            </w:rPr>
-            <w:instrText xml:space="preserve"> PAGEREF _Toc8313980 \h </w:instrText>
-          </w:r>
-          <w:r>
-            <w:rPr>
-              <w:noProof/>
-            </w:rPr>
-          </w:r>
-          <w:r>
-            <w:rPr>
-              <w:noProof/>
-            </w:rPr>
-            <w:fldChar w:fldCharType="separate"/>
-          </w:r>
-          <w:r>
-            <w:rPr>
-              <w:noProof/>
-            </w:rPr>
-            <w:t>II</w:t>
+            <w:t>10</w:t>
           </w:r>
           <w:r>
             <w:rPr>
@@ -1358,8 +1370,8 @@
       </w:sdtContent>
     </w:sdt>
     <w:bookmarkStart w:id="1" w:name="_Toc476563992" w:displacedByCustomXml="prev"/>
-    <w:bookmarkStart w:id="2" w:name="_Toc476135274" w:displacedByCustomXml="prev"/>
-    <w:bookmarkStart w:id="3" w:name="_Toc476135239" w:displacedByCustomXml="prev"/>
+    <w:bookmarkStart w:id="2" w:name="_Toc476135239" w:displacedByCustomXml="prev"/>
+    <w:bookmarkStart w:id="3" w:name="_Toc476135274" w:displacedByCustomXml="prev"/>
     <w:p>
       <w:pPr>
         <w:spacing w:line="276" w:lineRule="auto"/>
@@ -1423,7 +1435,7 @@
           <w:rFonts w:cs="Arial"/>
         </w:rPr>
       </w:pPr>
-      <w:bookmarkStart w:id="5" w:name="_Toc8313970"/>
+      <w:bookmarkStart w:id="5" w:name="_Toc11171052"/>
       <w:bookmarkEnd w:id="3"/>
       <w:bookmarkEnd w:id="2"/>
       <w:r>
@@ -1479,7 +1491,35 @@
           <w:rFonts w:cs="Arial"/>
           <w:sz w:val="22"/>
         </w:rPr>
-        <w:t xml:space="preserve">“ mit einer Java-Lösung umgesetzt. Die Studierenden wenden die weiterführenden Begriffe, Methoden und Konzepte des Programmierens an und analysieren Problemstellungen. Durch dieses Vorgehen können komplexe, praktische Probleme eigenständig </w:t>
+        <w:t>“ mit einer Java-Lösung umgesetzt. D</w:t>
+      </w:r>
+      <w:r>
+        <w:rPr>
+          <w:rFonts w:cs="Arial"/>
+          <w:sz w:val="22"/>
+        </w:rPr>
+        <w:t xml:space="preserve">abei </w:t>
+      </w:r>
+      <w:r>
+        <w:rPr>
+          <w:rFonts w:cs="Arial"/>
+          <w:sz w:val="22"/>
+        </w:rPr>
+        <w:t>wenden</w:t>
+      </w:r>
+      <w:r>
+        <w:rPr>
+          <w:rFonts w:cs="Arial"/>
+          <w:sz w:val="22"/>
+        </w:rPr>
+        <w:t xml:space="preserve"> wird</w:t>
+      </w:r>
+      <w:r>
+        <w:rPr>
+          <w:rFonts w:cs="Arial"/>
+          <w:sz w:val="22"/>
+        </w:rPr>
+        <w:t xml:space="preserve"> die weiterführenden Begriffe, Methoden und Konzepte des Programmierens an und analysieren Problemstellungen. Durch dieses Vorgehen können komplexe, praktische Probleme eigenständig </w:t>
       </w:r>
       <w:r>
         <w:rPr>
@@ -1501,7 +1541,7 @@
         <w:pStyle w:val="berschrift2"/>
         <w:ind w:left="0" w:firstLine="0"/>
       </w:pPr>
-      <w:bookmarkStart w:id="6" w:name="_Toc8313971"/>
+      <w:bookmarkStart w:id="6" w:name="_Toc11171053"/>
       <w:r>
         <w:t>Anforderungen</w:t>
       </w:r>
@@ -1517,21 +1557,37 @@
         <w:rPr>
           <w:sz w:val="22"/>
         </w:rPr>
-        <w:t xml:space="preserve">Das Projekt zielt vor allem auf den Einbezug der grafischen Programmierung ab. Hierbei soll die GUI mit Swing erstellt und mit </w:t>
-      </w:r>
-      <w:proofErr w:type="spellStart"/>
-      <w:r>
-        <w:rPr>
-          <w:sz w:val="22"/>
-        </w:rPr>
-        <w:t>JTattoo</w:t>
-      </w:r>
-      <w:proofErr w:type="spellEnd"/>
-      <w:r>
-        <w:rPr>
-          <w:sz w:val="22"/>
-        </w:rPr>
-        <w:t xml:space="preserve"> aufgehübscht werden. Da das Spiel im Einzelspieler und im Mehrspielermodus betrieben werden soll, muss ein Computergegner angelegt werden. Da ein weiterer wichtiger Aspekt die verteilte Programmierung ist, setzen wir ein Mehrspielermodus auf 2 Computern um. Hierbei versuchen wir die Bordmittel von Java bestmöglich auszunutzen. </w:t>
+        <w:t xml:space="preserve">Das Projekt in Form einer Umsetzung eines Spieles </w:t>
+      </w:r>
+      <w:r>
+        <w:rPr>
+          <w:sz w:val="22"/>
+        </w:rPr>
+        <w:t xml:space="preserve">zielt vor allem auf den Einbezug der grafischen Programmierung ab. </w:t>
+      </w:r>
+      <w:r>
+        <w:rPr>
+          <w:sz w:val="22"/>
+        </w:rPr>
+        <w:t>Hierbei soll vorwiegend auf Swing zur Erstellung einer ansprechenden GUI zurückgegriffen werden.</w:t>
+      </w:r>
+      <w:r>
+        <w:rPr>
+          <w:sz w:val="22"/>
+        </w:rPr>
+        <w:t xml:space="preserve"> </w:t>
+      </w:r>
+      <w:r>
+        <w:rPr>
+          <w:sz w:val="22"/>
+        </w:rPr>
+        <w:t xml:space="preserve">Das Spiel kann an einem, sowie an zwei miteinander verbundenen Geräten gespielt </w:t>
+      </w:r>
+      <w:r>
+        <w:rPr>
+          <w:sz w:val="22"/>
+        </w:rPr>
+        <w:t xml:space="preserve">werden. Hierbei versuchen wir die Bordmittel von Java bestmöglich auszunutzen. </w:t>
       </w:r>
     </w:p>
     <w:p>
@@ -1539,7 +1595,7 @@
         <w:pStyle w:val="berschrift2"/>
         <w:ind w:left="0" w:firstLine="0"/>
       </w:pPr>
-      <w:bookmarkStart w:id="7" w:name="_Toc8313972"/>
+      <w:bookmarkStart w:id="7" w:name="_Toc11171054"/>
       <w:r>
         <w:t>Zielsetzung</w:t>
       </w:r>
@@ -1573,7 +1629,49 @@
         <w:rPr>
           <w:sz w:val="22"/>
         </w:rPr>
-        <w:t xml:space="preserve">Ein besonderes Augenmerk wird auf die Ausgestaltung des Spielfelds gesetzt. </w:t>
+        <w:t>Ein besonderes Augenmerk wird auf die Ausgestaltung des Spielfelds gesetzt.</w:t>
+      </w:r>
+      <w:r>
+        <w:rPr>
+          <w:sz w:val="22"/>
+        </w:rPr>
+        <w:t xml:space="preserve"> Die Spieler sollen sich möglichst flüssig auf dem 100 Feld großem Spielfeld bewegen. Der Spieler, welcher das Feld 100 zuerst erreicht, hat das Spiel gewonnen.</w:t>
+      </w:r>
+      <w:r>
+        <w:rPr>
+          <w:sz w:val="22"/>
+        </w:rPr>
+        <w:t xml:space="preserve"> Die Spieler würfeln per Ausführung des Würfels, wodurch eine zufällige Zahl zwischen 1 und 6 generiert wird. </w:t>
+      </w:r>
+      <w:r>
+        <w:rPr>
+          <w:sz w:val="22"/>
+        </w:rPr>
+        <w:t xml:space="preserve"> Das Spielfeld ist mit Ufos und Wurmlöchern bestückt. Dabei verhelfen die Ufos dem Spieler Felder zu überspringen. Wurmlöcher dagegen schicken Spieler auf eine tiefere Ebene des Spiel</w:t>
+      </w:r>
+      <w:r>
+        <w:rPr>
+          <w:sz w:val="22"/>
+        </w:rPr>
+        <w:t>e</w:t>
+      </w:r>
+      <w:r>
+        <w:rPr>
+          <w:sz w:val="22"/>
+        </w:rPr>
+        <w:t>s zurück.</w:t>
+      </w:r>
+      <w:r>
+        <w:rPr>
+          <w:sz w:val="22"/>
+        </w:rPr>
+        <w:t xml:space="preserve"> </w:t>
+      </w:r>
+      <w:r>
+        <w:rPr>
+          <w:sz w:val="22"/>
+        </w:rPr>
+        <w:t xml:space="preserve">Die Spieler selbst sind mit verschiedenen Farben gekennzeichnet. Ein weiteres Feature ist die verteilte Programmierung, wodurch Personen an verschiedenen Geräten miteinander interagieren können. </w:t>
       </w:r>
     </w:p>
     <w:p/>
@@ -1582,7 +1680,7 @@
         <w:pStyle w:val="berschrift1"/>
         <w:ind w:left="0" w:firstLine="0"/>
       </w:pPr>
-      <w:bookmarkStart w:id="8" w:name="_Toc8313973"/>
+      <w:bookmarkStart w:id="8" w:name="_Toc11171055"/>
       <w:r>
         <w:t>Planung und begleitende Dokumentation</w:t>
       </w:r>
@@ -1600,6 +1698,13 @@
         </w:rPr>
         <w:t>In diesem Kapitel finden sie eine Darstellung des Projektplans, die Arbeitspakete und deren Verantwortlichkeiten und die Ablaufplanung.</w:t>
       </w:r>
+    </w:p>
+    <w:p>
+      <w:pPr>
+        <w:rPr>
+          <w:sz w:val="22"/>
+        </w:rPr>
+      </w:pPr>
     </w:p>
     <w:p>
       <w:pPr>
@@ -1609,28 +1714,88 @@
         </w:tabs>
         <w:ind w:left="0" w:firstLine="0"/>
       </w:pPr>
-      <w:bookmarkStart w:id="9" w:name="_Toc8313974"/>
-      <w:r>
+      <w:bookmarkStart w:id="9" w:name="_Toc11171056"/>
+      <w:r>
+        <w:lastRenderedPageBreak/>
         <w:t>Projektplan</w:t>
       </w:r>
       <w:bookmarkEnd w:id="9"/>
     </w:p>
     <w:p>
       <w:pPr>
-        <w:tabs>
-          <w:tab w:val="left" w:pos="-567"/>
-        </w:tabs>
-        <w:rPr>
-          <w:sz w:val="22"/>
-        </w:rPr>
-      </w:pPr>
-      <w:r>
-        <w:rPr>
-          <w:sz w:val="22"/>
-        </w:rPr>
-        <w:t>Excel Projektplan einfügen!</w:t>
+        <w:keepNext/>
+      </w:pPr>
+      <w:r>
+        <w:rPr>
+          <w:noProof/>
+        </w:rPr>
+        <w:drawing>
+          <wp:inline distT="0" distB="0" distL="0" distR="0" wp14:anchorId="4332C9DB" wp14:editId="71A67112">
+            <wp:extent cx="5754189" cy="4555067"/>
+            <wp:effectExtent l="0" t="0" r="0" b="0"/>
+            <wp:docPr id="5" name="Grafik 5"/>
+            <wp:cNvGraphicFramePr>
+              <a:graphicFrameLocks xmlns:a="http://schemas.openxmlformats.org/drawingml/2006/main" noChangeAspect="1"/>
+            </wp:cNvGraphicFramePr>
+            <a:graphic xmlns:a="http://schemas.openxmlformats.org/drawingml/2006/main">
+              <a:graphicData uri="http://schemas.openxmlformats.org/drawingml/2006/picture">
+                <pic:pic xmlns:pic="http://schemas.openxmlformats.org/drawingml/2006/picture">
+                  <pic:nvPicPr>
+                    <pic:cNvPr id="1" name=""/>
+                    <pic:cNvPicPr/>
+                  </pic:nvPicPr>
+                  <pic:blipFill>
+                    <a:blip r:embed="rId15"/>
+                    <a:stretch>
+                      <a:fillRect/>
+                    </a:stretch>
+                  </pic:blipFill>
+                  <pic:spPr>
+                    <a:xfrm>
+                      <a:off x="0" y="0"/>
+                      <a:ext cx="5763402" cy="4562360"/>
+                    </a:xfrm>
+                    <a:prstGeom prst="rect">
+                      <a:avLst/>
+                    </a:prstGeom>
+                  </pic:spPr>
+                </pic:pic>
+              </a:graphicData>
+            </a:graphic>
+          </wp:inline>
+        </w:drawing>
       </w:r>
     </w:p>
+    <w:p>
+      <w:pPr>
+        <w:pStyle w:val="Beschriftung"/>
+      </w:pPr>
+      <w:r>
+        <w:t xml:space="preserve">Abbildung </w:t>
+      </w:r>
+      <w:r>
+        <w:fldChar w:fldCharType="begin"/>
+      </w:r>
+      <w:r>
+        <w:instrText xml:space="preserve"> SEQ Abbildung \* ARABIC </w:instrText>
+      </w:r>
+      <w:r>
+        <w:fldChar w:fldCharType="separate"/>
+      </w:r>
+      <w:r>
+        <w:rPr>
+          <w:noProof/>
+        </w:rPr>
+        <w:t>1</w:t>
+      </w:r>
+      <w:r>
+        <w:fldChar w:fldCharType="end"/>
+      </w:r>
+      <w:r>
+        <w:t>: Projektplan</w:t>
+      </w:r>
+    </w:p>
+    <w:p/>
     <w:p>
       <w:pPr>
         <w:pStyle w:val="berschrift2"/>
@@ -1639,7 +1804,7 @@
         </w:tabs>
         <w:ind w:left="0" w:firstLine="0"/>
       </w:pPr>
-      <w:bookmarkStart w:id="10" w:name="_Toc8313975"/>
+      <w:bookmarkStart w:id="10" w:name="_Toc11171057"/>
       <w:r>
         <w:t>Arbeitspakete und Verantwortlichkeiten</w:t>
       </w:r>
@@ -1658,27 +1823,170 @@
         <w:rPr>
           <w:sz w:val="22"/>
         </w:rPr>
-        <w:t>Arbeitspakete sind Klasse, Dokumentation und Projektmanagement.</w:t>
+        <w:t>Lukas Becker: Klassendiagramm, Dokumentation, Präsentation</w:t>
       </w:r>
     </w:p>
     <w:p>
       <w:pPr>
+        <w:tabs>
+          <w:tab w:val="left" w:pos="-567"/>
+        </w:tabs>
+        <w:rPr>
+          <w:sz w:val="22"/>
+        </w:rPr>
+      </w:pPr>
+      <w:r>
+        <w:rPr>
+          <w:sz w:val="22"/>
+        </w:rPr>
+        <w:t>Basti: Grafische Umsetzung, Klasse Ufo und Wurmloch</w:t>
+      </w:r>
+    </w:p>
+    <w:p>
+      <w:pPr>
+        <w:tabs>
+          <w:tab w:val="left" w:pos="-567"/>
+        </w:tabs>
+        <w:rPr>
+          <w:sz w:val="22"/>
+        </w:rPr>
+      </w:pPr>
+      <w:r>
+        <w:rPr>
+          <w:sz w:val="22"/>
+        </w:rPr>
+        <w:t>Nick</w:t>
+      </w:r>
+      <w:r>
+        <w:rPr>
+          <w:sz w:val="22"/>
+        </w:rPr>
+        <w:t xml:space="preserve"> Ringelmann</w:t>
+      </w:r>
+      <w:r>
+        <w:rPr>
+          <w:sz w:val="22"/>
+        </w:rPr>
+        <w:t>: Grafische Umsetzung, Klasse Field</w:t>
+      </w:r>
+    </w:p>
+    <w:p>
+      <w:pPr>
+        <w:tabs>
+          <w:tab w:val="left" w:pos="-567"/>
+        </w:tabs>
+        <w:rPr>
+          <w:sz w:val="22"/>
+        </w:rPr>
+      </w:pPr>
+      <w:r>
+        <w:rPr>
+          <w:sz w:val="22"/>
+        </w:rPr>
+        <w:t>Steven</w:t>
+      </w:r>
+      <w:r>
+        <w:rPr>
+          <w:sz w:val="22"/>
+        </w:rPr>
+        <w:t xml:space="preserve"> Geiger</w:t>
+      </w:r>
+      <w:r>
+        <w:rPr>
+          <w:sz w:val="22"/>
+        </w:rPr>
+        <w:t xml:space="preserve">: Spiellogik (Game), verteilte Programmierung </w:t>
+      </w:r>
+    </w:p>
+    <w:p>
+      <w:pPr>
         <w:pStyle w:val="berschrift2"/>
       </w:pPr>
-      <w:bookmarkStart w:id="11" w:name="_Toc8313976"/>
+      <w:bookmarkStart w:id="11" w:name="_Toc11171058"/>
       <w:r>
         <w:lastRenderedPageBreak/>
-        <w:t>Ablaufplanung</w:t>
+        <w:t>Aufwands-/ Ressourcenschätzung</w:t>
       </w:r>
       <w:bookmarkEnd w:id="11"/>
     </w:p>
     <w:p>
       <w:pPr>
+        <w:keepNext/>
         <w:tabs>
           <w:tab w:val="left" w:pos="-567"/>
         </w:tabs>
       </w:pPr>
       <w:r>
+        <w:rPr>
+          <w:noProof/>
+          <w:sz w:val="22"/>
+        </w:rPr>
+        <w:drawing>
+          <wp:inline distT="0" distB="0" distL="0" distR="0" wp14:anchorId="23F21457" wp14:editId="32C6802F">
+            <wp:extent cx="5039995" cy="2940050"/>
+            <wp:effectExtent l="0" t="0" r="8255" b="12700"/>
+            <wp:docPr id="4" name="Diagramm 4"/>
+            <wp:cNvGraphicFramePr/>
+            <a:graphic xmlns:a="http://schemas.openxmlformats.org/drawingml/2006/main">
+              <a:graphicData uri="http://schemas.openxmlformats.org/drawingml/2006/chart">
+                <c:chart xmlns:c="http://schemas.openxmlformats.org/drawingml/2006/chart" xmlns:r="http://schemas.openxmlformats.org/officeDocument/2006/relationships" r:id="rId16"/>
+              </a:graphicData>
+            </a:graphic>
+          </wp:inline>
+        </w:drawing>
+      </w:r>
+    </w:p>
+    <w:p>
+      <w:pPr>
+        <w:pStyle w:val="Beschriftung"/>
+      </w:pPr>
+      <w:r>
+        <w:t xml:space="preserve">Abbildung </w:t>
+      </w:r>
+      <w:r>
+        <w:fldChar w:fldCharType="begin"/>
+      </w:r>
+      <w:r>
+        <w:instrText xml:space="preserve"> SEQ Abbildung \* ARABIC </w:instrText>
+      </w:r>
+      <w:r>
+        <w:fldChar w:fldCharType="separate"/>
+      </w:r>
+      <w:r>
+        <w:rPr>
+          <w:noProof/>
+        </w:rPr>
+        <w:t>2</w:t>
+      </w:r>
+      <w:r>
+        <w:fldChar w:fldCharType="end"/>
+      </w:r>
+      <w:r>
+        <w:t>: Aufwands-/ Ressourcenschätzung</w:t>
+      </w:r>
+    </w:p>
+    <w:p/>
+    <w:p>
+      <w:pPr>
+        <w:pStyle w:val="berschrift2"/>
+      </w:pPr>
+      <w:bookmarkStart w:id="12" w:name="_Toc11171059"/>
+      <w:r>
+        <w:t>Ablaufplanung</w:t>
+      </w:r>
+      <w:bookmarkEnd w:id="12"/>
+    </w:p>
+    <w:p>
+      <w:pPr>
+        <w:keepNext/>
+        <w:tabs>
+          <w:tab w:val="left" w:pos="-567"/>
+        </w:tabs>
+      </w:pPr>
+      <w:r>
+        <w:rPr>
+          <w:noProof/>
+        </w:rPr>
         <w:drawing>
           <wp:inline distT="0" distB="0" distL="0" distR="0" wp14:anchorId="6F8BAA0C" wp14:editId="1297C549">
             <wp:extent cx="5039995" cy="3359785"/>
@@ -1693,7 +2001,7 @@
             <wp:cNvGraphicFramePr/>
             <a:graphic xmlns:a="http://schemas.openxmlformats.org/drawingml/2006/main">
               <a:graphicData uri="http://schemas.openxmlformats.org/drawingml/2006/diagram">
-                <dgm:relIds xmlns:dgm="http://schemas.openxmlformats.org/drawingml/2006/diagram" xmlns:r="http://schemas.openxmlformats.org/officeDocument/2006/relationships" r:dm="rId15" r:lo="rId16" r:qs="rId17" r:cs="rId18"/>
+                <dgm:relIds xmlns:dgm="http://schemas.openxmlformats.org/drawingml/2006/diagram" xmlns:r="http://schemas.openxmlformats.org/officeDocument/2006/relationships" r:dm="rId17" r:lo="rId18" r:qs="rId19" r:cs="rId20"/>
               </a:graphicData>
             </a:graphic>
           </wp:inline>
@@ -1702,31 +2010,70 @@
     </w:p>
     <w:p>
       <w:pPr>
-        <w:pStyle w:val="berschrift1"/>
-        <w:rPr>
-          <w:i/>
-        </w:rPr>
-      </w:pPr>
-      <w:bookmarkStart w:id="12" w:name="_Toc8313977"/>
-      <w:r>
-        <w:t xml:space="preserve">Durchführungsdokumentation (Beschreibung </w:t>
-      </w:r>
-      <w:r>
-        <w:t>der Programmierung</w:t>
-      </w:r>
-      <w:r>
-        <w:t>)</w:t>
-      </w:r>
-      <w:bookmarkEnd w:id="12"/>
+        <w:pStyle w:val="Beschriftung"/>
+      </w:pPr>
+      <w:r>
+        <w:t xml:space="preserve">Abbildung </w:t>
+      </w:r>
+      <w:r>
+        <w:fldChar w:fldCharType="begin"/>
+      </w:r>
+      <w:r>
+        <w:instrText xml:space="preserve"> SEQ Abbildung \* ARABIC </w:instrText>
+      </w:r>
+      <w:r>
+        <w:fldChar w:fldCharType="separate"/>
+      </w:r>
+      <w:r>
+        <w:rPr>
+          <w:noProof/>
+        </w:rPr>
+        <w:t>3</w:t>
+      </w:r>
+      <w:r>
+        <w:fldChar w:fldCharType="end"/>
+      </w:r>
+      <w:r>
+        <w:t>: Ablaufplan</w:t>
+      </w:r>
     </w:p>
     <w:p>
       <w:pPr>
-        <w:keepNext/>
-        <w:jc w:val="left"/>
+        <w:tabs>
+          <w:tab w:val="left" w:pos="-567"/>
+        </w:tabs>
       </w:pPr>
     </w:p>
     <w:p>
       <w:pPr>
+        <w:tabs>
+          <w:tab w:val="left" w:pos="-567"/>
+        </w:tabs>
+      </w:pPr>
+    </w:p>
+    <w:p>
+      <w:pPr>
+        <w:tabs>
+          <w:tab w:val="left" w:pos="-567"/>
+        </w:tabs>
+      </w:pPr>
+    </w:p>
+    <w:p>
+      <w:pPr>
+        <w:pStyle w:val="berschrift1"/>
+        <w:jc w:val="left"/>
+      </w:pPr>
+      <w:bookmarkStart w:id="13" w:name="_Toc11171060"/>
+      <w:r>
+        <w:t>Durchführungsdokumentation</w:t>
+      </w:r>
+      <w:bookmarkEnd w:id="13"/>
+      <w:r>
+        <w:t xml:space="preserve"> </w:t>
+      </w:r>
+    </w:p>
+    <w:p>
+      <w:pPr>
         <w:spacing w:line="276" w:lineRule="auto"/>
         <w:jc w:val="left"/>
         <w:rPr>
@@ -1741,30 +2088,3111 @@
           <w:sz w:val="22"/>
           <w:lang w:eastAsia="de-DE"/>
         </w:rPr>
-        <w:br w:type="page"/>
+        <w:t xml:space="preserve">Zu Anfang der Bearbeitungsphase unseres Projekts erstellten wir nach einiger Überlegung ein erstes Klassediagramm, um abzustecken, welche Klassen und Funktionen wir benötigen. Nach der Aufteilung in verschiedene Klassen erstand folgendes Klassendiagramm, welches im Laufe der Programmierung angepasst und weiter bearbeitet wurde. </w:t>
       </w:r>
     </w:p>
     <w:p>
       <w:pPr>
+        <w:keepNext/>
+        <w:spacing w:line="276" w:lineRule="auto"/>
+        <w:jc w:val="left"/>
+      </w:pPr>
+      <w:r>
+        <w:object w:dxaOrig="16134" w:dyaOrig="8802" w14:anchorId="66982ACE">
+          <v:shapetype id="_x0000_t75" coordsize="21600,21600" o:spt="75" o:preferrelative="t" path="m@4@5l@4@11@9@11@9@5xe" filled="f" stroked="f">
+            <v:stroke joinstyle="miter"/>
+            <v:formulas>
+              <v:f eqn="if lineDrawn pixelLineWidth 0"/>
+              <v:f eqn="sum @0 1 0"/>
+              <v:f eqn="sum 0 0 @1"/>
+              <v:f eqn="prod @2 1 2"/>
+              <v:f eqn="prod @3 21600 pixelWidth"/>
+              <v:f eqn="prod @3 21600 pixelHeight"/>
+              <v:f eqn="sum @0 0 1"/>
+              <v:f eqn="prod @6 1 2"/>
+              <v:f eqn="prod @7 21600 pixelWidth"/>
+              <v:f eqn="sum @8 21600 0"/>
+              <v:f eqn="prod @7 21600 pixelHeight"/>
+              <v:f eqn="sum @10 21600 0"/>
+            </v:formulas>
+            <v:path o:extrusionok="f" gradientshapeok="t" o:connecttype="rect"/>
+            <o:lock v:ext="edit" aspectratio="t"/>
+          </v:shapetype>
+          <v:shape id="_x0000_i1149" type="#_x0000_t75" style="width:441pt;height:240.6pt" o:ole="">
+            <v:imagedata r:id="rId22" o:title=""/>
+          </v:shape>
+          <o:OLEObject Type="Embed" ProgID="Visio.Drawing.15" ShapeID="_x0000_i1149" DrawAspect="Content" ObjectID="_1621784057" r:id="rId23"/>
+        </w:object>
+      </w:r>
+    </w:p>
+    <w:p>
+      <w:pPr>
+        <w:pStyle w:val="Beschriftung"/>
+        <w:jc w:val="left"/>
+      </w:pPr>
+      <w:r>
+        <w:t xml:space="preserve">Abbildung </w:t>
+      </w:r>
+      <w:r>
+        <w:fldChar w:fldCharType="begin"/>
+      </w:r>
+      <w:r>
+        <w:instrText xml:space="preserve"> SEQ Abbildung \* ARABIC </w:instrText>
+      </w:r>
+      <w:r>
+        <w:fldChar w:fldCharType="separate"/>
+      </w:r>
+      <w:r>
+        <w:rPr>
+          <w:noProof/>
+        </w:rPr>
+        <w:t>4</w:t>
+      </w:r>
+      <w:r>
+        <w:fldChar w:fldCharType="end"/>
+      </w:r>
+      <w:r>
+        <w:t>: Klassendiagramm</w:t>
+      </w:r>
+    </w:p>
+    <w:p>
+      <w:pPr>
+        <w:rPr>
+          <w:sz w:val="22"/>
+          <w:lang w:eastAsia="de-DE"/>
+        </w:rPr>
+      </w:pPr>
+      <w:r>
+        <w:rPr>
+          <w:sz w:val="22"/>
+          <w:lang w:eastAsia="de-DE"/>
+        </w:rPr>
+        <w:t xml:space="preserve">Wie in Abbildung 4 zu erkennen ist haben wir die Problemstellung in </w:t>
+      </w:r>
+      <w:r>
+        <w:rPr>
+          <w:sz w:val="22"/>
+          <w:lang w:eastAsia="de-DE"/>
+        </w:rPr>
+        <w:t>11</w:t>
+      </w:r>
+      <w:r>
+        <w:rPr>
+          <w:sz w:val="22"/>
+          <w:lang w:eastAsia="de-DE"/>
+        </w:rPr>
+        <w:t xml:space="preserve"> Klassen </w:t>
+      </w:r>
+      <w:r>
+        <w:rPr>
+          <w:sz w:val="22"/>
+          <w:lang w:eastAsia="de-DE"/>
+        </w:rPr>
+        <w:t xml:space="preserve">und ein Interface </w:t>
+      </w:r>
+      <w:r>
+        <w:rPr>
+          <w:sz w:val="22"/>
+          <w:lang w:eastAsia="de-DE"/>
+        </w:rPr>
+        <w:t>aufgespalten, sodass wir nun auf eine überschaubare Struktur zurückgreifen konnte</w:t>
+      </w:r>
+      <w:r>
+        <w:rPr>
+          <w:sz w:val="22"/>
+          <w:lang w:eastAsia="de-DE"/>
+        </w:rPr>
+        <w:t>n</w:t>
+      </w:r>
+      <w:r>
+        <w:rPr>
+          <w:sz w:val="22"/>
+          <w:lang w:eastAsia="de-DE"/>
+        </w:rPr>
+        <w:t>, um das weitere Programmiergeschehen zu koordinieren.</w:t>
+      </w:r>
+      <w:r>
+        <w:rPr>
+          <w:sz w:val="22"/>
+          <w:lang w:eastAsia="de-DE"/>
+        </w:rPr>
+        <w:t xml:space="preserve"> </w:t>
+      </w:r>
+      <w:r>
+        <w:rPr>
+          <w:sz w:val="22"/>
+          <w:lang w:eastAsia="de-DE"/>
+        </w:rPr>
+        <w:t>Im folgenden Kapitel</w:t>
+      </w:r>
+      <w:r>
+        <w:rPr>
+          <w:sz w:val="22"/>
+          <w:lang w:eastAsia="de-DE"/>
+        </w:rPr>
+        <w:t xml:space="preserve"> wird zuerst auf das Spielgeschehen auf einem Gerät eingegangen, bevor die verteilte Programmierung betrachtet wird. </w:t>
+      </w:r>
+      <w:r>
+        <w:rPr>
+          <w:sz w:val="22"/>
+          <w:lang w:eastAsia="de-DE"/>
+        </w:rPr>
+        <w:t xml:space="preserve"> </w:t>
+      </w:r>
+    </w:p>
+    <w:p>
+      <w:pPr>
+        <w:rPr>
+          <w:sz w:val="22"/>
+          <w:lang w:eastAsia="de-DE"/>
+        </w:rPr>
+      </w:pPr>
+      <w:r>
+        <w:rPr>
+          <w:sz w:val="22"/>
+          <w:lang w:eastAsia="de-DE"/>
+        </w:rPr>
+        <w:t xml:space="preserve">Die Klasse </w:t>
+      </w:r>
+      <w:r>
+        <w:rPr>
+          <w:i/>
+          <w:iCs/>
+          <w:sz w:val="22"/>
+          <w:lang w:eastAsia="de-DE"/>
+        </w:rPr>
+        <w:t>Game</w:t>
+      </w:r>
+      <w:r>
+        <w:rPr>
+          <w:i/>
+          <w:iCs/>
+          <w:sz w:val="22"/>
+          <w:lang w:eastAsia="de-DE"/>
+        </w:rPr>
+        <w:t xml:space="preserve"> </w:t>
+      </w:r>
+      <w:r>
+        <w:rPr>
+          <w:sz w:val="22"/>
+          <w:lang w:eastAsia="de-DE"/>
+        </w:rPr>
+        <w:t xml:space="preserve">ist dabei der Ausgangspunkt des Spieles. Sie initialisiert das Spiel, welches über die </w:t>
+      </w:r>
+      <w:r>
+        <w:rPr>
+          <w:i/>
+          <w:iCs/>
+          <w:sz w:val="22"/>
+          <w:lang w:eastAsia="de-DE"/>
+        </w:rPr>
+        <w:t>Main</w:t>
+      </w:r>
+      <w:r>
+        <w:rPr>
+          <w:i/>
+          <w:iCs/>
+          <w:sz w:val="22"/>
+          <w:lang w:eastAsia="de-DE"/>
+        </w:rPr>
+        <w:t xml:space="preserve">-Klasse </w:t>
+      </w:r>
+      <w:r>
+        <w:rPr>
+          <w:sz w:val="22"/>
+          <w:lang w:eastAsia="de-DE"/>
+        </w:rPr>
+        <w:t xml:space="preserve">gestartet wurde. Dabei wird auf die Klasse </w:t>
+      </w:r>
+      <w:r>
+        <w:rPr>
+          <w:i/>
+          <w:iCs/>
+          <w:sz w:val="22"/>
+          <w:lang w:eastAsia="de-DE"/>
+        </w:rPr>
+        <w:t>Gameboard</w:t>
+      </w:r>
+      <w:r>
+        <w:rPr>
+          <w:sz w:val="22"/>
+          <w:lang w:eastAsia="de-DE"/>
+        </w:rPr>
+        <w:t xml:space="preserve"> zugegriffen, um die Spielfeldgröße </w:t>
+      </w:r>
+      <w:r>
+        <w:rPr>
+          <w:sz w:val="22"/>
+          <w:lang w:eastAsia="de-DE"/>
+        </w:rPr>
+        <w:t xml:space="preserve">abzufragen. Im gleichen Zug werden die Spieler, der Würfel und das Spielfeld erzeugt. Des Weiteren </w:t>
+      </w:r>
+      <w:r>
+        <w:rPr>
+          <w:sz w:val="22"/>
+          <w:lang w:eastAsia="de-DE"/>
+        </w:rPr>
+        <w:t>überprüfen</w:t>
+      </w:r>
+      <w:r>
+        <w:rPr>
+          <w:sz w:val="22"/>
+          <w:lang w:eastAsia="de-DE"/>
+        </w:rPr>
+        <w:t xml:space="preserve"> die </w:t>
+      </w:r>
+      <w:r>
+        <w:rPr>
+          <w:sz w:val="22"/>
+          <w:lang w:eastAsia="de-DE"/>
+        </w:rPr>
+        <w:t xml:space="preserve">Methoden </w:t>
+      </w:r>
+      <w:proofErr w:type="spellStart"/>
+      <w:r>
+        <w:rPr>
+          <w:i/>
+          <w:iCs/>
+          <w:sz w:val="22"/>
+          <w:lang w:eastAsia="de-DE"/>
+        </w:rPr>
+        <w:t>checkUfo</w:t>
+      </w:r>
+      <w:proofErr w:type="spellEnd"/>
+      <w:r>
+        <w:rPr>
+          <w:i/>
+          <w:iCs/>
+          <w:sz w:val="22"/>
+          <w:lang w:eastAsia="de-DE"/>
+        </w:rPr>
+        <w:t xml:space="preserve"> </w:t>
+      </w:r>
+      <w:r>
+        <w:rPr>
+          <w:sz w:val="22"/>
+          <w:lang w:eastAsia="de-DE"/>
+        </w:rPr>
+        <w:t>und</w:t>
+      </w:r>
+      <w:r>
+        <w:rPr>
+          <w:i/>
+          <w:iCs/>
+          <w:sz w:val="22"/>
+          <w:lang w:eastAsia="de-DE"/>
+        </w:rPr>
+        <w:t xml:space="preserve"> </w:t>
+      </w:r>
+      <w:proofErr w:type="spellStart"/>
+      <w:r>
+        <w:rPr>
+          <w:i/>
+          <w:iCs/>
+          <w:sz w:val="22"/>
+          <w:lang w:eastAsia="de-DE"/>
+        </w:rPr>
+        <w:t>checkWormhole</w:t>
+      </w:r>
+      <w:proofErr w:type="spellEnd"/>
+      <w:r>
+        <w:rPr>
+          <w:sz w:val="22"/>
+          <w:lang w:eastAsia="de-DE"/>
+        </w:rPr>
+        <w:t>, ob sich der aktive Spieler auf einem Feld befindet, dass mit einem Ufo oder Wurmloch ausgestattet ist. Ist dieses der Fall, so wird der Spieler</w:t>
+      </w:r>
+      <w:r>
+        <w:rPr>
+          <w:sz w:val="22"/>
+          <w:lang w:eastAsia="de-DE"/>
+        </w:rPr>
+        <w:t xml:space="preserve">, wie in </w:t>
+      </w:r>
+      <w:r>
+        <w:rPr>
+          <w:sz w:val="22"/>
+          <w:lang w:eastAsia="de-DE"/>
+        </w:rPr>
+        <w:fldChar w:fldCharType="begin"/>
+      </w:r>
+      <w:r>
+        <w:rPr>
+          <w:sz w:val="22"/>
+          <w:lang w:eastAsia="de-DE"/>
+        </w:rPr>
+        <w:instrText xml:space="preserve"> REF _Ref11088494 \h </w:instrText>
+      </w:r>
+      <w:r>
+        <w:rPr>
+          <w:sz w:val="22"/>
+          <w:lang w:eastAsia="de-DE"/>
+        </w:rPr>
+      </w:r>
+      <w:r>
+        <w:rPr>
+          <w:sz w:val="22"/>
+          <w:lang w:eastAsia="de-DE"/>
+        </w:rPr>
+        <w:instrText xml:space="preserve"> \* MERGEFORMAT </w:instrText>
+      </w:r>
+      <w:r>
+        <w:rPr>
+          <w:sz w:val="22"/>
+          <w:lang w:eastAsia="de-DE"/>
+        </w:rPr>
+        <w:fldChar w:fldCharType="separate"/>
+      </w:r>
+      <w:r>
+        <w:rPr>
+          <w:sz w:val="22"/>
+        </w:rPr>
+        <w:t xml:space="preserve">Abbildung </w:t>
+      </w:r>
+      <w:r>
+        <w:rPr>
+          <w:noProof/>
+          <w:sz w:val="22"/>
+        </w:rPr>
+        <w:t>5</w:t>
+      </w:r>
+      <w:r>
+        <w:rPr>
+          <w:sz w:val="22"/>
+          <w:lang w:eastAsia="de-DE"/>
+        </w:rPr>
+        <w:fldChar w:fldCharType="end"/>
+      </w:r>
+      <w:r>
+        <w:rPr>
+          <w:sz w:val="22"/>
+          <w:lang w:eastAsia="de-DE"/>
+        </w:rPr>
+        <w:t xml:space="preserve"> beschrieben, </w:t>
+      </w:r>
+      <w:r>
+        <w:rPr>
+          <w:sz w:val="22"/>
+          <w:lang w:eastAsia="de-DE"/>
+        </w:rPr>
+        <w:t>20 Felder hinauf oder hinab gesetzt.</w:t>
+      </w:r>
+    </w:p>
+    <w:p>
+      <w:pPr>
+        <w:keepNext/>
+      </w:pPr>
+      <w:r>
+        <w:rPr>
+          <w:noProof/>
+        </w:rPr>
+        <w:lastRenderedPageBreak/>
+        <w:drawing>
+          <wp:inline distT="0" distB="0" distL="0" distR="0" wp14:anchorId="5FDC770B" wp14:editId="1C82C240">
+            <wp:extent cx="5039995" cy="2717165"/>
+            <wp:effectExtent l="0" t="0" r="8255" b="6985"/>
+            <wp:docPr id="6" name="Grafik 6"/>
+            <wp:cNvGraphicFramePr>
+              <a:graphicFrameLocks xmlns:a="http://schemas.openxmlformats.org/drawingml/2006/main" noChangeAspect="1"/>
+            </wp:cNvGraphicFramePr>
+            <a:graphic xmlns:a="http://schemas.openxmlformats.org/drawingml/2006/main">
+              <a:graphicData uri="http://schemas.openxmlformats.org/drawingml/2006/picture">
+                <pic:pic xmlns:pic="http://schemas.openxmlformats.org/drawingml/2006/picture">
+                  <pic:nvPicPr>
+                    <pic:cNvPr id="1" name=""/>
+                    <pic:cNvPicPr/>
+                  </pic:nvPicPr>
+                  <pic:blipFill>
+                    <a:blip r:embed="rId24"/>
+                    <a:stretch>
+                      <a:fillRect/>
+                    </a:stretch>
+                  </pic:blipFill>
+                  <pic:spPr>
+                    <a:xfrm>
+                      <a:off x="0" y="0"/>
+                      <a:ext cx="5039995" cy="2717165"/>
+                    </a:xfrm>
+                    <a:prstGeom prst="rect">
+                      <a:avLst/>
+                    </a:prstGeom>
+                  </pic:spPr>
+                </pic:pic>
+              </a:graphicData>
+            </a:graphic>
+          </wp:inline>
+        </w:drawing>
+      </w:r>
+    </w:p>
+    <w:p>
+      <w:pPr>
+        <w:pStyle w:val="Beschriftung"/>
+      </w:pPr>
+      <w:bookmarkStart w:id="14" w:name="_Ref11088434"/>
+      <w:bookmarkStart w:id="15" w:name="_Ref11088494"/>
+      <w:r>
+        <w:t xml:space="preserve">Abbildung </w:t>
+      </w:r>
+      <w:r>
+        <w:fldChar w:fldCharType="begin"/>
+      </w:r>
+      <w:r>
+        <w:instrText xml:space="preserve"> SEQ Abbildung \* ARABIC </w:instrText>
+      </w:r>
+      <w:r>
+        <w:fldChar w:fldCharType="separate"/>
+      </w:r>
+      <w:r>
+        <w:rPr>
+          <w:noProof/>
+        </w:rPr>
+        <w:t>5</w:t>
+      </w:r>
+      <w:r>
+        <w:fldChar w:fldCharType="end"/>
+      </w:r>
+      <w:bookmarkEnd w:id="15"/>
+      <w:r>
+        <w:t xml:space="preserve">: </w:t>
+      </w:r>
+      <w:bookmarkStart w:id="16" w:name="_Ref11088463"/>
+      <w:r>
+        <w:t>Abfrage auf Ufo-Feld</w:t>
+      </w:r>
+      <w:bookmarkEnd w:id="14"/>
+      <w:bookmarkEnd w:id="16"/>
+    </w:p>
+    <w:p>
+      <w:pPr>
+        <w:rPr>
+          <w:sz w:val="22"/>
+          <w:lang w:eastAsia="de-DE"/>
+        </w:rPr>
+      </w:pPr>
+      <w:r>
+        <w:rPr>
+          <w:sz w:val="22"/>
+          <w:lang w:eastAsia="de-DE"/>
+        </w:rPr>
+        <w:t xml:space="preserve">Eine weitere Funktion, welche per Methode </w:t>
+      </w:r>
+      <w:proofErr w:type="spellStart"/>
+      <w:r>
+        <w:rPr>
+          <w:i/>
+          <w:iCs/>
+          <w:sz w:val="22"/>
+          <w:lang w:eastAsia="de-DE"/>
+        </w:rPr>
+        <w:t>movePlayer</w:t>
+      </w:r>
+      <w:proofErr w:type="spellEnd"/>
+      <w:r>
+        <w:rPr>
+          <w:sz w:val="22"/>
+          <w:lang w:eastAsia="de-DE"/>
+        </w:rPr>
+        <w:t xml:space="preserve"> umgesetzt wurde, ist das setzen der Spielfiguren mit gleichzeitiger Aktualisierung des </w:t>
+      </w:r>
+      <w:r>
+        <w:rPr>
+          <w:i/>
+          <w:iCs/>
+          <w:sz w:val="22"/>
+          <w:lang w:eastAsia="de-DE"/>
+        </w:rPr>
+        <w:t>Gameboards</w:t>
+      </w:r>
+      <w:r>
+        <w:rPr>
+          <w:sz w:val="22"/>
+          <w:lang w:eastAsia="de-DE"/>
+        </w:rPr>
+        <w:t xml:space="preserve"> und nachfolgender Abfrage, welcher Spieler nun am Zug ist. Eine der wichtigsten Methoden ist die </w:t>
+      </w:r>
+      <w:proofErr w:type="spellStart"/>
+      <w:r>
+        <w:rPr>
+          <w:i/>
+          <w:iCs/>
+          <w:sz w:val="22"/>
+          <w:lang w:eastAsia="de-DE"/>
+        </w:rPr>
+        <w:t>run</w:t>
+      </w:r>
+      <w:proofErr w:type="spellEnd"/>
+      <w:r>
+        <w:rPr>
+          <w:i/>
+          <w:iCs/>
+          <w:sz w:val="22"/>
+          <w:lang w:eastAsia="de-DE"/>
+        </w:rPr>
+        <w:t>-Methode</w:t>
+      </w:r>
+      <w:r>
+        <w:rPr>
+          <w:sz w:val="22"/>
+          <w:lang w:eastAsia="de-DE"/>
+        </w:rPr>
+        <w:t xml:space="preserve">, welche veranlasst die zuvor erwähnten Methoden </w:t>
+      </w:r>
+      <w:r>
+        <w:rPr>
+          <w:sz w:val="22"/>
+          <w:lang w:eastAsia="de-DE"/>
+        </w:rPr>
+        <w:t>solange auszuführen</w:t>
+      </w:r>
+      <w:r>
+        <w:rPr>
+          <w:sz w:val="22"/>
+          <w:lang w:eastAsia="de-DE"/>
+        </w:rPr>
+        <w:t xml:space="preserve"> sind</w:t>
+      </w:r>
+      <w:r>
+        <w:rPr>
+          <w:sz w:val="22"/>
+          <w:lang w:eastAsia="de-DE"/>
+        </w:rPr>
+        <w:t xml:space="preserve"> bis die beiden Bedingungen erfüllt sind</w:t>
+      </w:r>
+      <w:r>
+        <w:rPr>
+          <w:sz w:val="22"/>
+          <w:lang w:eastAsia="de-DE"/>
+        </w:rPr>
+        <w:t>.</w:t>
+      </w:r>
+      <w:r>
+        <w:rPr>
+          <w:sz w:val="22"/>
+          <w:lang w:eastAsia="de-DE"/>
+        </w:rPr>
+        <w:t xml:space="preserve"> Sobald die Bedingungen erfüllt sind, springen wir zu der Siegerausgabe und verlassen das Spiel.</w:t>
+      </w:r>
+      <w:r>
+        <w:rPr>
+          <w:sz w:val="22"/>
+          <w:lang w:eastAsia="de-DE"/>
+        </w:rPr>
+        <w:t xml:space="preserve"> </w:t>
+      </w:r>
+      <w:r>
+        <w:rPr>
+          <w:sz w:val="22"/>
+          <w:lang w:eastAsia="de-DE"/>
+        </w:rPr>
+        <w:t>Im Folgenden ist die Beschaffung der Würfelziffer, das Setzen des jeweiligen Spielers, die Abfrage der Position</w:t>
+      </w:r>
+      <w:r>
+        <w:rPr>
+          <w:sz w:val="22"/>
+          <w:lang w:eastAsia="de-DE"/>
+        </w:rPr>
+        <w:t xml:space="preserve"> und der Spielerwechsel zu sehen.</w:t>
+      </w:r>
+      <w:r>
+        <w:rPr>
+          <w:sz w:val="22"/>
+          <w:lang w:eastAsia="de-DE"/>
+        </w:rPr>
+        <w:t xml:space="preserve"> Ebenfalls lässt sich hier die Gewinnerlogik gut darstellen. </w:t>
+      </w:r>
+    </w:p>
+    <w:p>
+      <w:pPr>
+        <w:keepNext/>
+      </w:pPr>
+      <w:r>
+        <w:rPr>
+          <w:noProof/>
+        </w:rPr>
+        <w:drawing>
+          <wp:inline distT="0" distB="0" distL="0" distR="0" wp14:anchorId="5DEB9248" wp14:editId="00F3671F">
+            <wp:extent cx="4515713" cy="2997200"/>
+            <wp:effectExtent l="0" t="0" r="0" b="0"/>
+            <wp:docPr id="7" name="Grafik 7"/>
+            <wp:cNvGraphicFramePr>
+              <a:graphicFrameLocks xmlns:a="http://schemas.openxmlformats.org/drawingml/2006/main" noChangeAspect="1"/>
+            </wp:cNvGraphicFramePr>
+            <a:graphic xmlns:a="http://schemas.openxmlformats.org/drawingml/2006/main">
+              <a:graphicData uri="http://schemas.openxmlformats.org/drawingml/2006/picture">
+                <pic:pic xmlns:pic="http://schemas.openxmlformats.org/drawingml/2006/picture">
+                  <pic:nvPicPr>
+                    <pic:cNvPr id="1" name=""/>
+                    <pic:cNvPicPr/>
+                  </pic:nvPicPr>
+                  <pic:blipFill>
+                    <a:blip r:embed="rId25"/>
+                    <a:stretch>
+                      <a:fillRect/>
+                    </a:stretch>
+                  </pic:blipFill>
+                  <pic:spPr>
+                    <a:xfrm>
+                      <a:off x="0" y="0"/>
+                      <a:ext cx="4526465" cy="3004336"/>
+                    </a:xfrm>
+                    <a:prstGeom prst="rect">
+                      <a:avLst/>
+                    </a:prstGeom>
+                  </pic:spPr>
+                </pic:pic>
+              </a:graphicData>
+            </a:graphic>
+          </wp:inline>
+        </w:drawing>
+      </w:r>
+    </w:p>
+    <w:p>
+      <w:pPr>
+        <w:pStyle w:val="Beschriftung"/>
+      </w:pPr>
+      <w:r>
+        <w:t xml:space="preserve">Abbildung </w:t>
+      </w:r>
+      <w:r>
+        <w:fldChar w:fldCharType="begin"/>
+      </w:r>
+      <w:r>
+        <w:instrText xml:space="preserve"> SEQ Abbildung \* ARABIC </w:instrText>
+      </w:r>
+      <w:r>
+        <w:fldChar w:fldCharType="separate"/>
+      </w:r>
+      <w:r>
+        <w:rPr>
+          <w:noProof/>
+        </w:rPr>
+        <w:t>6</w:t>
+      </w:r>
+      <w:r>
+        <w:fldChar w:fldCharType="end"/>
+      </w:r>
+      <w:r>
+        <w:t>: Spiellogik</w:t>
+      </w:r>
+    </w:p>
+    <w:p>
+      <w:pPr>
+        <w:rPr>
+          <w:sz w:val="22"/>
+          <w:lang w:eastAsia="de-DE"/>
+        </w:rPr>
+      </w:pPr>
+      <w:r>
+        <w:rPr>
+          <w:sz w:val="22"/>
+          <w:lang w:eastAsia="de-DE"/>
+        </w:rPr>
+        <w:lastRenderedPageBreak/>
+        <w:t xml:space="preserve">Nachdem wir nun die Hauptfunktionen betrachtet haben, werden nachfolgend die Klassen </w:t>
+      </w:r>
+      <w:r>
+        <w:rPr>
+          <w:i/>
+          <w:iCs/>
+          <w:sz w:val="22"/>
+          <w:lang w:eastAsia="de-DE"/>
+        </w:rPr>
+        <w:t xml:space="preserve">Gameboard </w:t>
+      </w:r>
+      <w:r>
+        <w:rPr>
+          <w:sz w:val="22"/>
+          <w:lang w:eastAsia="de-DE"/>
+        </w:rPr>
+        <w:t>und</w:t>
+      </w:r>
+      <w:r>
+        <w:rPr>
+          <w:i/>
+          <w:iCs/>
+          <w:sz w:val="22"/>
+          <w:lang w:eastAsia="de-DE"/>
+        </w:rPr>
+        <w:t xml:space="preserve"> Field </w:t>
+      </w:r>
+      <w:r>
+        <w:rPr>
+          <w:sz w:val="22"/>
+          <w:lang w:eastAsia="de-DE"/>
+        </w:rPr>
+        <w:t>genauer betrachtet.</w:t>
+      </w:r>
+      <w:r>
+        <w:rPr>
+          <w:sz w:val="22"/>
+          <w:lang w:eastAsia="de-DE"/>
+        </w:rPr>
+        <w:t xml:space="preserve"> Erstere legt den Fokus auf das </w:t>
+      </w:r>
+      <w:proofErr w:type="spellStart"/>
+      <w:r>
+        <w:rPr>
+          <w:i/>
+          <w:iCs/>
+          <w:sz w:val="22"/>
+          <w:lang w:eastAsia="de-DE"/>
+        </w:rPr>
+        <w:t>Graphical</w:t>
+      </w:r>
+      <w:proofErr w:type="spellEnd"/>
+      <w:r>
+        <w:rPr>
+          <w:i/>
+          <w:iCs/>
+          <w:sz w:val="22"/>
+          <w:lang w:eastAsia="de-DE"/>
+        </w:rPr>
+        <w:t xml:space="preserve"> User Interface</w:t>
+      </w:r>
+      <w:r>
+        <w:rPr>
+          <w:i/>
+          <w:iCs/>
+          <w:sz w:val="22"/>
+          <w:lang w:eastAsia="de-DE"/>
+        </w:rPr>
+        <w:t xml:space="preserve"> (GUI). </w:t>
+      </w:r>
+      <w:r>
+        <w:rPr>
+          <w:sz w:val="22"/>
+          <w:lang w:eastAsia="de-DE"/>
+        </w:rPr>
+        <w:t xml:space="preserve">Hierbei wird ein </w:t>
+      </w:r>
+      <w:proofErr w:type="spellStart"/>
+      <w:r>
+        <w:rPr>
+          <w:sz w:val="22"/>
+          <w:lang w:eastAsia="de-DE"/>
+        </w:rPr>
+        <w:t>JFrame</w:t>
+      </w:r>
+      <w:proofErr w:type="spellEnd"/>
+      <w:r>
+        <w:rPr>
+          <w:sz w:val="22"/>
+          <w:lang w:eastAsia="de-DE"/>
+        </w:rPr>
+        <w:t xml:space="preserve"> erstellt und Einstellungen für die Höhe, Breite und die Anzahl der Felder festgehalten. Außerdem werden Standardfunktionen, wie die Ausrichtung des Spielfelds und die Aktion beim Klicken des Schließen-Buttons eingefügt. </w:t>
+      </w:r>
+      <w:r>
+        <w:rPr>
+          <w:sz w:val="22"/>
+          <w:lang w:eastAsia="de-DE"/>
+        </w:rPr>
+        <w:t xml:space="preserve">Außerdem wird die Gittergrundlage des Spielfelds über die Klasse </w:t>
+      </w:r>
+      <w:proofErr w:type="spellStart"/>
+      <w:r>
+        <w:rPr>
+          <w:i/>
+          <w:iCs/>
+          <w:sz w:val="22"/>
+          <w:lang w:eastAsia="de-DE"/>
+        </w:rPr>
+        <w:t>Grindbagconstraints</w:t>
+      </w:r>
+      <w:proofErr w:type="spellEnd"/>
+      <w:r>
+        <w:rPr>
+          <w:i/>
+          <w:iCs/>
+          <w:sz w:val="22"/>
+          <w:lang w:eastAsia="de-DE"/>
+        </w:rPr>
+        <w:t xml:space="preserve"> </w:t>
+      </w:r>
+      <w:r>
+        <w:rPr>
+          <w:sz w:val="22"/>
+          <w:lang w:eastAsia="de-DE"/>
+        </w:rPr>
+        <w:t xml:space="preserve">eingestellt. Die Abmessungen des Spielfelds und der Einzelfelder wird implementiert, bevor die Ufos und Wurmlöcher initialisiert werden und ein letztes Update durchgeführt wird, um alle Änderungen zu aktualisieren. In </w:t>
+      </w:r>
+      <w:r>
+        <w:rPr>
+          <w:sz w:val="22"/>
+          <w:lang w:eastAsia="de-DE"/>
+        </w:rPr>
+        <w:fldChar w:fldCharType="begin"/>
+      </w:r>
+      <w:r>
+        <w:rPr>
+          <w:sz w:val="22"/>
+          <w:lang w:eastAsia="de-DE"/>
+        </w:rPr>
+        <w:instrText xml:space="preserve"> REF _Ref11091762 \h </w:instrText>
+      </w:r>
+      <w:r>
+        <w:rPr>
+          <w:sz w:val="22"/>
+          <w:lang w:eastAsia="de-DE"/>
+        </w:rPr>
+      </w:r>
+      <w:r>
+        <w:rPr>
+          <w:sz w:val="22"/>
+          <w:lang w:eastAsia="de-DE"/>
+        </w:rPr>
+        <w:instrText xml:space="preserve"> \* MERGEFORMAT </w:instrText>
+      </w:r>
+      <w:r>
+        <w:rPr>
+          <w:sz w:val="22"/>
+          <w:lang w:eastAsia="de-DE"/>
+        </w:rPr>
+        <w:fldChar w:fldCharType="separate"/>
+      </w:r>
+      <w:r>
+        <w:rPr>
+          <w:sz w:val="22"/>
+        </w:rPr>
+        <w:t xml:space="preserve">Abbildung </w:t>
+      </w:r>
+      <w:r>
+        <w:rPr>
+          <w:noProof/>
+          <w:sz w:val="22"/>
+        </w:rPr>
+        <w:t>7</w:t>
+      </w:r>
+      <w:r>
+        <w:rPr>
+          <w:sz w:val="22"/>
+          <w:lang w:eastAsia="de-DE"/>
+        </w:rPr>
+        <w:fldChar w:fldCharType="end"/>
+      </w:r>
+      <w:r>
+        <w:rPr>
+          <w:sz w:val="22"/>
+          <w:lang w:eastAsia="de-DE"/>
+        </w:rPr>
+        <w:t xml:space="preserve"> kann man die Initialisierung der Ufos und Wurmlöcher betrachten, wobei gut die Verwendung des zuvor eingefügten Hintergrundgitters zu erkennen ist</w:t>
+      </w:r>
+      <w:r>
+        <w:rPr>
+          <w:sz w:val="22"/>
+          <w:lang w:eastAsia="de-DE"/>
+        </w:rPr>
+        <w:t>, da die Startpunkte und dessen Länge angegeben sind.</w:t>
+      </w:r>
+    </w:p>
+    <w:p>
+      <w:pPr>
+        <w:keepNext/>
+      </w:pPr>
+      <w:r>
+        <w:rPr>
+          <w:noProof/>
+        </w:rPr>
+        <w:drawing>
+          <wp:inline distT="0" distB="0" distL="0" distR="0" wp14:anchorId="777E6107" wp14:editId="56313A03">
+            <wp:extent cx="2800350" cy="2543175"/>
+            <wp:effectExtent l="0" t="0" r="0" b="9525"/>
+            <wp:docPr id="8" name="Grafik 8"/>
+            <wp:cNvGraphicFramePr>
+              <a:graphicFrameLocks xmlns:a="http://schemas.openxmlformats.org/drawingml/2006/main" noChangeAspect="1"/>
+            </wp:cNvGraphicFramePr>
+            <a:graphic xmlns:a="http://schemas.openxmlformats.org/drawingml/2006/main">
+              <a:graphicData uri="http://schemas.openxmlformats.org/drawingml/2006/picture">
+                <pic:pic xmlns:pic="http://schemas.openxmlformats.org/drawingml/2006/picture">
+                  <pic:nvPicPr>
+                    <pic:cNvPr id="1" name=""/>
+                    <pic:cNvPicPr/>
+                  </pic:nvPicPr>
+                  <pic:blipFill>
+                    <a:blip r:embed="rId26"/>
+                    <a:stretch>
+                      <a:fillRect/>
+                    </a:stretch>
+                  </pic:blipFill>
+                  <pic:spPr>
+                    <a:xfrm>
+                      <a:off x="0" y="0"/>
+                      <a:ext cx="2800350" cy="2543175"/>
+                    </a:xfrm>
+                    <a:prstGeom prst="rect">
+                      <a:avLst/>
+                    </a:prstGeom>
+                  </pic:spPr>
+                </pic:pic>
+              </a:graphicData>
+            </a:graphic>
+          </wp:inline>
+        </w:drawing>
+      </w:r>
+      <w:r>
+        <w:rPr>
+          <w:noProof/>
+        </w:rPr>
+        <w:drawing>
+          <wp:inline distT="0" distB="0" distL="0" distR="0" wp14:anchorId="1156F12F" wp14:editId="354B5A04">
+            <wp:extent cx="868680" cy="2606040"/>
+            <wp:effectExtent l="0" t="0" r="7620" b="3810"/>
+            <wp:docPr id="9" name="Grafik 9"/>
+            <wp:cNvGraphicFramePr>
+              <a:graphicFrameLocks xmlns:a="http://schemas.openxmlformats.org/drawingml/2006/main" noChangeAspect="1"/>
+            </wp:cNvGraphicFramePr>
+            <a:graphic xmlns:a="http://schemas.openxmlformats.org/drawingml/2006/main">
+              <a:graphicData uri="http://schemas.openxmlformats.org/drawingml/2006/picture">
+                <pic:pic xmlns:pic="http://schemas.openxmlformats.org/drawingml/2006/picture">
+                  <pic:nvPicPr>
+                    <pic:cNvPr id="1" name=""/>
+                    <pic:cNvPicPr/>
+                  </pic:nvPicPr>
+                  <pic:blipFill>
+                    <a:blip r:embed="rId27">
+                      <a:extLst>
+                        <a:ext uri="{28A0092B-C50C-407E-A947-70E740481C1C}">
+                          <a14:useLocalDpi xmlns:a14="http://schemas.microsoft.com/office/drawing/2010/main" val="0"/>
+                        </a:ext>
+                      </a:extLst>
+                    </a:blip>
+                    <a:stretch>
+                      <a:fillRect/>
+                    </a:stretch>
+                  </pic:blipFill>
+                  <pic:spPr>
+                    <a:xfrm>
+                      <a:off x="0" y="0"/>
+                      <a:ext cx="874262" cy="2622786"/>
+                    </a:xfrm>
+                    <a:prstGeom prst="rect">
+                      <a:avLst/>
+                    </a:prstGeom>
+                  </pic:spPr>
+                </pic:pic>
+              </a:graphicData>
+            </a:graphic>
+          </wp:inline>
+        </w:drawing>
+      </w:r>
+    </w:p>
+    <w:p>
+      <w:pPr>
+        <w:pStyle w:val="Beschriftung"/>
+        <w:rPr>
+          <w:sz w:val="22"/>
+          <w:szCs w:val="22"/>
+          <w:lang w:eastAsia="de-DE"/>
+        </w:rPr>
+      </w:pPr>
+      <w:bookmarkStart w:id="17" w:name="_Ref11091762"/>
+      <w:r>
+        <w:t xml:space="preserve">Abbildung </w:t>
+      </w:r>
+      <w:r>
+        <w:fldChar w:fldCharType="begin"/>
+      </w:r>
+      <w:r>
+        <w:instrText xml:space="preserve"> SEQ Abbildung \* ARABIC </w:instrText>
+      </w:r>
+      <w:r>
+        <w:fldChar w:fldCharType="separate"/>
+      </w:r>
+      <w:r>
+        <w:rPr>
+          <w:noProof/>
+        </w:rPr>
+        <w:t>7</w:t>
+      </w:r>
+      <w:r>
+        <w:fldChar w:fldCharType="end"/>
+      </w:r>
+      <w:bookmarkEnd w:id="17"/>
+      <w:r>
+        <w:t>: Initialisierung der Ufos und Wurmlöcher</w:t>
+      </w:r>
+      <w:r>
+        <w:t xml:space="preserve"> </w:t>
+      </w:r>
+    </w:p>
+    <w:p>
+      <w:pPr>
+        <w:pStyle w:val="Beschriftung"/>
+      </w:pPr>
+    </w:p>
+    <w:p>
+      <w:pPr>
+        <w:keepNext/>
+        <w:rPr>
+          <w:sz w:val="22"/>
+        </w:rPr>
+      </w:pPr>
+      <w:r>
+        <w:rPr>
+          <w:sz w:val="22"/>
+        </w:rPr>
+        <w:t xml:space="preserve">Über die Initialisierung der Funktion der einzelnen Ufos und Wurmlöcher wird per </w:t>
+      </w:r>
+      <w:proofErr w:type="spellStart"/>
+      <w:r>
+        <w:rPr>
+          <w:sz w:val="22"/>
+        </w:rPr>
+        <w:t>for</w:t>
+      </w:r>
+      <w:proofErr w:type="spellEnd"/>
+      <w:r>
+        <w:rPr>
+          <w:sz w:val="22"/>
+        </w:rPr>
+        <w:t xml:space="preserve">-Schleife das Versetzen der Spielfiguren veranlasst. Die Methode </w:t>
+      </w:r>
+      <w:proofErr w:type="spellStart"/>
+      <w:r>
+        <w:rPr>
+          <w:i/>
+          <w:iCs/>
+          <w:sz w:val="22"/>
+        </w:rPr>
+        <w:t>initWormhole</w:t>
+      </w:r>
+      <w:proofErr w:type="spellEnd"/>
+      <w:r>
+        <w:rPr>
+          <w:i/>
+          <w:iCs/>
+          <w:sz w:val="22"/>
+        </w:rPr>
+        <w:t xml:space="preserve"> </w:t>
+      </w:r>
+      <w:r>
+        <w:rPr>
+          <w:sz w:val="22"/>
+        </w:rPr>
+        <w:t>und</w:t>
+      </w:r>
+      <w:r>
+        <w:rPr>
+          <w:i/>
+          <w:iCs/>
+          <w:sz w:val="22"/>
+        </w:rPr>
+        <w:t xml:space="preserve"> </w:t>
+      </w:r>
+      <w:proofErr w:type="spellStart"/>
+      <w:r>
+        <w:rPr>
+          <w:i/>
+          <w:iCs/>
+          <w:sz w:val="22"/>
+        </w:rPr>
+        <w:t>initUfo</w:t>
+      </w:r>
+      <w:proofErr w:type="spellEnd"/>
+      <w:r>
+        <w:rPr>
+          <w:i/>
+          <w:iCs/>
+          <w:sz w:val="22"/>
+        </w:rPr>
+        <w:t xml:space="preserve"> </w:t>
+      </w:r>
+      <w:r>
+        <w:rPr>
+          <w:sz w:val="22"/>
+        </w:rPr>
+        <w:t>beschreibt das Versetzen genauer.</w:t>
+      </w:r>
+      <w:r>
+        <w:rPr>
+          <w:i/>
+          <w:iCs/>
+          <w:sz w:val="22"/>
+        </w:rPr>
+        <w:t xml:space="preserve"> </w:t>
+      </w:r>
+      <w:r>
+        <w:rPr>
+          <w:sz w:val="22"/>
+        </w:rPr>
+        <w:t xml:space="preserve">Durch die folgenden Abfragen in der </w:t>
+      </w:r>
+      <w:proofErr w:type="spellStart"/>
+      <w:r>
+        <w:rPr>
+          <w:sz w:val="22"/>
+        </w:rPr>
+        <w:t>for</w:t>
+      </w:r>
+      <w:proofErr w:type="spellEnd"/>
+      <w:r>
+        <w:rPr>
+          <w:sz w:val="22"/>
+        </w:rPr>
+        <w:t xml:space="preserve">-Schleife wird geregelt, dass ein Spieler bei dem Betreten eines Ufo-Felds hinauf und nicht hinab gesetzt wird. Gleiches gilt in umgekehrter Funktion für die Wurmloch-Felder. </w:t>
+      </w:r>
+      <w:r>
+        <w:rPr>
+          <w:sz w:val="22"/>
+        </w:rPr>
+        <w:t xml:space="preserve">Um die Position nun nach jedem Spielzug zu aktualisieren, wird durch die Methode </w:t>
+      </w:r>
+      <w:proofErr w:type="spellStart"/>
+      <w:r>
+        <w:rPr>
+          <w:i/>
+          <w:iCs/>
+          <w:sz w:val="22"/>
+        </w:rPr>
+        <w:t>update_fields</w:t>
+      </w:r>
+      <w:proofErr w:type="spellEnd"/>
+      <w:r>
+        <w:rPr>
+          <w:i/>
+          <w:iCs/>
+          <w:sz w:val="22"/>
+        </w:rPr>
+        <w:t xml:space="preserve"> </w:t>
+      </w:r>
+      <w:r>
+        <w:rPr>
+          <w:sz w:val="22"/>
+        </w:rPr>
+        <w:t>geprüft, ob der Spieler bereits gewonnen hat, wenn dies nicht der Fall ist, w</w:t>
+      </w:r>
+      <w:r>
+        <w:rPr>
+          <w:sz w:val="22"/>
+        </w:rPr>
+        <w:t xml:space="preserve">erden die Felder nach jeder Runde aktualisiert. </w:t>
+      </w:r>
+    </w:p>
+    <w:p>
+      <w:pPr>
+        <w:keepNext/>
+        <w:rPr>
+          <w:sz w:val="22"/>
+        </w:rPr>
+      </w:pPr>
+      <w:r>
+        <w:rPr>
+          <w:sz w:val="22"/>
+        </w:rPr>
+        <w:t xml:space="preserve">Die Klasse </w:t>
+      </w:r>
+      <w:r>
+        <w:rPr>
+          <w:i/>
+          <w:iCs/>
+          <w:sz w:val="22"/>
+        </w:rPr>
+        <w:t>Field</w:t>
+      </w:r>
+      <w:r>
+        <w:rPr>
+          <w:sz w:val="22"/>
+        </w:rPr>
+        <w:t xml:space="preserve"> beschreibt zum großen Teil das Aussehen jedes einzelnen Felds. Hierbei wird jedem Feld eine </w:t>
+      </w:r>
+      <w:proofErr w:type="spellStart"/>
+      <w:r>
+        <w:rPr>
+          <w:sz w:val="22"/>
+        </w:rPr>
+        <w:t>Id</w:t>
+      </w:r>
+      <w:proofErr w:type="spellEnd"/>
+      <w:r>
+        <w:rPr>
+          <w:sz w:val="22"/>
+        </w:rPr>
+        <w:t xml:space="preserve">, ein Link und die Höhe und Breite zugewiesen. </w:t>
+      </w:r>
+      <w:r>
+        <w:rPr>
+          <w:sz w:val="22"/>
+        </w:rPr>
+        <w:t xml:space="preserve">Der </w:t>
+      </w:r>
+      <w:r>
+        <w:rPr>
+          <w:sz w:val="22"/>
+        </w:rPr>
+        <w:lastRenderedPageBreak/>
+        <w:t xml:space="preserve">Link ist hierbei die Verbindung von Feldern durch Ufos und Wurmlöcher. </w:t>
+      </w:r>
+      <w:r>
+        <w:rPr>
+          <w:sz w:val="22"/>
+        </w:rPr>
+        <w:t xml:space="preserve">Außerdem wird die </w:t>
+      </w:r>
+      <w:proofErr w:type="spellStart"/>
+      <w:r>
+        <w:rPr>
+          <w:sz w:val="22"/>
+        </w:rPr>
+        <w:t>Id</w:t>
+      </w:r>
+      <w:proofErr w:type="spellEnd"/>
+      <w:r>
+        <w:rPr>
+          <w:sz w:val="22"/>
+        </w:rPr>
+        <w:t xml:space="preserve"> -100 gesetzt, sodass der Spielstart auf das unterste linke Feld fällt. </w:t>
+      </w:r>
+      <w:r>
+        <w:rPr>
+          <w:sz w:val="22"/>
+        </w:rPr>
+        <w:t xml:space="preserve">Wie in </w:t>
+      </w:r>
+      <w:r>
+        <w:rPr>
+          <w:sz w:val="22"/>
+        </w:rPr>
+        <w:fldChar w:fldCharType="begin"/>
+      </w:r>
+      <w:r>
+        <w:rPr>
+          <w:sz w:val="22"/>
+        </w:rPr>
+        <w:instrText xml:space="preserve"> REF _Ref11161170 \h </w:instrText>
+      </w:r>
+      <w:r>
+        <w:rPr>
+          <w:sz w:val="22"/>
+        </w:rPr>
+      </w:r>
+      <w:r>
+        <w:rPr>
+          <w:sz w:val="22"/>
+        </w:rPr>
+        <w:instrText xml:space="preserve"> \* MERGEFORMAT </w:instrText>
+      </w:r>
+      <w:r>
+        <w:rPr>
+          <w:sz w:val="22"/>
+        </w:rPr>
+        <w:fldChar w:fldCharType="separate"/>
+      </w:r>
+      <w:r>
+        <w:rPr>
+          <w:sz w:val="22"/>
+        </w:rPr>
+        <w:t xml:space="preserve">Abbildung </w:t>
+      </w:r>
+      <w:r>
+        <w:rPr>
+          <w:noProof/>
+          <w:sz w:val="22"/>
+        </w:rPr>
+        <w:t>8</w:t>
+      </w:r>
+      <w:r>
+        <w:rPr>
+          <w:sz w:val="22"/>
+        </w:rPr>
+        <w:fldChar w:fldCharType="end"/>
+      </w:r>
+      <w:r>
+        <w:rPr>
+          <w:sz w:val="22"/>
+        </w:rPr>
+        <w:t xml:space="preserve"> </w:t>
+      </w:r>
+      <w:r>
+        <w:rPr>
+          <w:sz w:val="22"/>
+        </w:rPr>
+        <w:t xml:space="preserve">zu erkennen wird </w:t>
+      </w:r>
+      <w:r>
+        <w:rPr>
+          <w:sz w:val="22"/>
+        </w:rPr>
+        <w:t xml:space="preserve">der Hintergrund für die einzelnen Bilder durch die Methode </w:t>
+      </w:r>
+      <w:proofErr w:type="spellStart"/>
+      <w:r>
+        <w:rPr>
+          <w:i/>
+          <w:iCs/>
+          <w:sz w:val="22"/>
+        </w:rPr>
+        <w:t>init_bg_picture</w:t>
+      </w:r>
+      <w:proofErr w:type="spellEnd"/>
+      <w:r>
+        <w:rPr>
+          <w:sz w:val="22"/>
+        </w:rPr>
+        <w:t xml:space="preserve"> festgelegt. Im gleichen Zuge wurde ein Overlay-Layout implementiert, welches die Anzeige der Spielfiguren über dem Spielfeldhintergrund sicherstellt. Außerdem werden die Spielfeldnummern hinzugefügt, welche in der </w:t>
+      </w:r>
+      <w:r>
+        <w:rPr>
+          <w:sz w:val="22"/>
+        </w:rPr>
+        <w:t>Methode</w:t>
+      </w:r>
+      <w:r>
+        <w:rPr>
+          <w:sz w:val="22"/>
+        </w:rPr>
+        <w:t xml:space="preserve"> </w:t>
+      </w:r>
+      <w:proofErr w:type="spellStart"/>
+      <w:r>
+        <w:rPr>
+          <w:i/>
+          <w:iCs/>
+          <w:sz w:val="22"/>
+        </w:rPr>
+        <w:t>initFieldNumber</w:t>
+      </w:r>
+      <w:proofErr w:type="spellEnd"/>
+      <w:r>
+        <w:rPr>
+          <w:sz w:val="22"/>
+        </w:rPr>
+        <w:t xml:space="preserve"> implementiert wurden. </w:t>
+      </w:r>
+      <w:r>
+        <w:rPr>
+          <w:sz w:val="22"/>
+        </w:rPr>
+        <w:t xml:space="preserve">Dabei wurden Einstellungen zur Schriftfarbe und Schriftgröße getätigt. </w:t>
+      </w:r>
+    </w:p>
+    <w:p>
+      <w:pPr>
+        <w:keepNext/>
+      </w:pPr>
+      <w:r>
+        <w:rPr>
+          <w:noProof/>
+        </w:rPr>
+        <w:drawing>
+          <wp:inline distT="0" distB="0" distL="0" distR="0" wp14:anchorId="0927D74F" wp14:editId="7B086289">
+            <wp:extent cx="5039995" cy="1576705"/>
+            <wp:effectExtent l="0" t="0" r="8255" b="4445"/>
+            <wp:docPr id="13" name="Grafik 13"/>
+            <wp:cNvGraphicFramePr>
+              <a:graphicFrameLocks xmlns:a="http://schemas.openxmlformats.org/drawingml/2006/main" noChangeAspect="1"/>
+            </wp:cNvGraphicFramePr>
+            <a:graphic xmlns:a="http://schemas.openxmlformats.org/drawingml/2006/main">
+              <a:graphicData uri="http://schemas.openxmlformats.org/drawingml/2006/picture">
+                <pic:pic xmlns:pic="http://schemas.openxmlformats.org/drawingml/2006/picture">
+                  <pic:nvPicPr>
+                    <pic:cNvPr id="1" name=""/>
+                    <pic:cNvPicPr/>
+                  </pic:nvPicPr>
+                  <pic:blipFill>
+                    <a:blip r:embed="rId28"/>
+                    <a:stretch>
+                      <a:fillRect/>
+                    </a:stretch>
+                  </pic:blipFill>
+                  <pic:spPr>
+                    <a:xfrm>
+                      <a:off x="0" y="0"/>
+                      <a:ext cx="5039995" cy="1576705"/>
+                    </a:xfrm>
+                    <a:prstGeom prst="rect">
+                      <a:avLst/>
+                    </a:prstGeom>
+                  </pic:spPr>
+                </pic:pic>
+              </a:graphicData>
+            </a:graphic>
+          </wp:inline>
+        </w:drawing>
+      </w:r>
+    </w:p>
+    <w:p>
+      <w:pPr>
+        <w:pStyle w:val="Beschriftung"/>
+      </w:pPr>
+      <w:bookmarkStart w:id="18" w:name="_Ref11161170"/>
+      <w:r>
+        <w:t xml:space="preserve">Abbildung </w:t>
+      </w:r>
+      <w:r>
+        <w:fldChar w:fldCharType="begin"/>
+      </w:r>
+      <w:r>
+        <w:instrText xml:space="preserve"> SEQ Abbildung \* ARABIC </w:instrText>
+      </w:r>
+      <w:r>
+        <w:fldChar w:fldCharType="separate"/>
+      </w:r>
+      <w:r>
+        <w:rPr>
+          <w:noProof/>
+        </w:rPr>
+        <w:t>8</w:t>
+      </w:r>
+      <w:r>
+        <w:fldChar w:fldCharType="end"/>
+      </w:r>
+      <w:bookmarkEnd w:id="18"/>
+      <w:r>
+        <w:t>: Feldhintergrund und Overlay</w:t>
+      </w:r>
+    </w:p>
+    <w:p>
+      <w:pPr>
+        <w:rPr>
+          <w:sz w:val="22"/>
+        </w:rPr>
+      </w:pPr>
+      <w:r>
+        <w:rPr>
+          <w:sz w:val="22"/>
+        </w:rPr>
+        <w:t xml:space="preserve">Um die richtige Ausrichtung der Spielfiguren zu gewährleisten wurde in der Methode </w:t>
+      </w:r>
+      <w:proofErr w:type="spellStart"/>
+      <w:r>
+        <w:rPr>
+          <w:i/>
+          <w:iCs/>
+          <w:sz w:val="22"/>
+        </w:rPr>
+        <w:t>setplayer</w:t>
+      </w:r>
+      <w:proofErr w:type="spellEnd"/>
+      <w:r>
+        <w:rPr>
+          <w:sz w:val="22"/>
+        </w:rPr>
+        <w:t xml:space="preserve"> </w:t>
+      </w:r>
+      <w:r>
+        <w:rPr>
+          <w:sz w:val="22"/>
+        </w:rPr>
+        <w:t xml:space="preserve">die zentrierte Anzeige per </w:t>
+      </w:r>
+      <w:proofErr w:type="spellStart"/>
+      <w:r>
+        <w:rPr>
+          <w:i/>
+          <w:iCs/>
+          <w:sz w:val="22"/>
+        </w:rPr>
+        <w:t>setAligmentX</w:t>
+      </w:r>
+      <w:proofErr w:type="spellEnd"/>
+      <w:r>
+        <w:rPr>
+          <w:i/>
+          <w:iCs/>
+          <w:sz w:val="22"/>
+        </w:rPr>
+        <w:t xml:space="preserve"> </w:t>
+      </w:r>
+      <w:r>
+        <w:rPr>
+          <w:sz w:val="22"/>
+        </w:rPr>
+        <w:t>und</w:t>
+      </w:r>
+      <w:r>
+        <w:rPr>
+          <w:i/>
+          <w:iCs/>
+          <w:sz w:val="22"/>
+        </w:rPr>
+        <w:t xml:space="preserve"> </w:t>
+      </w:r>
+      <w:proofErr w:type="spellStart"/>
+      <w:r>
+        <w:rPr>
+          <w:i/>
+          <w:iCs/>
+          <w:sz w:val="22"/>
+        </w:rPr>
+        <w:t>setAligmentY</w:t>
+      </w:r>
+      <w:proofErr w:type="spellEnd"/>
+      <w:r>
+        <w:rPr>
+          <w:i/>
+          <w:iCs/>
+          <w:sz w:val="22"/>
+        </w:rPr>
+        <w:t xml:space="preserve"> </w:t>
+      </w:r>
+      <w:r>
+        <w:rPr>
+          <w:sz w:val="22"/>
+        </w:rPr>
+        <w:t xml:space="preserve">festgelegt. In den Methoden </w:t>
+      </w:r>
+      <w:proofErr w:type="spellStart"/>
+      <w:r>
+        <w:rPr>
+          <w:i/>
+          <w:iCs/>
+          <w:sz w:val="22"/>
+        </w:rPr>
+        <w:t>setUfo</w:t>
+      </w:r>
+      <w:proofErr w:type="spellEnd"/>
+      <w:r>
+        <w:rPr>
+          <w:i/>
+          <w:iCs/>
+          <w:sz w:val="22"/>
+        </w:rPr>
+        <w:t xml:space="preserve"> </w:t>
+      </w:r>
+      <w:r>
+        <w:rPr>
+          <w:sz w:val="22"/>
+        </w:rPr>
+        <w:t xml:space="preserve">und </w:t>
+      </w:r>
+      <w:proofErr w:type="spellStart"/>
+      <w:r>
+        <w:rPr>
+          <w:i/>
+          <w:iCs/>
+          <w:sz w:val="22"/>
+        </w:rPr>
+        <w:t>setWormhole</w:t>
+      </w:r>
+      <w:proofErr w:type="spellEnd"/>
+      <w:r>
+        <w:rPr>
+          <w:sz w:val="22"/>
+        </w:rPr>
+        <w:t xml:space="preserve"> sind die grafischen Eigenschaften der </w:t>
+      </w:r>
+      <w:r>
+        <w:rPr>
+          <w:sz w:val="22"/>
+        </w:rPr>
+        <w:t xml:space="preserve">Ufos und Wurmlöcher auf dem Spielfeld implementiert. Dabei wird geprüft, ob das Feld </w:t>
+      </w:r>
+      <w:r>
+        <w:rPr>
+          <w:sz w:val="22"/>
+        </w:rPr>
+        <w:t xml:space="preserve">keine </w:t>
+      </w:r>
+      <w:proofErr w:type="spellStart"/>
+      <w:r>
+        <w:rPr>
+          <w:i/>
+          <w:iCs/>
+          <w:sz w:val="22"/>
+        </w:rPr>
+        <w:t>WormModel</w:t>
+      </w:r>
+      <w:proofErr w:type="spellEnd"/>
+      <w:r>
+        <w:rPr>
+          <w:i/>
+          <w:iCs/>
+          <w:sz w:val="22"/>
+        </w:rPr>
+        <w:t xml:space="preserve"> </w:t>
+      </w:r>
+      <w:r>
+        <w:rPr>
+          <w:sz w:val="22"/>
+        </w:rPr>
+        <w:t>hat und das Feld kein Startpunkt oder Endpunkt eines Ufos oder Wurmlochs ist</w:t>
+      </w:r>
+      <w:r>
+        <w:rPr>
+          <w:sz w:val="22"/>
+        </w:rPr>
+        <w:t xml:space="preserve"> (s. </w:t>
+      </w:r>
+      <w:r>
+        <w:rPr>
+          <w:sz w:val="22"/>
+        </w:rPr>
+        <w:fldChar w:fldCharType="begin"/>
+      </w:r>
+      <w:r>
+        <w:rPr>
+          <w:sz w:val="22"/>
+        </w:rPr>
+        <w:instrText xml:space="preserve"> REF _Ref11166265 \h </w:instrText>
+      </w:r>
+      <w:r>
+        <w:rPr>
+          <w:sz w:val="22"/>
+        </w:rPr>
+      </w:r>
+      <w:r>
+        <w:rPr>
+          <w:sz w:val="22"/>
+        </w:rPr>
+        <w:instrText xml:space="preserve"> \* MERGEFORMAT </w:instrText>
+      </w:r>
+      <w:r>
+        <w:rPr>
+          <w:sz w:val="22"/>
+        </w:rPr>
+        <w:fldChar w:fldCharType="separate"/>
+      </w:r>
+      <w:r>
+        <w:rPr>
+          <w:sz w:val="22"/>
+        </w:rPr>
+        <w:t xml:space="preserve">Abbildung </w:t>
+      </w:r>
+      <w:r>
+        <w:rPr>
+          <w:noProof/>
+          <w:sz w:val="22"/>
+        </w:rPr>
+        <w:t>9</w:t>
+      </w:r>
+      <w:r>
+        <w:rPr>
+          <w:sz w:val="22"/>
+        </w:rPr>
+        <w:fldChar w:fldCharType="end"/>
+      </w:r>
+      <w:r>
+        <w:rPr>
+          <w:sz w:val="22"/>
+        </w:rPr>
+        <w:t>)</w:t>
+      </w:r>
+      <w:r>
+        <w:rPr>
+          <w:sz w:val="22"/>
+        </w:rPr>
+        <w:t xml:space="preserve">. Treffen diese beiden Aussagen zu, so werden, wie in </w:t>
+      </w:r>
+      <w:r>
+        <w:rPr>
+          <w:sz w:val="22"/>
+        </w:rPr>
+        <w:fldChar w:fldCharType="begin"/>
+      </w:r>
+      <w:r>
+        <w:rPr>
+          <w:sz w:val="22"/>
+        </w:rPr>
+        <w:instrText xml:space="preserve"> REF _Ref11091762 \h </w:instrText>
+      </w:r>
+      <w:r>
+        <w:rPr>
+          <w:sz w:val="22"/>
+        </w:rPr>
+      </w:r>
+      <w:r>
+        <w:rPr>
+          <w:sz w:val="22"/>
+        </w:rPr>
+        <w:instrText xml:space="preserve"> \* MERGEFORMAT </w:instrText>
+      </w:r>
+      <w:r>
+        <w:rPr>
+          <w:sz w:val="22"/>
+        </w:rPr>
+        <w:fldChar w:fldCharType="separate"/>
+      </w:r>
+      <w:r>
+        <w:rPr>
+          <w:sz w:val="22"/>
+        </w:rPr>
+        <w:t xml:space="preserve">Abbildung </w:t>
+      </w:r>
+      <w:r>
+        <w:rPr>
+          <w:noProof/>
+          <w:sz w:val="22"/>
+        </w:rPr>
+        <w:t>7</w:t>
+      </w:r>
+      <w:r>
+        <w:rPr>
+          <w:sz w:val="22"/>
+        </w:rPr>
+        <w:fldChar w:fldCharType="end"/>
+      </w:r>
+      <w:r>
+        <w:rPr>
+          <w:sz w:val="22"/>
+        </w:rPr>
+        <w:t xml:space="preserve"> gezeigt, Ufos oder Wurmlöcher, wie im Gameboard implementiert hinzugefügt. In den Klassen </w:t>
+      </w:r>
+      <w:r>
+        <w:rPr>
+          <w:i/>
+          <w:iCs/>
+          <w:sz w:val="22"/>
+        </w:rPr>
+        <w:t xml:space="preserve">Ufo </w:t>
+      </w:r>
+      <w:r>
+        <w:rPr>
+          <w:sz w:val="22"/>
+        </w:rPr>
+        <w:t xml:space="preserve">und </w:t>
+      </w:r>
+      <w:proofErr w:type="spellStart"/>
+      <w:r>
+        <w:rPr>
+          <w:i/>
+          <w:iCs/>
+          <w:sz w:val="22"/>
+        </w:rPr>
+        <w:t>Wormhole</w:t>
+      </w:r>
+      <w:proofErr w:type="spellEnd"/>
+      <w:r>
+        <w:rPr>
+          <w:i/>
+          <w:iCs/>
+          <w:sz w:val="22"/>
+        </w:rPr>
+        <w:t xml:space="preserve"> </w:t>
+      </w:r>
+      <w:r>
+        <w:rPr>
+          <w:sz w:val="22"/>
+        </w:rPr>
+        <w:t xml:space="preserve">wurden die </w:t>
+      </w:r>
+      <w:proofErr w:type="spellStart"/>
+      <w:r>
+        <w:rPr>
+          <w:i/>
+          <w:iCs/>
+          <w:sz w:val="22"/>
+        </w:rPr>
+        <w:t>getter</w:t>
+      </w:r>
+      <w:proofErr w:type="spellEnd"/>
+      <w:r>
+        <w:rPr>
+          <w:i/>
+          <w:iCs/>
+          <w:sz w:val="22"/>
+        </w:rPr>
+        <w:t xml:space="preserve">- </w:t>
+      </w:r>
+      <w:r>
+        <w:rPr>
+          <w:sz w:val="22"/>
+        </w:rPr>
+        <w:t xml:space="preserve">und </w:t>
+      </w:r>
+      <w:proofErr w:type="spellStart"/>
+      <w:r>
+        <w:rPr>
+          <w:i/>
+          <w:iCs/>
+          <w:sz w:val="22"/>
+        </w:rPr>
+        <w:t>setter</w:t>
+      </w:r>
+      <w:proofErr w:type="spellEnd"/>
+      <w:r>
+        <w:rPr>
+          <w:i/>
+          <w:iCs/>
+          <w:sz w:val="22"/>
+        </w:rPr>
+        <w:t>-Methoden</w:t>
+      </w:r>
+      <w:r>
+        <w:rPr>
+          <w:sz w:val="22"/>
+        </w:rPr>
+        <w:t xml:space="preserve"> für die Größe implementiert. </w:t>
+      </w:r>
+    </w:p>
+    <w:p>
+      <w:pPr>
+        <w:keepNext/>
+      </w:pPr>
+      <w:r>
+        <w:rPr>
+          <w:noProof/>
+        </w:rPr>
+        <w:drawing>
+          <wp:inline distT="0" distB="0" distL="0" distR="0" wp14:anchorId="135E71F7" wp14:editId="0BD20EF8">
+            <wp:extent cx="5039995" cy="1887220"/>
+            <wp:effectExtent l="0" t="0" r="8255" b="0"/>
+            <wp:docPr id="14" name="Grafik 14"/>
+            <wp:cNvGraphicFramePr>
+              <a:graphicFrameLocks xmlns:a="http://schemas.openxmlformats.org/drawingml/2006/main" noChangeAspect="1"/>
+            </wp:cNvGraphicFramePr>
+            <a:graphic xmlns:a="http://schemas.openxmlformats.org/drawingml/2006/main">
+              <a:graphicData uri="http://schemas.openxmlformats.org/drawingml/2006/picture">
+                <pic:pic xmlns:pic="http://schemas.openxmlformats.org/drawingml/2006/picture">
+                  <pic:nvPicPr>
+                    <pic:cNvPr id="1" name=""/>
+                    <pic:cNvPicPr/>
+                  </pic:nvPicPr>
+                  <pic:blipFill>
+                    <a:blip r:embed="rId29"/>
+                    <a:stretch>
+                      <a:fillRect/>
+                    </a:stretch>
+                  </pic:blipFill>
+                  <pic:spPr>
+                    <a:xfrm>
+                      <a:off x="0" y="0"/>
+                      <a:ext cx="5039995" cy="1887220"/>
+                    </a:xfrm>
+                    <a:prstGeom prst="rect">
+                      <a:avLst/>
+                    </a:prstGeom>
+                  </pic:spPr>
+                </pic:pic>
+              </a:graphicData>
+            </a:graphic>
+          </wp:inline>
+        </w:drawing>
+      </w:r>
+    </w:p>
+    <w:p>
+      <w:pPr>
+        <w:pStyle w:val="Beschriftung"/>
+        <w:rPr>
+          <w:sz w:val="22"/>
+        </w:rPr>
+      </w:pPr>
+      <w:bookmarkStart w:id="19" w:name="_Ref11166265"/>
+      <w:r>
+        <w:t xml:space="preserve">Abbildung </w:t>
+      </w:r>
+      <w:r>
+        <w:fldChar w:fldCharType="begin"/>
+      </w:r>
+      <w:r>
+        <w:instrText xml:space="preserve"> SEQ Abbildung \* ARABIC </w:instrText>
+      </w:r>
+      <w:r>
+        <w:fldChar w:fldCharType="separate"/>
+      </w:r>
+      <w:r>
+        <w:rPr>
+          <w:noProof/>
+        </w:rPr>
+        <w:t>9</w:t>
+      </w:r>
+      <w:r>
+        <w:fldChar w:fldCharType="end"/>
+      </w:r>
+      <w:bookmarkEnd w:id="19"/>
+      <w:r>
+        <w:t xml:space="preserve">: </w:t>
+      </w:r>
+      <w:proofErr w:type="spellStart"/>
+      <w:r>
+        <w:t>setWormhole</w:t>
+      </w:r>
+      <w:proofErr w:type="spellEnd"/>
+    </w:p>
+    <w:p>
+      <w:pPr>
+        <w:rPr>
+          <w:sz w:val="22"/>
+        </w:rPr>
+      </w:pPr>
+      <w:r>
+        <w:rPr>
+          <w:sz w:val="22"/>
+        </w:rPr>
+        <w:lastRenderedPageBreak/>
+        <w:t>Nachdem nun der Gesichtspunkt auf das Spielfeld und die einzelnen Felder gesetzt wurde, werden anchließend die Klassen</w:t>
+      </w:r>
+      <w:r>
+        <w:rPr>
+          <w:sz w:val="22"/>
+        </w:rPr>
+        <w:t xml:space="preserve"> </w:t>
+      </w:r>
+      <w:proofErr w:type="spellStart"/>
+      <w:r>
+        <w:rPr>
+          <w:i/>
+          <w:iCs/>
+          <w:sz w:val="22"/>
+        </w:rPr>
+        <w:t>Dice</w:t>
+      </w:r>
+      <w:proofErr w:type="spellEnd"/>
+      <w:r>
+        <w:rPr>
+          <w:i/>
+          <w:iCs/>
+          <w:sz w:val="22"/>
+        </w:rPr>
+        <w:t xml:space="preserve"> </w:t>
+      </w:r>
+      <w:r>
+        <w:rPr>
+          <w:sz w:val="22"/>
+        </w:rPr>
+        <w:t xml:space="preserve">und </w:t>
+      </w:r>
+      <w:r>
+        <w:rPr>
+          <w:i/>
+          <w:iCs/>
+          <w:sz w:val="22"/>
+        </w:rPr>
+        <w:t>Player</w:t>
+      </w:r>
+      <w:r>
+        <w:rPr>
+          <w:sz w:val="22"/>
+        </w:rPr>
+        <w:t xml:space="preserve"> genauer betrachtet. Zu Anfang wird die grafische Oberfläche des Würfels implementiert. Über </w:t>
+      </w:r>
+      <w:proofErr w:type="spellStart"/>
+      <w:r>
+        <w:rPr>
+          <w:i/>
+          <w:iCs/>
+          <w:sz w:val="22"/>
+        </w:rPr>
+        <w:t>JFrame</w:t>
+      </w:r>
+      <w:proofErr w:type="spellEnd"/>
+      <w:r>
+        <w:rPr>
+          <w:i/>
+          <w:iCs/>
+          <w:sz w:val="22"/>
+        </w:rPr>
+        <w:t xml:space="preserve"> </w:t>
+      </w:r>
+      <w:r>
+        <w:rPr>
+          <w:sz w:val="22"/>
+        </w:rPr>
+        <w:t xml:space="preserve">wird ein extra Fenster angelegt, welches mit einem Button mit der Beschriftung </w:t>
+      </w:r>
+      <w:proofErr w:type="spellStart"/>
+      <w:r>
+        <w:rPr>
+          <w:i/>
+          <w:iCs/>
+          <w:sz w:val="22"/>
+        </w:rPr>
+        <w:t>Dice</w:t>
+      </w:r>
+      <w:proofErr w:type="spellEnd"/>
+      <w:r>
+        <w:rPr>
+          <w:i/>
+          <w:iCs/>
+          <w:sz w:val="22"/>
+        </w:rPr>
+        <w:t xml:space="preserve"> </w:t>
+      </w:r>
+      <w:r>
+        <w:rPr>
+          <w:sz w:val="22"/>
+        </w:rPr>
+        <w:t xml:space="preserve">per </w:t>
+      </w:r>
+      <w:proofErr w:type="spellStart"/>
+      <w:r>
+        <w:rPr>
+          <w:i/>
+          <w:iCs/>
+          <w:sz w:val="22"/>
+        </w:rPr>
+        <w:t>JButton</w:t>
+      </w:r>
+      <w:proofErr w:type="spellEnd"/>
+      <w:r>
+        <w:rPr>
+          <w:i/>
+          <w:iCs/>
+          <w:sz w:val="22"/>
+        </w:rPr>
+        <w:t xml:space="preserve"> </w:t>
+      </w:r>
+      <w:r>
+        <w:rPr>
+          <w:sz w:val="22"/>
+        </w:rPr>
+        <w:t xml:space="preserve">umgesetzt wurde. Bei der Hintergrundstruktur wurde wieder auf das </w:t>
+      </w:r>
+      <w:proofErr w:type="spellStart"/>
+      <w:r>
+        <w:rPr>
+          <w:i/>
+          <w:iCs/>
+          <w:sz w:val="22"/>
+        </w:rPr>
+        <w:t>gridbagconstraints</w:t>
+      </w:r>
+      <w:proofErr w:type="spellEnd"/>
+      <w:r>
+        <w:rPr>
+          <w:i/>
+          <w:iCs/>
+          <w:sz w:val="22"/>
+        </w:rPr>
+        <w:t xml:space="preserve"> </w:t>
+      </w:r>
+      <w:r>
+        <w:rPr>
+          <w:sz w:val="22"/>
+        </w:rPr>
+        <w:t xml:space="preserve">zurückgegriffen. </w:t>
+      </w:r>
+      <w:r>
+        <w:rPr>
+          <w:sz w:val="22"/>
+        </w:rPr>
+        <w:t xml:space="preserve">Wie in </w:t>
+      </w:r>
+      <w:r>
+        <w:rPr>
+          <w:sz w:val="22"/>
+        </w:rPr>
+        <w:fldChar w:fldCharType="begin"/>
+      </w:r>
+      <w:r>
+        <w:rPr>
+          <w:sz w:val="22"/>
+        </w:rPr>
+        <w:instrText xml:space="preserve"> REF _Ref11166968 \h </w:instrText>
+      </w:r>
+      <w:r>
+        <w:rPr>
+          <w:sz w:val="22"/>
+        </w:rPr>
+      </w:r>
+      <w:r>
+        <w:rPr>
+          <w:sz w:val="22"/>
+        </w:rPr>
+        <w:instrText xml:space="preserve"> \* MERGEFORMAT </w:instrText>
+      </w:r>
+      <w:r>
+        <w:rPr>
+          <w:sz w:val="22"/>
+        </w:rPr>
+        <w:fldChar w:fldCharType="separate"/>
+      </w:r>
+      <w:r>
+        <w:rPr>
+          <w:sz w:val="22"/>
+        </w:rPr>
+        <w:t xml:space="preserve">Abbildung </w:t>
+      </w:r>
+      <w:r>
+        <w:rPr>
+          <w:noProof/>
+          <w:sz w:val="22"/>
+        </w:rPr>
+        <w:t>10</w:t>
+      </w:r>
+      <w:r>
+        <w:rPr>
+          <w:sz w:val="22"/>
+        </w:rPr>
+        <w:fldChar w:fldCharType="end"/>
+      </w:r>
+      <w:r>
+        <w:rPr>
+          <w:sz w:val="22"/>
+        </w:rPr>
+        <w:t xml:space="preserve"> zu erkennen ist wird über </w:t>
+      </w:r>
+      <w:r>
+        <w:rPr>
+          <w:sz w:val="22"/>
+        </w:rPr>
+        <w:t xml:space="preserve">die </w:t>
+      </w:r>
+      <w:r>
+        <w:rPr>
+          <w:sz w:val="22"/>
+        </w:rPr>
+        <w:t xml:space="preserve">Methode </w:t>
+      </w:r>
+      <w:proofErr w:type="spellStart"/>
+      <w:r>
+        <w:rPr>
+          <w:i/>
+          <w:iCs/>
+          <w:sz w:val="22"/>
+        </w:rPr>
+        <w:t>setVal</w:t>
+      </w:r>
+      <w:proofErr w:type="spellEnd"/>
+      <w:r>
+        <w:rPr>
+          <w:i/>
+          <w:iCs/>
+          <w:sz w:val="22"/>
+        </w:rPr>
+        <w:t xml:space="preserve"> </w:t>
+      </w:r>
+      <w:r>
+        <w:rPr>
+          <w:sz w:val="22"/>
+        </w:rPr>
+        <w:t xml:space="preserve">eine Zufallszahl zwischen 1 und 6 erzeugt. Der </w:t>
+      </w:r>
+      <w:proofErr w:type="spellStart"/>
+      <w:r>
+        <w:rPr>
+          <w:i/>
+          <w:iCs/>
+          <w:sz w:val="22"/>
+        </w:rPr>
+        <w:t>ActionListener</w:t>
+      </w:r>
+      <w:proofErr w:type="spellEnd"/>
+      <w:r>
+        <w:rPr>
+          <w:sz w:val="22"/>
+        </w:rPr>
+        <w:t xml:space="preserve"> betrachtet die Änderungen des Buttons.</w:t>
+      </w:r>
+    </w:p>
+    <w:p>
+      <w:pPr>
+        <w:keepNext/>
+      </w:pPr>
+      <w:r>
+        <w:rPr>
+          <w:noProof/>
+        </w:rPr>
+        <w:drawing>
+          <wp:inline distT="0" distB="0" distL="0" distR="0" wp14:anchorId="0AB384AD" wp14:editId="23F5A8C8">
+            <wp:extent cx="3933825" cy="942975"/>
+            <wp:effectExtent l="0" t="0" r="9525" b="9525"/>
+            <wp:docPr id="15" name="Grafik 15"/>
+            <wp:cNvGraphicFramePr>
+              <a:graphicFrameLocks xmlns:a="http://schemas.openxmlformats.org/drawingml/2006/main" noChangeAspect="1"/>
+            </wp:cNvGraphicFramePr>
+            <a:graphic xmlns:a="http://schemas.openxmlformats.org/drawingml/2006/main">
+              <a:graphicData uri="http://schemas.openxmlformats.org/drawingml/2006/picture">
+                <pic:pic xmlns:pic="http://schemas.openxmlformats.org/drawingml/2006/picture">
+                  <pic:nvPicPr>
+                    <pic:cNvPr id="1" name=""/>
+                    <pic:cNvPicPr/>
+                  </pic:nvPicPr>
+                  <pic:blipFill>
+                    <a:blip r:embed="rId30"/>
+                    <a:stretch>
+                      <a:fillRect/>
+                    </a:stretch>
+                  </pic:blipFill>
+                  <pic:spPr>
+                    <a:xfrm>
+                      <a:off x="0" y="0"/>
+                      <a:ext cx="3933825" cy="942975"/>
+                    </a:xfrm>
+                    <a:prstGeom prst="rect">
+                      <a:avLst/>
+                    </a:prstGeom>
+                  </pic:spPr>
+                </pic:pic>
+              </a:graphicData>
+            </a:graphic>
+          </wp:inline>
+        </w:drawing>
+      </w:r>
+    </w:p>
+    <w:p>
+      <w:pPr>
+        <w:pStyle w:val="Beschriftung"/>
+      </w:pPr>
+      <w:bookmarkStart w:id="20" w:name="_Ref11166968"/>
+      <w:r>
+        <w:t xml:space="preserve">Abbildung </w:t>
+      </w:r>
+      <w:r>
+        <w:fldChar w:fldCharType="begin"/>
+      </w:r>
+      <w:r>
+        <w:instrText xml:space="preserve"> SEQ Abbildung \* ARABIC </w:instrText>
+      </w:r>
+      <w:r>
+        <w:fldChar w:fldCharType="separate"/>
+      </w:r>
+      <w:r>
+        <w:rPr>
+          <w:noProof/>
+        </w:rPr>
+        <w:t>10</w:t>
+      </w:r>
+      <w:r>
+        <w:fldChar w:fldCharType="end"/>
+      </w:r>
+      <w:bookmarkEnd w:id="20"/>
+      <w:r>
+        <w:t>: Zufallszahl Würfel</w:t>
+      </w:r>
+    </w:p>
+    <w:p>
+      <w:pPr>
+        <w:rPr>
+          <w:sz w:val="22"/>
+        </w:rPr>
+      </w:pPr>
+      <w:r>
+        <w:rPr>
+          <w:sz w:val="22"/>
+        </w:rPr>
+        <w:t xml:space="preserve">Die Klasse </w:t>
+      </w:r>
+      <w:r>
+        <w:rPr>
+          <w:i/>
+          <w:iCs/>
+          <w:sz w:val="22"/>
+        </w:rPr>
+        <w:t>Player</w:t>
+      </w:r>
+      <w:r>
+        <w:rPr>
+          <w:sz w:val="22"/>
+        </w:rPr>
+        <w:t xml:space="preserve"> beschreibt das Aussehen, den Namen, die Position des Spielers und die Gewinnerabfrage. Durch die Methode </w:t>
+      </w:r>
+      <w:proofErr w:type="spellStart"/>
+      <w:r>
+        <w:rPr>
+          <w:i/>
+          <w:iCs/>
+          <w:sz w:val="22"/>
+        </w:rPr>
+        <w:t>setModel</w:t>
+      </w:r>
+      <w:proofErr w:type="spellEnd"/>
+      <w:r>
+        <w:rPr>
+          <w:sz w:val="22"/>
+        </w:rPr>
+        <w:t xml:space="preserve"> wird die ID des Spielers per „</w:t>
+      </w:r>
+      <w:proofErr w:type="spellStart"/>
+      <w:r>
+        <w:rPr>
+          <w:sz w:val="22"/>
+        </w:rPr>
+        <w:t>if-else</w:t>
+      </w:r>
+      <w:proofErr w:type="spellEnd"/>
+      <w:r>
+        <w:rPr>
+          <w:sz w:val="22"/>
+        </w:rPr>
+        <w:t xml:space="preserve">“ abgefragt und den Spielern verschiedene Spielfiguren zugewiesen. Über die Setter-Methode </w:t>
+      </w:r>
+      <w:proofErr w:type="spellStart"/>
+      <w:r>
+        <w:rPr>
+          <w:i/>
+          <w:iCs/>
+          <w:sz w:val="22"/>
+        </w:rPr>
+        <w:t>setPosition</w:t>
+      </w:r>
+      <w:proofErr w:type="spellEnd"/>
+      <w:r>
+        <w:rPr>
+          <w:i/>
+          <w:iCs/>
+          <w:sz w:val="22"/>
+        </w:rPr>
+        <w:t xml:space="preserve"> </w:t>
+      </w:r>
+      <w:r>
+        <w:rPr>
+          <w:sz w:val="22"/>
+        </w:rPr>
+        <w:t xml:space="preserve">wird die neue Position des Spielers festgesetzt. In der Methode </w:t>
+      </w:r>
+      <w:proofErr w:type="spellStart"/>
+      <w:r>
+        <w:rPr>
+          <w:i/>
+          <w:iCs/>
+          <w:sz w:val="22"/>
+        </w:rPr>
+        <w:t>move</w:t>
+      </w:r>
+      <w:proofErr w:type="spellEnd"/>
+      <w:r>
+        <w:rPr>
+          <w:i/>
+          <w:iCs/>
+          <w:sz w:val="22"/>
+        </w:rPr>
+        <w:t xml:space="preserve"> </w:t>
+      </w:r>
+      <w:r>
+        <w:rPr>
+          <w:sz w:val="22"/>
+        </w:rPr>
+        <w:t xml:space="preserve">wird die Bewegung des Spielers in Relation seiner aktuellen Position festgehalten. Wenn der Spieler seine Felder nun setzt, wird überprüft, ob seine Endposition kleiner 100 ist. Ist dieses der Fall, so wird ganz normal gesetzt. In dem Falle, dass seine Endposition Feldposition 99 ist, so hat der </w:t>
+      </w:r>
+      <w:r>
+        <w:rPr>
+          <w:sz w:val="22"/>
+        </w:rPr>
+        <w:t xml:space="preserve">Spieler gewonnen (s. </w:t>
+      </w:r>
+      <w:r>
+        <w:rPr>
+          <w:sz w:val="22"/>
+        </w:rPr>
+        <w:fldChar w:fldCharType="begin"/>
+      </w:r>
+      <w:r>
+        <w:rPr>
+          <w:sz w:val="22"/>
+        </w:rPr>
+        <w:instrText xml:space="preserve"> REF _Ref11168755 \h </w:instrText>
+      </w:r>
+      <w:r>
+        <w:rPr>
+          <w:sz w:val="22"/>
+        </w:rPr>
+      </w:r>
+      <w:r>
+        <w:rPr>
+          <w:sz w:val="22"/>
+        </w:rPr>
+        <w:instrText xml:space="preserve"> \* MERGEFORMAT </w:instrText>
+      </w:r>
+      <w:r>
+        <w:rPr>
+          <w:sz w:val="22"/>
+        </w:rPr>
+        <w:fldChar w:fldCharType="separate"/>
+      </w:r>
+      <w:r>
+        <w:rPr>
+          <w:sz w:val="22"/>
+        </w:rPr>
+        <w:t xml:space="preserve">Abbildung </w:t>
+      </w:r>
+      <w:r>
+        <w:rPr>
+          <w:noProof/>
+          <w:sz w:val="22"/>
+        </w:rPr>
+        <w:t>11</w:t>
+      </w:r>
+      <w:r>
+        <w:rPr>
+          <w:sz w:val="22"/>
+        </w:rPr>
+        <w:fldChar w:fldCharType="end"/>
+      </w:r>
+      <w:r>
+        <w:rPr>
+          <w:sz w:val="22"/>
+        </w:rPr>
+        <w:t>)</w:t>
+      </w:r>
+      <w:r>
+        <w:rPr>
+          <w:sz w:val="22"/>
+        </w:rPr>
+        <w:t>.</w:t>
+      </w:r>
+    </w:p>
+    <w:p>
+      <w:pPr>
+        <w:keepNext/>
+      </w:pPr>
+      <w:r>
+        <w:rPr>
+          <w:noProof/>
+        </w:rPr>
+        <w:drawing>
+          <wp:inline distT="0" distB="0" distL="0" distR="0" wp14:anchorId="0EB47EE9" wp14:editId="3D756180">
+            <wp:extent cx="4724400" cy="1895475"/>
+            <wp:effectExtent l="0" t="0" r="0" b="9525"/>
+            <wp:docPr id="17" name="Grafik 17"/>
+            <wp:cNvGraphicFramePr>
+              <a:graphicFrameLocks xmlns:a="http://schemas.openxmlformats.org/drawingml/2006/main" noChangeAspect="1"/>
+            </wp:cNvGraphicFramePr>
+            <a:graphic xmlns:a="http://schemas.openxmlformats.org/drawingml/2006/main">
+              <a:graphicData uri="http://schemas.openxmlformats.org/drawingml/2006/picture">
+                <pic:pic xmlns:pic="http://schemas.openxmlformats.org/drawingml/2006/picture">
+                  <pic:nvPicPr>
+                    <pic:cNvPr id="1" name=""/>
+                    <pic:cNvPicPr/>
+                  </pic:nvPicPr>
+                  <pic:blipFill>
+                    <a:blip r:embed="rId31"/>
+                    <a:stretch>
+                      <a:fillRect/>
+                    </a:stretch>
+                  </pic:blipFill>
+                  <pic:spPr>
+                    <a:xfrm>
+                      <a:off x="0" y="0"/>
+                      <a:ext cx="4724400" cy="1895475"/>
+                    </a:xfrm>
+                    <a:prstGeom prst="rect">
+                      <a:avLst/>
+                    </a:prstGeom>
+                  </pic:spPr>
+                </pic:pic>
+              </a:graphicData>
+            </a:graphic>
+          </wp:inline>
+        </w:drawing>
+      </w:r>
+    </w:p>
+    <w:p>
+      <w:pPr>
+        <w:pStyle w:val="Beschriftung"/>
+      </w:pPr>
+      <w:bookmarkStart w:id="21" w:name="_Ref11168755"/>
+      <w:r>
+        <w:t xml:space="preserve">Abbildung </w:t>
+      </w:r>
+      <w:r>
+        <w:fldChar w:fldCharType="begin"/>
+      </w:r>
+      <w:r>
+        <w:instrText xml:space="preserve"> SEQ Abbildung \* ARABIC </w:instrText>
+      </w:r>
+      <w:r>
+        <w:fldChar w:fldCharType="separate"/>
+      </w:r>
+      <w:r>
+        <w:rPr>
+          <w:noProof/>
+        </w:rPr>
+        <w:t>11</w:t>
+      </w:r>
+      <w:r>
+        <w:fldChar w:fldCharType="end"/>
+      </w:r>
+      <w:bookmarkEnd w:id="21"/>
+      <w:r>
+        <w:t>: Move-Methode</w:t>
+      </w:r>
+    </w:p>
+    <w:p>
+      <w:pPr>
+        <w:rPr>
+          <w:sz w:val="22"/>
+        </w:rPr>
+      </w:pPr>
+      <w:r>
+        <w:rPr>
+          <w:sz w:val="22"/>
+        </w:rPr>
+        <w:t>Dem Spieler wird nachfolgend der Won-</w:t>
+      </w:r>
+      <w:proofErr w:type="spellStart"/>
+      <w:r>
+        <w:rPr>
+          <w:sz w:val="22"/>
+        </w:rPr>
+        <w:t>Flag</w:t>
+      </w:r>
+      <w:proofErr w:type="spellEnd"/>
+      <w:r>
+        <w:rPr>
+          <w:sz w:val="22"/>
+        </w:rPr>
+        <w:t xml:space="preserve"> gesetzt. </w:t>
+      </w:r>
+    </w:p>
+    <w:p>
+      <w:pPr>
+        <w:rPr>
+          <w:sz w:val="22"/>
+        </w:rPr>
+      </w:pPr>
+    </w:p>
+    <w:p>
+      <w:pPr>
+        <w:rPr>
+          <w:sz w:val="22"/>
+        </w:rPr>
+      </w:pPr>
+    </w:p>
+    <w:p>
+      <w:pPr>
+        <w:rPr>
+          <w:sz w:val="22"/>
+        </w:rPr>
+      </w:pPr>
+      <w:r>
+        <w:rPr>
+          <w:sz w:val="22"/>
+        </w:rPr>
+        <w:lastRenderedPageBreak/>
+        <w:t xml:space="preserve">Der zweite große Fokus lag neben der grafischen Oberfläche auf der verteilten Programmierung. Für das Spielen auf 2 Geräten implementierten wir die Klassen </w:t>
+      </w:r>
+      <w:r>
+        <w:rPr>
+          <w:i/>
+          <w:iCs/>
+          <w:sz w:val="22"/>
+        </w:rPr>
+        <w:t xml:space="preserve">Client, Client2 </w:t>
+      </w:r>
+      <w:r>
+        <w:rPr>
+          <w:sz w:val="22"/>
+        </w:rPr>
+        <w:t xml:space="preserve">und </w:t>
+      </w:r>
+      <w:r>
+        <w:rPr>
+          <w:i/>
+          <w:iCs/>
+          <w:sz w:val="22"/>
+        </w:rPr>
+        <w:t>Gameserver.</w:t>
+      </w:r>
+      <w:r>
+        <w:rPr>
+          <w:sz w:val="22"/>
+        </w:rPr>
+        <w:t xml:space="preserve"> Des Weiteren mussten wir eine Schnittstelle erstellen, das </w:t>
+      </w:r>
+      <w:r>
+        <w:rPr>
+          <w:i/>
+          <w:iCs/>
+          <w:sz w:val="22"/>
+        </w:rPr>
+        <w:t>Gameinterface.</w:t>
+      </w:r>
+      <w:r>
+        <w:rPr>
+          <w:sz w:val="22"/>
+        </w:rPr>
+        <w:t xml:space="preserve"> </w:t>
+      </w:r>
+      <w:r>
+        <w:rPr>
+          <w:sz w:val="22"/>
+        </w:rPr>
+        <w:t xml:space="preserve">Auf der Server-Schnittstelle wurden alle Methoden implementiert, die wir serverseitig für einen flüssiges Spielerlebnis benötigten. In </w:t>
+      </w:r>
+      <w:r>
+        <w:rPr>
+          <w:sz w:val="22"/>
+        </w:rPr>
+        <w:fldChar w:fldCharType="begin"/>
+      </w:r>
+      <w:r>
+        <w:rPr>
+          <w:sz w:val="22"/>
+        </w:rPr>
+        <w:instrText xml:space="preserve"> REF _Ref11169911 \h </w:instrText>
+      </w:r>
+      <w:r>
+        <w:rPr>
+          <w:sz w:val="22"/>
+        </w:rPr>
+      </w:r>
+      <w:r>
+        <w:rPr>
+          <w:sz w:val="22"/>
+        </w:rPr>
+        <w:instrText xml:space="preserve"> \* MERGEFORMAT </w:instrText>
+      </w:r>
+      <w:r>
+        <w:rPr>
+          <w:sz w:val="22"/>
+        </w:rPr>
+        <w:fldChar w:fldCharType="separate"/>
+      </w:r>
+      <w:r>
+        <w:rPr>
+          <w:sz w:val="22"/>
+        </w:rPr>
+        <w:t xml:space="preserve">Abbildung </w:t>
+      </w:r>
+      <w:r>
+        <w:rPr>
+          <w:noProof/>
+          <w:sz w:val="22"/>
+        </w:rPr>
+        <w:t>12</w:t>
+      </w:r>
+      <w:r>
+        <w:rPr>
+          <w:sz w:val="22"/>
+        </w:rPr>
+        <w:fldChar w:fldCharType="end"/>
+      </w:r>
+      <w:r>
+        <w:rPr>
+          <w:sz w:val="22"/>
+        </w:rPr>
+        <w:t xml:space="preserve"> sehen wir die Methoden </w:t>
+      </w:r>
+      <w:proofErr w:type="spellStart"/>
+      <w:r>
+        <w:rPr>
+          <w:i/>
+          <w:iCs/>
+          <w:sz w:val="22"/>
+        </w:rPr>
+        <w:t>moveOnlinePlayer</w:t>
+      </w:r>
+      <w:proofErr w:type="spellEnd"/>
+      <w:r>
+        <w:rPr>
+          <w:sz w:val="22"/>
+        </w:rPr>
+        <w:t xml:space="preserve">, </w:t>
+      </w:r>
+      <w:r>
+        <w:rPr>
+          <w:i/>
+          <w:iCs/>
+          <w:sz w:val="22"/>
+        </w:rPr>
+        <w:t xml:space="preserve">turn, </w:t>
+      </w:r>
+      <w:proofErr w:type="spellStart"/>
+      <w:r>
+        <w:rPr>
+          <w:i/>
+          <w:iCs/>
+          <w:sz w:val="22"/>
+        </w:rPr>
+        <w:t>roundFinished</w:t>
+      </w:r>
+      <w:proofErr w:type="spellEnd"/>
+      <w:r>
+        <w:rPr>
+          <w:i/>
+          <w:iCs/>
+          <w:sz w:val="22"/>
+        </w:rPr>
+        <w:t xml:space="preserve"> und </w:t>
+      </w:r>
+      <w:proofErr w:type="spellStart"/>
+      <w:r>
+        <w:rPr>
+          <w:i/>
+          <w:iCs/>
+          <w:sz w:val="22"/>
+        </w:rPr>
+        <w:t>getOtherPlayer</w:t>
+      </w:r>
+      <w:proofErr w:type="spellEnd"/>
+      <w:r>
+        <w:rPr>
+          <w:i/>
+          <w:iCs/>
+          <w:sz w:val="22"/>
+        </w:rPr>
+        <w:t>.</w:t>
+      </w:r>
+      <w:r>
+        <w:rPr>
+          <w:sz w:val="22"/>
+        </w:rPr>
+        <w:t xml:space="preserve"> All diese Methoden können (Fehler-) Meldungen ausgeben.</w:t>
+      </w:r>
+      <w:r>
+        <w:rPr>
+          <w:sz w:val="22"/>
+        </w:rPr>
+        <w:t xml:space="preserve"> Die Implementierung der Ausgaben, sowie das Setzen der Spieler über die </w:t>
+      </w:r>
+      <w:r>
+        <w:rPr>
+          <w:i/>
+          <w:iCs/>
+          <w:sz w:val="22"/>
+        </w:rPr>
+        <w:t>turn-Methode</w:t>
+      </w:r>
+      <w:r>
+        <w:rPr>
+          <w:sz w:val="22"/>
+        </w:rPr>
+        <w:t xml:space="preserve"> ist in der Klasse </w:t>
+      </w:r>
+      <w:r>
+        <w:rPr>
+          <w:i/>
+          <w:iCs/>
+          <w:sz w:val="22"/>
+        </w:rPr>
+        <w:t>Game</w:t>
+      </w:r>
+      <w:r>
+        <w:rPr>
+          <w:i/>
+          <w:iCs/>
+          <w:sz w:val="22"/>
+        </w:rPr>
+        <w:t xml:space="preserve"> </w:t>
+      </w:r>
+      <w:r>
+        <w:rPr>
+          <w:sz w:val="22"/>
+        </w:rPr>
+        <w:t>beschrieben.</w:t>
+      </w:r>
+    </w:p>
+    <w:p>
+      <w:pPr>
+        <w:keepNext/>
+      </w:pPr>
+      <w:r>
+        <w:rPr>
+          <w:noProof/>
+        </w:rPr>
+        <w:drawing>
+          <wp:inline distT="0" distB="0" distL="0" distR="0" wp14:anchorId="7E03E19E" wp14:editId="3F5264CC">
+            <wp:extent cx="5039995" cy="1655445"/>
+            <wp:effectExtent l="0" t="0" r="8255" b="1905"/>
+            <wp:docPr id="18" name="Grafik 18"/>
+            <wp:cNvGraphicFramePr>
+              <a:graphicFrameLocks xmlns:a="http://schemas.openxmlformats.org/drawingml/2006/main" noChangeAspect="1"/>
+            </wp:cNvGraphicFramePr>
+            <a:graphic xmlns:a="http://schemas.openxmlformats.org/drawingml/2006/main">
+              <a:graphicData uri="http://schemas.openxmlformats.org/drawingml/2006/picture">
+                <pic:pic xmlns:pic="http://schemas.openxmlformats.org/drawingml/2006/picture">
+                  <pic:nvPicPr>
+                    <pic:cNvPr id="1" name=""/>
+                    <pic:cNvPicPr/>
+                  </pic:nvPicPr>
+                  <pic:blipFill>
+                    <a:blip r:embed="rId32"/>
+                    <a:stretch>
+                      <a:fillRect/>
+                    </a:stretch>
+                  </pic:blipFill>
+                  <pic:spPr>
+                    <a:xfrm>
+                      <a:off x="0" y="0"/>
+                      <a:ext cx="5039995" cy="1655445"/>
+                    </a:xfrm>
+                    <a:prstGeom prst="rect">
+                      <a:avLst/>
+                    </a:prstGeom>
+                  </pic:spPr>
+                </pic:pic>
+              </a:graphicData>
+            </a:graphic>
+          </wp:inline>
+        </w:drawing>
+      </w:r>
+    </w:p>
+    <w:p>
+      <w:pPr>
+        <w:pStyle w:val="Beschriftung"/>
+        <w:rPr>
+          <w:sz w:val="22"/>
+        </w:rPr>
+      </w:pPr>
+      <w:bookmarkStart w:id="22" w:name="_Ref11169911"/>
+      <w:r>
+        <w:t xml:space="preserve">Abbildung </w:t>
+      </w:r>
+      <w:r>
+        <w:fldChar w:fldCharType="begin"/>
+      </w:r>
+      <w:r>
+        <w:instrText xml:space="preserve"> SEQ Abbildung \* ARABIC </w:instrText>
+      </w:r>
+      <w:r>
+        <w:fldChar w:fldCharType="separate"/>
+      </w:r>
+      <w:r>
+        <w:rPr>
+          <w:noProof/>
+        </w:rPr>
+        <w:t>12</w:t>
+      </w:r>
+      <w:r>
+        <w:fldChar w:fldCharType="end"/>
+      </w:r>
+      <w:bookmarkEnd w:id="22"/>
+      <w:r>
+        <w:t xml:space="preserve">: </w:t>
+      </w:r>
+      <w:proofErr w:type="spellStart"/>
+      <w:r>
+        <w:t>GameInterface</w:t>
+      </w:r>
+      <w:proofErr w:type="spellEnd"/>
+    </w:p>
+    <w:p>
+      <w:pPr>
+        <w:rPr>
+          <w:sz w:val="22"/>
+        </w:rPr>
+      </w:pPr>
+      <w:r>
+        <w:rPr>
+          <w:sz w:val="22"/>
+        </w:rPr>
+        <w:t xml:space="preserve">In der Klasse </w:t>
+      </w:r>
+      <w:proofErr w:type="spellStart"/>
+      <w:r>
+        <w:rPr>
+          <w:i/>
+          <w:iCs/>
+          <w:sz w:val="22"/>
+        </w:rPr>
+        <w:t>GameServer</w:t>
+      </w:r>
+      <w:proofErr w:type="spellEnd"/>
+      <w:r>
+        <w:rPr>
+          <w:sz w:val="22"/>
+        </w:rPr>
+        <w:t xml:space="preserve"> wird die Instanziierung der Implementierungsklassen durchgeführt. Außerdem werden die Objekte der Implementierungsklasse und die das Remote-Objekt exportiert. Anschließend wird das Remote-Objekt in der Registry eingebunden. Im Folgenden sehen wir den genauen Programmcode:</w:t>
+      </w:r>
+    </w:p>
+    <w:p>
+      <w:pPr>
+        <w:keepNext/>
+      </w:pPr>
+      <w:r>
+        <w:rPr>
+          <w:noProof/>
+        </w:rPr>
+        <w:drawing>
+          <wp:inline distT="0" distB="0" distL="0" distR="0" wp14:anchorId="1A1DA20F" wp14:editId="78C3A222">
+            <wp:extent cx="5039995" cy="2335530"/>
+            <wp:effectExtent l="0" t="0" r="8255" b="7620"/>
+            <wp:docPr id="19" name="Grafik 19"/>
+            <wp:cNvGraphicFramePr>
+              <a:graphicFrameLocks xmlns:a="http://schemas.openxmlformats.org/drawingml/2006/main" noChangeAspect="1"/>
+            </wp:cNvGraphicFramePr>
+            <a:graphic xmlns:a="http://schemas.openxmlformats.org/drawingml/2006/main">
+              <a:graphicData uri="http://schemas.openxmlformats.org/drawingml/2006/picture">
+                <pic:pic xmlns:pic="http://schemas.openxmlformats.org/drawingml/2006/picture">
+                  <pic:nvPicPr>
+                    <pic:cNvPr id="1" name=""/>
+                    <pic:cNvPicPr/>
+                  </pic:nvPicPr>
+                  <pic:blipFill>
+                    <a:blip r:embed="rId33"/>
+                    <a:stretch>
+                      <a:fillRect/>
+                    </a:stretch>
+                  </pic:blipFill>
+                  <pic:spPr>
+                    <a:xfrm>
+                      <a:off x="0" y="0"/>
+                      <a:ext cx="5039995" cy="2335530"/>
+                    </a:xfrm>
+                    <a:prstGeom prst="rect">
+                      <a:avLst/>
+                    </a:prstGeom>
+                  </pic:spPr>
+                </pic:pic>
+              </a:graphicData>
+            </a:graphic>
+          </wp:inline>
+        </w:drawing>
+      </w:r>
+    </w:p>
+    <w:p>
+      <w:pPr>
+        <w:pStyle w:val="Beschriftung"/>
+      </w:pPr>
+      <w:r>
+        <w:t xml:space="preserve">Abbildung </w:t>
+      </w:r>
+      <w:r>
+        <w:fldChar w:fldCharType="begin"/>
+      </w:r>
+      <w:r>
+        <w:instrText xml:space="preserve"> SEQ Abbildung \* ARABIC </w:instrText>
+      </w:r>
+      <w:r>
+        <w:fldChar w:fldCharType="separate"/>
+      </w:r>
+      <w:r>
+        <w:rPr>
+          <w:noProof/>
+        </w:rPr>
+        <w:t>13</w:t>
+      </w:r>
+      <w:r>
+        <w:fldChar w:fldCharType="end"/>
+      </w:r>
+      <w:r>
+        <w:t xml:space="preserve">: </w:t>
+      </w:r>
+      <w:proofErr w:type="spellStart"/>
+      <w:r>
+        <w:t>GameServer</w:t>
+      </w:r>
+      <w:proofErr w:type="spellEnd"/>
+    </w:p>
+    <w:p/>
+    <w:p/>
+    <w:p>
+      <w:pPr>
         <w:pStyle w:val="berschrift1"/>
         <w:rPr>
           <w:i/>
         </w:rPr>
       </w:pPr>
-      <w:bookmarkStart w:id="13" w:name="_Toc8313978"/>
+      <w:bookmarkStart w:id="23" w:name="_Toc11171061"/>
       <w:r>
         <w:lastRenderedPageBreak/>
         <w:t>Ergebnisse</w:t>
       </w:r>
-      <w:bookmarkEnd w:id="13"/>
+      <w:bookmarkEnd w:id="23"/>
     </w:p>
     <w:p>
       <w:pPr>
         <w:rPr>
           <w:rFonts w:cs="Arial"/>
         </w:rPr>
+      </w:pPr>
+    </w:p>
+    <w:p>
+      <w:pPr>
+        <w:keepNext/>
+      </w:pPr>
+      <w:r>
+        <w:rPr>
+          <w:noProof/>
+        </w:rPr>
+        <w:drawing>
+          <wp:inline distT="0" distB="0" distL="0" distR="0" wp14:anchorId="1DD06CF3" wp14:editId="4CCF4504">
+            <wp:extent cx="5039995" cy="4901565"/>
+            <wp:effectExtent l="0" t="0" r="8255" b="0"/>
+            <wp:docPr id="20" name="Grafik 20"/>
+            <wp:cNvGraphicFramePr>
+              <a:graphicFrameLocks xmlns:a="http://schemas.openxmlformats.org/drawingml/2006/main" noChangeAspect="1"/>
+            </wp:cNvGraphicFramePr>
+            <a:graphic xmlns:a="http://schemas.openxmlformats.org/drawingml/2006/main">
+              <a:graphicData uri="http://schemas.openxmlformats.org/drawingml/2006/picture">
+                <pic:pic xmlns:pic="http://schemas.openxmlformats.org/drawingml/2006/picture">
+                  <pic:nvPicPr>
+                    <pic:cNvPr id="1" name=""/>
+                    <pic:cNvPicPr/>
+                  </pic:nvPicPr>
+                  <pic:blipFill>
+                    <a:blip r:embed="rId34"/>
+                    <a:stretch>
+                      <a:fillRect/>
+                    </a:stretch>
+                  </pic:blipFill>
+                  <pic:spPr>
+                    <a:xfrm>
+                      <a:off x="0" y="0"/>
+                      <a:ext cx="5039995" cy="4901565"/>
+                    </a:xfrm>
+                    <a:prstGeom prst="rect">
+                      <a:avLst/>
+                    </a:prstGeom>
+                  </pic:spPr>
+                </pic:pic>
+              </a:graphicData>
+            </a:graphic>
+          </wp:inline>
+        </w:drawing>
+      </w:r>
+    </w:p>
+    <w:p>
+      <w:pPr>
+        <w:pStyle w:val="Beschriftung"/>
+      </w:pPr>
+      <w:r>
+        <w:t xml:space="preserve">Abbildung </w:t>
+      </w:r>
+      <w:r>
+        <w:fldChar w:fldCharType="begin"/>
+      </w:r>
+      <w:r>
+        <w:instrText xml:space="preserve"> SEQ Abbildung \* ARABIC </w:instrText>
+      </w:r>
+      <w:r>
+        <w:fldChar w:fldCharType="separate"/>
+      </w:r>
+      <w:r>
+        <w:rPr>
+          <w:noProof/>
+        </w:rPr>
+        <w:t>14</w:t>
+      </w:r>
+      <w:r>
+        <w:fldChar w:fldCharType="end"/>
+      </w:r>
+      <w:r>
+        <w:t>: Gameboard</w:t>
+      </w:r>
+    </w:p>
+    <w:p>
+      <w:pPr>
+        <w:keepNext/>
+      </w:pPr>
+      <w:r>
+        <w:rPr>
+          <w:noProof/>
+        </w:rPr>
+        <w:drawing>
+          <wp:inline distT="0" distB="0" distL="0" distR="0" wp14:anchorId="18890749" wp14:editId="5BE9318B">
+            <wp:extent cx="1685925" cy="1743075"/>
+            <wp:effectExtent l="0" t="0" r="9525" b="9525"/>
+            <wp:docPr id="21" name="Grafik 21"/>
+            <wp:cNvGraphicFramePr>
+              <a:graphicFrameLocks xmlns:a="http://schemas.openxmlformats.org/drawingml/2006/main" noChangeAspect="1"/>
+            </wp:cNvGraphicFramePr>
+            <a:graphic xmlns:a="http://schemas.openxmlformats.org/drawingml/2006/main">
+              <a:graphicData uri="http://schemas.openxmlformats.org/drawingml/2006/picture">
+                <pic:pic xmlns:pic="http://schemas.openxmlformats.org/drawingml/2006/picture">
+                  <pic:nvPicPr>
+                    <pic:cNvPr id="1" name=""/>
+                    <pic:cNvPicPr/>
+                  </pic:nvPicPr>
+                  <pic:blipFill>
+                    <a:blip r:embed="rId35"/>
+                    <a:stretch>
+                      <a:fillRect/>
+                    </a:stretch>
+                  </pic:blipFill>
+                  <pic:spPr>
+                    <a:xfrm>
+                      <a:off x="0" y="0"/>
+                      <a:ext cx="1685925" cy="1743075"/>
+                    </a:xfrm>
+                    <a:prstGeom prst="rect">
+                      <a:avLst/>
+                    </a:prstGeom>
+                  </pic:spPr>
+                </pic:pic>
+              </a:graphicData>
+            </a:graphic>
+          </wp:inline>
+        </w:drawing>
+      </w:r>
+    </w:p>
+    <w:p>
+      <w:pPr>
+        <w:pStyle w:val="Beschriftung"/>
+        <w:rPr>
+          <w:rFonts w:cs="Arial"/>
+        </w:rPr>
         <w:sectPr>
-          <w:footerReference w:type="default" r:id="rId20"/>
+          <w:footerReference w:type="default" r:id="rId36"/>
           <w:pgSz w:w="11906" w:h="16838" w:code="9"/>
           <w:pgMar w:top="1134" w:right="1701" w:bottom="1134" w:left="2268" w:header="709" w:footer="850" w:gutter="0"/>
           <w:pgNumType w:start="1"/>
@@ -1772,310 +5200,55 @@
           <w:docGrid w:linePitch="360"/>
         </w:sectPr>
       </w:pPr>
+      <w:r>
+        <w:t xml:space="preserve">Abbildung </w:t>
+      </w:r>
+      <w:r>
+        <w:fldChar w:fldCharType="begin"/>
+      </w:r>
+      <w:r>
+        <w:instrText xml:space="preserve"> SEQ Abbildung \* ARABIC </w:instrText>
+      </w:r>
+      <w:r>
+        <w:fldChar w:fldCharType="separate"/>
+      </w:r>
+      <w:r>
+        <w:rPr>
+          <w:noProof/>
+        </w:rPr>
+        <w:t>15</w:t>
+      </w:r>
+      <w:r>
+        <w:fldChar w:fldCharType="end"/>
+      </w:r>
+      <w:r>
+        <w:t xml:space="preserve">: </w:t>
+      </w:r>
+      <w:proofErr w:type="spellStart"/>
+      <w:r>
+        <w:t>Dic</w:t>
+      </w:r>
+      <w:r>
+        <w:t>e</w:t>
+      </w:r>
+      <w:proofErr w:type="spellEnd"/>
     </w:p>
     <w:p>
       <w:pPr>
-        <w:pStyle w:val="berschrift1"/>
-        <w:numPr>
-          <w:ilvl w:val="0"/>
-          <w:numId w:val="0"/>
-        </w:numPr>
-        <w:rPr>
-          <w:rFonts w:cs="Arial"/>
-        </w:rPr>
-      </w:pPr>
-      <w:bookmarkStart w:id="14" w:name="_Toc8313979"/>
-      <w:r>
-        <w:rPr>
-          <w:rFonts w:cs="Arial"/>
+        <w:rPr>
+          <w:sz w:val="22"/>
+        </w:rPr>
+      </w:pPr>
+      <w:r>
+        <w:rPr>
+          <w:sz w:val="22"/>
         </w:rPr>
         <w:lastRenderedPageBreak/>
-        <w:t>Quellenverzeichnis</w:t>
-      </w:r>
-      <w:bookmarkEnd w:id="14"/>
-    </w:p>
-    <w:p>
-      <w:pPr>
-        <w:pStyle w:val="CitaviBibliographyEntry"/>
-        <w:ind w:left="0"/>
-        <w:rPr>
-          <w:rFonts w:eastAsiaTheme="majorEastAsia" w:cstheme="majorBidi"/>
-          <w:color w:val="000000" w:themeColor="text1"/>
-          <w:sz w:val="22"/>
-          <w:lang w:val="en-US"/>
-        </w:rPr>
-      </w:pPr>
-    </w:p>
-    <w:p>
-      <w:pPr>
-        <w:spacing w:line="276" w:lineRule="auto"/>
-        <w:jc w:val="left"/>
-        <w:rPr>
-          <w:rFonts w:eastAsiaTheme="majorEastAsia" w:cstheme="majorBidi"/>
-          <w:color w:val="000000" w:themeColor="text1"/>
-          <w:szCs w:val="24"/>
-        </w:rPr>
-      </w:pPr>
-      <w:r>
-        <w:rPr>
-          <w:rFonts w:eastAsiaTheme="majorEastAsia" w:cstheme="majorBidi"/>
-          <w:color w:val="000000" w:themeColor="text1"/>
-          <w:szCs w:val="24"/>
-        </w:rPr>
-        <w:br w:type="page"/>
-      </w:r>
-    </w:p>
-    <w:p>
-      <w:pPr>
-        <w:pStyle w:val="berschrift1"/>
-        <w:numPr>
-          <w:ilvl w:val="0"/>
-          <w:numId w:val="0"/>
-        </w:numPr>
-        <w:rPr>
-          <w:rFonts w:cs="Arial"/>
-        </w:rPr>
-      </w:pPr>
-      <w:bookmarkStart w:id="15" w:name="_Toc8313980"/>
-      <w:r>
-        <w:rPr>
-          <w:rFonts w:cs="Arial"/>
-        </w:rPr>
-        <w:lastRenderedPageBreak/>
-        <w:t>Anhang</w:t>
-      </w:r>
-      <w:bookmarkEnd w:id="15"/>
-      <w:r>
-        <w:rPr>
-          <w:rFonts w:cs="Arial"/>
-        </w:rPr>
         <w:t xml:space="preserve"> </w:t>
-      </w:r>
-    </w:p>
-    <w:p>
-      <w:pPr>
-        <w:rPr>
-          <w:sz w:val="22"/>
-        </w:rPr>
-      </w:pPr>
-      <w:r>
-        <w:rPr>
-          <w:sz w:val="22"/>
-        </w:rPr>
-        <w:t xml:space="preserve">In einem Anhang </w:t>
-      </w:r>
-      <w:r>
-        <w:rPr>
-          <w:sz w:val="22"/>
-        </w:rPr>
-        <w:t xml:space="preserve">oder einer Anlage </w:t>
-      </w:r>
-      <w:r>
-        <w:rPr>
-          <w:sz w:val="22"/>
-        </w:rPr>
-        <w:t xml:space="preserve">werden Informationen angegeben, </w:t>
-      </w:r>
-      <w:r>
-        <w:rPr>
-          <w:sz w:val="22"/>
-        </w:rPr>
-        <w:t xml:space="preserve">die für den Textteil zu umfangreich sind und dadurch die Lesbarkeit erschweren. Wichtig ist, dass die Informationen im Anhang </w:t>
-      </w:r>
-      <w:r>
-        <w:rPr>
-          <w:sz w:val="22"/>
-        </w:rPr>
-        <w:t>für das Textverständnis notwendig sind bzw. Ihre Aussagen belegen.</w:t>
-      </w:r>
-      <w:r>
-        <w:rPr>
-          <w:sz w:val="22"/>
-        </w:rPr>
-        <w:t xml:space="preserve"> </w:t>
-      </w:r>
-      <w:r>
-        <w:rPr>
-          <w:sz w:val="22"/>
-        </w:rPr>
-        <w:t xml:space="preserve">Wie bei Abbildungen und Tabellen müssen Sie im Text auf den Anhang verweisen, zum </w:t>
-      </w:r>
-      <w:r>
-        <w:rPr>
-          <w:sz w:val="22"/>
-        </w:rPr>
-        <w:t xml:space="preserve">Bespiel: </w:t>
-      </w:r>
-    </w:p>
-    <w:p>
-      <w:pPr>
-        <w:pStyle w:val="Listenabsatz"/>
-        <w:numPr>
-          <w:ilvl w:val="0"/>
-          <w:numId w:val="32"/>
-        </w:numPr>
-        <w:tabs>
-          <w:tab w:val="left" w:pos="284"/>
-        </w:tabs>
-        <w:ind w:left="0" w:firstLine="0"/>
-        <w:rPr>
-          <w:sz w:val="22"/>
-        </w:rPr>
-      </w:pPr>
-      <w:r>
-        <w:rPr>
-          <w:sz w:val="22"/>
-        </w:rPr>
-        <w:t xml:space="preserve">Das </w:t>
-      </w:r>
-      <w:r>
-        <w:rPr>
-          <w:sz w:val="22"/>
-        </w:rPr>
-        <w:t>Experteni</w:t>
-      </w:r>
-      <w:r>
-        <w:rPr>
-          <w:sz w:val="22"/>
-        </w:rPr>
-        <w:t>nterview (siehe Anhang 1) verdeutlicht…</w:t>
-      </w:r>
-    </w:p>
-    <w:p>
-      <w:pPr>
-        <w:pStyle w:val="Listenabsatz"/>
-        <w:numPr>
-          <w:ilvl w:val="0"/>
-          <w:numId w:val="32"/>
-        </w:numPr>
-        <w:tabs>
-          <w:tab w:val="left" w:pos="284"/>
-        </w:tabs>
-        <w:ind w:left="0" w:firstLine="0"/>
-        <w:rPr>
-          <w:sz w:val="22"/>
-        </w:rPr>
-      </w:pPr>
-      <w:r>
-        <w:rPr>
-          <w:sz w:val="22"/>
-        </w:rPr>
-        <w:t xml:space="preserve">Die Berechnung (siehe Anhang 2) stellt </w:t>
-      </w:r>
-      <w:r>
-        <w:rPr>
-          <w:sz w:val="22"/>
-        </w:rPr>
-        <w:t>… fest.</w:t>
-      </w:r>
-    </w:p>
-    <w:p>
-      <w:pPr>
-        <w:pStyle w:val="Listenabsatz"/>
-        <w:numPr>
-          <w:ilvl w:val="0"/>
-          <w:numId w:val="32"/>
-        </w:numPr>
-        <w:tabs>
-          <w:tab w:val="left" w:pos="284"/>
-        </w:tabs>
-        <w:ind w:left="0" w:firstLine="0"/>
-        <w:rPr>
-          <w:sz w:val="22"/>
-        </w:rPr>
-      </w:pPr>
-      <w:r>
-        <w:rPr>
-          <w:sz w:val="22"/>
-        </w:rPr>
-        <w:t>Die Messwerte (siehe Anhang 3) zeigen eine erhöhte…</w:t>
-      </w:r>
-    </w:p>
-    <w:p>
-      <w:pPr>
-        <w:pStyle w:val="Listenabsatz"/>
-        <w:numPr>
-          <w:ilvl w:val="0"/>
-          <w:numId w:val="32"/>
-        </w:numPr>
-        <w:tabs>
-          <w:tab w:val="left" w:pos="284"/>
-        </w:tabs>
-        <w:ind w:left="0" w:firstLine="0"/>
-        <w:rPr>
-          <w:sz w:val="22"/>
-        </w:rPr>
-      </w:pPr>
-      <w:r>
-        <w:rPr>
-          <w:sz w:val="22"/>
-        </w:rPr>
-        <w:t>Das unveröffentlichte Material (siehe Anhang 4) veranschaulicht …</w:t>
-      </w:r>
-    </w:p>
-    <w:p>
-      <w:pPr>
-        <w:rPr>
-          <w:sz w:val="22"/>
-        </w:rPr>
-      </w:pPr>
-      <w:r>
-        <w:rPr>
-          <w:sz w:val="22"/>
-        </w:rPr>
-        <w:t xml:space="preserve">Wenn Sie viele </w:t>
-      </w:r>
-      <w:r>
-        <w:rPr>
-          <w:sz w:val="22"/>
-        </w:rPr>
-        <w:t>Anhänge</w:t>
-      </w:r>
-      <w:r>
-        <w:rPr>
-          <w:sz w:val="22"/>
-        </w:rPr>
-        <w:t xml:space="preserve"> haben,</w:t>
-      </w:r>
-      <w:r>
-        <w:rPr>
-          <w:sz w:val="22"/>
-        </w:rPr>
-        <w:t xml:space="preserve"> werden </w:t>
-      </w:r>
-      <w:r>
-        <w:rPr>
-          <w:sz w:val="22"/>
-        </w:rPr>
-        <w:t xml:space="preserve">diese </w:t>
-      </w:r>
-      <w:r>
-        <w:rPr>
-          <w:sz w:val="22"/>
-        </w:rPr>
-        <w:t xml:space="preserve">nach </w:t>
-      </w:r>
-      <w:r>
-        <w:rPr>
-          <w:sz w:val="22"/>
-        </w:rPr>
-        <w:t>inhaltlichen</w:t>
-      </w:r>
-      <w:r>
-        <w:rPr>
-          <w:sz w:val="22"/>
-        </w:rPr>
-        <w:t xml:space="preserve"> Kriterien gegliedert, nummeriert und mit</w:t>
-      </w:r>
-      <w:r>
-        <w:rPr>
-          <w:sz w:val="22"/>
-        </w:rPr>
-        <w:t xml:space="preserve"> einer Überschrift versehen. Zum Beispiel: </w:t>
       </w:r>
     </w:p>
     <w:sectPr>
-      <w:footerReference w:type="default" r:id="rId21"/>
+      <w:footerReference w:type="default" r:id="rId37"/>
       <w:pgSz w:w="11906" w:h="16838" w:code="9"/>
       <w:pgMar w:top="1134" w:right="1701" w:bottom="1134" w:left="2268" w:header="709" w:footer="850" w:gutter="0"/>
       <w:pgNumType w:fmt="upperRoman" w:start="1"/>
@@ -2199,7 +5372,6 @@
         <w:docPartUnique/>
       </w:docPartObj>
     </w:sdtPr>
-    <w:sdtEndPr/>
     <w:sdtContent>
       <w:p>
         <w:pPr>
@@ -5346,6 +8518,7 @@
     <w:lsdException w:name="HTML Sample" w:semiHidden="1" w:unhideWhenUsed="1"/>
     <w:lsdException w:name="HTML Typewriter" w:semiHidden="1" w:unhideWhenUsed="1"/>
     <w:lsdException w:name="HTML Variable" w:semiHidden="1" w:unhideWhenUsed="1"/>
+    <w:lsdException w:name="Normal Table" w:semiHidden="1" w:unhideWhenUsed="1"/>
     <w:lsdException w:name="annotation subject" w:semiHidden="1" w:unhideWhenUsed="1"/>
     <w:lsdException w:name="No List" w:semiHidden="1" w:unhideWhenUsed="1"/>
     <w:lsdException w:name="Outline List 1" w:semiHidden="1" w:unhideWhenUsed="1"/>
@@ -5388,8 +8561,11 @@
     <w:lsdException w:name="Table Contemporary" w:semiHidden="1" w:unhideWhenUsed="1"/>
     <w:lsdException w:name="Table Elegant" w:semiHidden="1" w:unhideWhenUsed="1"/>
     <w:lsdException w:name="Table Professional" w:semiHidden="1" w:unhideWhenUsed="1"/>
+    <w:lsdException w:name="Table Subtle 1" w:semiHidden="1" w:unhideWhenUsed="1"/>
     <w:lsdException w:name="Table Subtle 2" w:semiHidden="1" w:unhideWhenUsed="1"/>
     <w:lsdException w:name="Table Web 1" w:semiHidden="1" w:unhideWhenUsed="1"/>
+    <w:lsdException w:name="Table Web 2" w:semiHidden="1" w:unhideWhenUsed="1"/>
+    <w:lsdException w:name="Table Web 3" w:semiHidden="1" w:unhideWhenUsed="1"/>
     <w:lsdException w:name="Balloon Text" w:semiHidden="1" w:unhideWhenUsed="1"/>
     <w:lsdException w:name="Table Grid" w:uiPriority="59"/>
     <w:lsdException w:name="Table Theme" w:semiHidden="1" w:unhideWhenUsed="1"/>
@@ -5871,6 +9047,7 @@
   <w:style w:type="character" w:default="1" w:styleId="Absatz-Standardschriftart">
     <w:name w:val="Default Paragraph Font"/>
     <w:uiPriority w:val="1"/>
+    <w:semiHidden/>
     <w:unhideWhenUsed/>
   </w:style>
   <w:style w:type="table" w:default="1" w:styleId="NormaleTabelle">
@@ -10225,7 +13402,986 @@
       <w:szCs w:val="20"/>
     </w:rPr>
   </w:style>
+  <w:style w:type="character" w:styleId="NichtaufgelsteErwhnung">
+    <w:name w:val="Unresolved Mention"/>
+    <w:basedOn w:val="Absatz-Standardschriftart"/>
+    <w:uiPriority w:val="99"/>
+    <w:semiHidden/>
+    <w:unhideWhenUsed/>
+    <w:rsid w:val="00CB6F51"/>
+    <w:rPr>
+      <w:color w:val="605E5C"/>
+      <w:shd w:val="clear" w:color="auto" w:fill="E1DFDD"/>
+    </w:rPr>
+  </w:style>
 </w:styles>
+</file>
+
+<file path=word/charts/chart1.xml><?xml version="1.0" encoding="utf-8"?>
+<c:chartSpace xmlns:c="http://schemas.openxmlformats.org/drawingml/2006/chart" xmlns:a="http://schemas.openxmlformats.org/drawingml/2006/main" xmlns:r="http://schemas.openxmlformats.org/officeDocument/2006/relationships" xmlns:c16r2="http://schemas.microsoft.com/office/drawing/2015/06/chart">
+  <c:date1904 val="0"/>
+  <c:lang val="de-DE"/>
+  <c:roundedCorners val="0"/>
+  <mc:AlternateContent xmlns:mc="http://schemas.openxmlformats.org/markup-compatibility/2006">
+    <mc:Choice xmlns:c14="http://schemas.microsoft.com/office/drawing/2007/8/2/chart" Requires="c14">
+      <c14:style val="102"/>
+    </mc:Choice>
+    <mc:Fallback>
+      <c:style val="2"/>
+    </mc:Fallback>
+  </mc:AlternateContent>
+  <c:chart>
+    <c:autoTitleDeleted val="1"/>
+    <c:view3D>
+      <c:rotX val="30"/>
+      <c:rotY val="0"/>
+      <c:depthPercent val="100"/>
+      <c:rAngAx val="0"/>
+    </c:view3D>
+    <c:floor>
+      <c:thickness val="0"/>
+      <c:spPr>
+        <a:noFill/>
+        <a:ln>
+          <a:noFill/>
+        </a:ln>
+        <a:effectLst/>
+        <a:sp3d/>
+      </c:spPr>
+    </c:floor>
+    <c:sideWall>
+      <c:thickness val="0"/>
+      <c:spPr>
+        <a:noFill/>
+        <a:ln>
+          <a:noFill/>
+        </a:ln>
+        <a:effectLst/>
+        <a:sp3d/>
+      </c:spPr>
+    </c:sideWall>
+    <c:backWall>
+      <c:thickness val="0"/>
+      <c:spPr>
+        <a:noFill/>
+        <a:ln>
+          <a:noFill/>
+        </a:ln>
+        <a:effectLst/>
+        <a:sp3d/>
+      </c:spPr>
+    </c:backWall>
+    <c:plotArea>
+      <c:layout/>
+      <c:pie3DChart>
+        <c:varyColors val="1"/>
+        <c:ser>
+          <c:idx val="0"/>
+          <c:order val="0"/>
+          <c:tx>
+            <c:strRef>
+              <c:f>Tabelle1!$B$1</c:f>
+              <c:strCache>
+                <c:ptCount val="1"/>
+                <c:pt idx="0">
+                  <c:v>Verkauf</c:v>
+                </c:pt>
+              </c:strCache>
+            </c:strRef>
+          </c:tx>
+          <c:dPt>
+            <c:idx val="0"/>
+            <c:bubble3D val="0"/>
+            <c:spPr>
+              <a:solidFill>
+                <a:schemeClr val="accent1"/>
+              </a:solidFill>
+              <a:ln w="25400">
+                <a:solidFill>
+                  <a:schemeClr val="lt1"/>
+                </a:solidFill>
+              </a:ln>
+              <a:effectLst/>
+              <a:sp3d contourW="25400">
+                <a:contourClr>
+                  <a:schemeClr val="lt1"/>
+                </a:contourClr>
+              </a:sp3d>
+            </c:spPr>
+            <c:extLst>
+              <c:ext xmlns:c16="http://schemas.microsoft.com/office/drawing/2014/chart" uri="{C3380CC4-5D6E-409C-BE32-E72D297353CC}">
+                <c16:uniqueId val="{00000001-03F5-4CFA-AE84-AC6619BAB6B3}"/>
+              </c:ext>
+            </c:extLst>
+          </c:dPt>
+          <c:dPt>
+            <c:idx val="1"/>
+            <c:bubble3D val="0"/>
+            <c:spPr>
+              <a:solidFill>
+                <a:schemeClr val="accent2"/>
+              </a:solidFill>
+              <a:ln w="25400">
+                <a:solidFill>
+                  <a:schemeClr val="lt1"/>
+                </a:solidFill>
+              </a:ln>
+              <a:effectLst/>
+              <a:sp3d contourW="25400">
+                <a:contourClr>
+                  <a:schemeClr val="lt1"/>
+                </a:contourClr>
+              </a:sp3d>
+            </c:spPr>
+            <c:extLst>
+              <c:ext xmlns:c16="http://schemas.microsoft.com/office/drawing/2014/chart" uri="{C3380CC4-5D6E-409C-BE32-E72D297353CC}">
+                <c16:uniqueId val="{00000003-03F5-4CFA-AE84-AC6619BAB6B3}"/>
+              </c:ext>
+            </c:extLst>
+          </c:dPt>
+          <c:dPt>
+            <c:idx val="2"/>
+            <c:bubble3D val="0"/>
+            <c:spPr>
+              <a:solidFill>
+                <a:schemeClr val="accent3"/>
+              </a:solidFill>
+              <a:ln w="25400">
+                <a:solidFill>
+                  <a:schemeClr val="lt1"/>
+                </a:solidFill>
+              </a:ln>
+              <a:effectLst/>
+              <a:sp3d contourW="25400">
+                <a:contourClr>
+                  <a:schemeClr val="lt1"/>
+                </a:contourClr>
+              </a:sp3d>
+            </c:spPr>
+            <c:extLst>
+              <c:ext xmlns:c16="http://schemas.microsoft.com/office/drawing/2014/chart" uri="{C3380CC4-5D6E-409C-BE32-E72D297353CC}">
+                <c16:uniqueId val="{00000005-03F5-4CFA-AE84-AC6619BAB6B3}"/>
+              </c:ext>
+            </c:extLst>
+          </c:dPt>
+          <c:dPt>
+            <c:idx val="3"/>
+            <c:bubble3D val="0"/>
+            <c:spPr>
+              <a:solidFill>
+                <a:schemeClr val="accent4"/>
+              </a:solidFill>
+              <a:ln w="25400">
+                <a:solidFill>
+                  <a:schemeClr val="lt1"/>
+                </a:solidFill>
+              </a:ln>
+              <a:effectLst/>
+              <a:sp3d contourW="25400">
+                <a:contourClr>
+                  <a:schemeClr val="lt1"/>
+                </a:contourClr>
+              </a:sp3d>
+            </c:spPr>
+            <c:extLst>
+              <c:ext xmlns:c16="http://schemas.microsoft.com/office/drawing/2014/chart" uri="{C3380CC4-5D6E-409C-BE32-E72D297353CC}">
+                <c16:uniqueId val="{00000007-03F5-4CFA-AE84-AC6619BAB6B3}"/>
+              </c:ext>
+            </c:extLst>
+          </c:dPt>
+          <c:dPt>
+            <c:idx val="4"/>
+            <c:bubble3D val="0"/>
+            <c:spPr>
+              <a:solidFill>
+                <a:schemeClr val="accent5"/>
+              </a:solidFill>
+              <a:ln w="25400">
+                <a:solidFill>
+                  <a:schemeClr val="lt1"/>
+                </a:solidFill>
+              </a:ln>
+              <a:effectLst/>
+              <a:sp3d contourW="25400">
+                <a:contourClr>
+                  <a:schemeClr val="lt1"/>
+                </a:contourClr>
+              </a:sp3d>
+            </c:spPr>
+            <c:extLst>
+              <c:ext xmlns:c16="http://schemas.microsoft.com/office/drawing/2014/chart" uri="{C3380CC4-5D6E-409C-BE32-E72D297353CC}">
+                <c16:uniqueId val="{00000009-03F5-4CFA-AE84-AC6619BAB6B3}"/>
+              </c:ext>
+            </c:extLst>
+          </c:dPt>
+          <c:dLbls>
+            <c:spPr>
+              <a:noFill/>
+              <a:ln>
+                <a:noFill/>
+              </a:ln>
+              <a:effectLst/>
+            </c:spPr>
+            <c:txPr>
+              <a:bodyPr rot="0" spcFirstLastPara="1" vertOverflow="ellipsis" vert="horz" wrap="square" lIns="38100" tIns="19050" rIns="38100" bIns="19050" anchor="ctr" anchorCtr="1">
+                <a:spAutoFit/>
+              </a:bodyPr>
+              <a:lstStyle/>
+              <a:p>
+                <a:pPr>
+                  <a:defRPr sz="900" b="0" i="0" u="none" strike="noStrike" kern="1200" baseline="0">
+                    <a:solidFill>
+                      <a:schemeClr val="tx1">
+                        <a:lumMod val="75000"/>
+                        <a:lumOff val="25000"/>
+                      </a:schemeClr>
+                    </a:solidFill>
+                    <a:latin typeface="+mn-lt"/>
+                    <a:ea typeface="+mn-ea"/>
+                    <a:cs typeface="+mn-cs"/>
+                  </a:defRPr>
+                </a:pPr>
+                <a:endParaRPr lang="de-DE"/>
+              </a:p>
+            </c:txPr>
+            <c:dLblPos val="bestFit"/>
+            <c:showLegendKey val="0"/>
+            <c:showVal val="1"/>
+            <c:showCatName val="0"/>
+            <c:showSerName val="0"/>
+            <c:showPercent val="0"/>
+            <c:showBubbleSize val="0"/>
+            <c:showLeaderLines val="1"/>
+            <c:leaderLines>
+              <c:spPr>
+                <a:ln w="9525" cap="flat" cmpd="sng" algn="ctr">
+                  <a:solidFill>
+                    <a:schemeClr val="tx1">
+                      <a:lumMod val="35000"/>
+                      <a:lumOff val="65000"/>
+                    </a:schemeClr>
+                  </a:solidFill>
+                  <a:round/>
+                </a:ln>
+                <a:effectLst/>
+              </c:spPr>
+            </c:leaderLines>
+            <c:extLst>
+              <c:ext xmlns:c15="http://schemas.microsoft.com/office/drawing/2012/chart" uri="{CE6537A1-D6FC-4f65-9D91-7224C49458BB}"/>
+            </c:extLst>
+          </c:dLbls>
+          <c:cat>
+            <c:strRef>
+              <c:f>Tabelle1!$A$2:$A$6</c:f>
+              <c:strCache>
+                <c:ptCount val="5"/>
+                <c:pt idx="0">
+                  <c:v>GUI</c:v>
+                </c:pt>
+                <c:pt idx="1">
+                  <c:v>Programmierung </c:v>
+                </c:pt>
+                <c:pt idx="2">
+                  <c:v>Projektmanagement</c:v>
+                </c:pt>
+                <c:pt idx="3">
+                  <c:v>Dokumentation</c:v>
+                </c:pt>
+                <c:pt idx="4">
+                  <c:v>Präsentation</c:v>
+                </c:pt>
+              </c:strCache>
+            </c:strRef>
+          </c:cat>
+          <c:val>
+            <c:numRef>
+              <c:f>Tabelle1!$B$2:$B$6</c:f>
+              <c:numCache>
+                <c:formatCode>0%</c:formatCode>
+                <c:ptCount val="5"/>
+                <c:pt idx="0">
+                  <c:v>0.25</c:v>
+                </c:pt>
+                <c:pt idx="1">
+                  <c:v>0.4</c:v>
+                </c:pt>
+                <c:pt idx="2">
+                  <c:v>0.1</c:v>
+                </c:pt>
+                <c:pt idx="3">
+                  <c:v>0.2</c:v>
+                </c:pt>
+                <c:pt idx="4">
+                  <c:v>0.05</c:v>
+                </c:pt>
+              </c:numCache>
+            </c:numRef>
+          </c:val>
+          <c:extLst>
+            <c:ext xmlns:c16="http://schemas.microsoft.com/office/drawing/2014/chart" uri="{C3380CC4-5D6E-409C-BE32-E72D297353CC}">
+              <c16:uniqueId val="{00000000-8C71-42DB-81B5-DD7B2B036D76}"/>
+            </c:ext>
+          </c:extLst>
+        </c:ser>
+        <c:dLbls>
+          <c:dLblPos val="bestFit"/>
+          <c:showLegendKey val="0"/>
+          <c:showVal val="1"/>
+          <c:showCatName val="0"/>
+          <c:showSerName val="0"/>
+          <c:showPercent val="0"/>
+          <c:showBubbleSize val="0"/>
+          <c:showLeaderLines val="1"/>
+        </c:dLbls>
+      </c:pie3DChart>
+      <c:spPr>
+        <a:noFill/>
+        <a:ln>
+          <a:noFill/>
+        </a:ln>
+        <a:effectLst/>
+      </c:spPr>
+    </c:plotArea>
+    <c:legend>
+      <c:legendPos val="b"/>
+      <c:layout>
+        <c:manualLayout>
+          <c:xMode val="edge"/>
+          <c:yMode val="edge"/>
+          <c:x val="1.2350805903577287E-2"/>
+          <c:y val="0.81386030849815483"/>
+          <c:w val="0.97277834601026392"/>
+          <c:h val="0.16022176493597048"/>
+        </c:manualLayout>
+      </c:layout>
+      <c:overlay val="0"/>
+      <c:spPr>
+        <a:noFill/>
+        <a:ln>
+          <a:noFill/>
+        </a:ln>
+        <a:effectLst/>
+      </c:spPr>
+      <c:txPr>
+        <a:bodyPr rot="0" spcFirstLastPara="1" vertOverflow="ellipsis" vert="horz" wrap="square" anchor="ctr" anchorCtr="1"/>
+        <a:lstStyle/>
+        <a:p>
+          <a:pPr>
+            <a:defRPr sz="1100" b="0" i="0" u="none" strike="noStrike" kern="1200" baseline="0">
+              <a:solidFill>
+                <a:schemeClr val="tx1">
+                  <a:lumMod val="65000"/>
+                  <a:lumOff val="35000"/>
+                </a:schemeClr>
+              </a:solidFill>
+              <a:latin typeface="+mn-lt"/>
+              <a:ea typeface="+mn-ea"/>
+              <a:cs typeface="+mn-cs"/>
+            </a:defRPr>
+          </a:pPr>
+          <a:endParaRPr lang="de-DE"/>
+        </a:p>
+      </c:txPr>
+    </c:legend>
+    <c:plotVisOnly val="1"/>
+    <c:dispBlanksAs val="gap"/>
+    <c:extLst>
+      <c:ext xmlns:c16r3="http://schemas.microsoft.com/office/drawing/2017/03/chart" uri="{56B9EC1D-385E-4148-901F-78D8002777C0}">
+        <c16r3:dataDisplayOptions16>
+          <c16r3:dispNaAsBlank val="1"/>
+        </c16r3:dataDisplayOptions16>
+      </c:ext>
+    </c:extLst>
+    <c:showDLblsOverMax val="0"/>
+  </c:chart>
+  <c:spPr>
+    <a:solidFill>
+      <a:schemeClr val="bg1"/>
+    </a:solidFill>
+    <a:ln w="9525" cap="flat" cmpd="sng" algn="ctr">
+      <a:solidFill>
+        <a:schemeClr val="tx1">
+          <a:lumMod val="15000"/>
+          <a:lumOff val="85000"/>
+        </a:schemeClr>
+      </a:solidFill>
+      <a:round/>
+    </a:ln>
+    <a:effectLst/>
+  </c:spPr>
+  <c:txPr>
+    <a:bodyPr/>
+    <a:lstStyle/>
+    <a:p>
+      <a:pPr>
+        <a:defRPr/>
+      </a:pPr>
+      <a:endParaRPr lang="de-DE"/>
+    </a:p>
+  </c:txPr>
+  <c:externalData r:id="rId3">
+    <c:autoUpdate val="0"/>
+  </c:externalData>
+</c:chartSpace>
+</file>
+
+<file path=word/charts/colors1.xml><?xml version="1.0" encoding="utf-8"?>
+<cs:colorStyle xmlns:cs="http://schemas.microsoft.com/office/drawing/2012/chartStyle" xmlns:a="http://schemas.openxmlformats.org/drawingml/2006/main" meth="cycle" id="10">
+  <a:schemeClr val="accent1"/>
+  <a:schemeClr val="accent2"/>
+  <a:schemeClr val="accent3"/>
+  <a:schemeClr val="accent4"/>
+  <a:schemeClr val="accent5"/>
+  <a:schemeClr val="accent6"/>
+  <cs:variation/>
+  <cs:variation>
+    <a:lumMod val="60000"/>
+  </cs:variation>
+  <cs:variation>
+    <a:lumMod val="80000"/>
+    <a:lumOff val="20000"/>
+  </cs:variation>
+  <cs:variation>
+    <a:lumMod val="80000"/>
+  </cs:variation>
+  <cs:variation>
+    <a:lumMod val="60000"/>
+    <a:lumOff val="40000"/>
+  </cs:variation>
+  <cs:variation>
+    <a:lumMod val="50000"/>
+  </cs:variation>
+  <cs:variation>
+    <a:lumMod val="70000"/>
+    <a:lumOff val="30000"/>
+  </cs:variation>
+  <cs:variation>
+    <a:lumMod val="70000"/>
+  </cs:variation>
+  <cs:variation>
+    <a:lumMod val="50000"/>
+    <a:lumOff val="50000"/>
+  </cs:variation>
+</cs:colorStyle>
+</file>
+
+<file path=word/charts/style1.xml><?xml version="1.0" encoding="utf-8"?>
+<cs:chartStyle xmlns:cs="http://schemas.microsoft.com/office/drawing/2012/chartStyle" xmlns:a="http://schemas.openxmlformats.org/drawingml/2006/main" id="262">
+  <cs:axisTitle>
+    <cs:lnRef idx="0"/>
+    <cs:fillRef idx="0"/>
+    <cs:effectRef idx="0"/>
+    <cs:fontRef idx="minor">
+      <a:schemeClr val="tx1">
+        <a:lumMod val="65000"/>
+        <a:lumOff val="35000"/>
+      </a:schemeClr>
+    </cs:fontRef>
+    <cs:defRPr sz="1000" kern="1200"/>
+  </cs:axisTitle>
+  <cs:categoryAxis>
+    <cs:lnRef idx="0"/>
+    <cs:fillRef idx="0"/>
+    <cs:effectRef idx="0"/>
+    <cs:fontRef idx="minor">
+      <a:schemeClr val="tx1">
+        <a:lumMod val="65000"/>
+        <a:lumOff val="35000"/>
+      </a:schemeClr>
+    </cs:fontRef>
+    <cs:spPr>
+      <a:ln w="9525" cap="flat" cmpd="sng" algn="ctr">
+        <a:solidFill>
+          <a:schemeClr val="tx1">
+            <a:lumMod val="15000"/>
+            <a:lumOff val="85000"/>
+          </a:schemeClr>
+        </a:solidFill>
+        <a:round/>
+      </a:ln>
+    </cs:spPr>
+    <cs:defRPr sz="900" kern="1200"/>
+  </cs:categoryAxis>
+  <cs:chartArea mods="allowNoFillOverride allowNoLineOverride">
+    <cs:lnRef idx="0"/>
+    <cs:fillRef idx="0"/>
+    <cs:effectRef idx="0"/>
+    <cs:fontRef idx="minor">
+      <a:schemeClr val="tx1"/>
+    </cs:fontRef>
+    <cs:spPr>
+      <a:solidFill>
+        <a:schemeClr val="bg1"/>
+      </a:solidFill>
+      <a:ln w="9525" cap="flat" cmpd="sng" algn="ctr">
+        <a:solidFill>
+          <a:schemeClr val="tx1">
+            <a:lumMod val="15000"/>
+            <a:lumOff val="85000"/>
+          </a:schemeClr>
+        </a:solidFill>
+        <a:round/>
+      </a:ln>
+    </cs:spPr>
+    <cs:defRPr sz="900" kern="1200"/>
+  </cs:chartArea>
+  <cs:dataLabel>
+    <cs:lnRef idx="0"/>
+    <cs:fillRef idx="0"/>
+    <cs:effectRef idx="0"/>
+    <cs:fontRef idx="minor">
+      <a:schemeClr val="tx1">
+        <a:lumMod val="75000"/>
+        <a:lumOff val="25000"/>
+      </a:schemeClr>
+    </cs:fontRef>
+    <cs:defRPr sz="900" kern="1200"/>
+  </cs:dataLabel>
+  <cs:dataLabelCallout>
+    <cs:lnRef idx="0"/>
+    <cs:fillRef idx="0"/>
+    <cs:effectRef idx="0"/>
+    <cs:fontRef idx="minor">
+      <a:schemeClr val="dk1">
+        <a:lumMod val="65000"/>
+        <a:lumOff val="35000"/>
+      </a:schemeClr>
+    </cs:fontRef>
+    <cs:spPr>
+      <a:solidFill>
+        <a:schemeClr val="lt1"/>
+      </a:solidFill>
+      <a:ln>
+        <a:solidFill>
+          <a:schemeClr val="dk1">
+            <a:lumMod val="25000"/>
+            <a:lumOff val="75000"/>
+          </a:schemeClr>
+        </a:solidFill>
+      </a:ln>
+    </cs:spPr>
+    <cs:defRPr sz="900" kern="1200"/>
+    <cs:bodyPr rot="0" spcFirstLastPara="1" vertOverflow="clip" horzOverflow="clip" vert="horz" wrap="square" lIns="36576" tIns="18288" rIns="36576" bIns="18288" anchor="ctr" anchorCtr="1">
+      <a:spAutoFit/>
+    </cs:bodyPr>
+  </cs:dataLabelCallout>
+  <cs:dataPoint>
+    <cs:lnRef idx="0"/>
+    <cs:fillRef idx="1">
+      <cs:styleClr val="auto"/>
+    </cs:fillRef>
+    <cs:effectRef idx="0"/>
+    <cs:fontRef idx="minor">
+      <a:schemeClr val="tx1"/>
+    </cs:fontRef>
+    <cs:spPr>
+      <a:ln w="19050">
+        <a:solidFill>
+          <a:schemeClr val="lt1"/>
+        </a:solidFill>
+      </a:ln>
+    </cs:spPr>
+  </cs:dataPoint>
+  <cs:dataPoint3D>
+    <cs:lnRef idx="0"/>
+    <cs:fillRef idx="1">
+      <cs:styleClr val="auto"/>
+    </cs:fillRef>
+    <cs:effectRef idx="0"/>
+    <cs:fontRef idx="minor">
+      <a:schemeClr val="tx1"/>
+    </cs:fontRef>
+    <cs:spPr>
+      <a:ln w="25400">
+        <a:solidFill>
+          <a:schemeClr val="lt1"/>
+        </a:solidFill>
+      </a:ln>
+    </cs:spPr>
+  </cs:dataPoint3D>
+  <cs:dataPointLine>
+    <cs:lnRef idx="0">
+      <cs:styleClr val="auto"/>
+    </cs:lnRef>
+    <cs:fillRef idx="0"/>
+    <cs:effectRef idx="0"/>
+    <cs:fontRef idx="minor">
+      <a:schemeClr val="tx1"/>
+    </cs:fontRef>
+    <cs:spPr>
+      <a:ln w="28575" cap="rnd">
+        <a:solidFill>
+          <a:schemeClr val="phClr"/>
+        </a:solidFill>
+        <a:round/>
+      </a:ln>
+    </cs:spPr>
+  </cs:dataPointLine>
+  <cs:dataPointMarker>
+    <cs:lnRef idx="0">
+      <cs:styleClr val="auto"/>
+    </cs:lnRef>
+    <cs:fillRef idx="1">
+      <cs:styleClr val="auto"/>
+    </cs:fillRef>
+    <cs:effectRef idx="0"/>
+    <cs:fontRef idx="minor">
+      <a:schemeClr val="tx1"/>
+    </cs:fontRef>
+    <cs:spPr>
+      <a:ln w="9525">
+        <a:solidFill>
+          <a:schemeClr val="phClr"/>
+        </a:solidFill>
+      </a:ln>
+    </cs:spPr>
+  </cs:dataPointMarker>
+  <cs:dataPointMarkerLayout symbol="circle" size="5"/>
+  <cs:dataPointWireframe>
+    <cs:lnRef idx="0">
+      <cs:styleClr val="auto"/>
+    </cs:lnRef>
+    <cs:fillRef idx="0"/>
+    <cs:effectRef idx="0"/>
+    <cs:fontRef idx="minor">
+      <a:schemeClr val="tx1"/>
+    </cs:fontRef>
+    <cs:spPr>
+      <a:ln w="9525" cap="rnd">
+        <a:solidFill>
+          <a:schemeClr val="phClr"/>
+        </a:solidFill>
+        <a:round/>
+      </a:ln>
+    </cs:spPr>
+  </cs:dataPointWireframe>
+  <cs:dataTable>
+    <cs:lnRef idx="0"/>
+    <cs:fillRef idx="0"/>
+    <cs:effectRef idx="0"/>
+    <cs:fontRef idx="minor">
+      <a:schemeClr val="tx1">
+        <a:lumMod val="65000"/>
+        <a:lumOff val="35000"/>
+      </a:schemeClr>
+    </cs:fontRef>
+    <cs:spPr>
+      <a:noFill/>
+      <a:ln w="9525" cap="flat" cmpd="sng" algn="ctr">
+        <a:solidFill>
+          <a:schemeClr val="tx1">
+            <a:lumMod val="15000"/>
+            <a:lumOff val="85000"/>
+          </a:schemeClr>
+        </a:solidFill>
+        <a:round/>
+      </a:ln>
+    </cs:spPr>
+    <cs:defRPr sz="900" kern="1200"/>
+  </cs:dataTable>
+  <cs:downBar>
+    <cs:lnRef idx="0"/>
+    <cs:fillRef idx="0"/>
+    <cs:effectRef idx="0"/>
+    <cs:fontRef idx="minor">
+      <a:schemeClr val="tx1"/>
+    </cs:fontRef>
+    <cs:spPr>
+      <a:solidFill>
+        <a:schemeClr val="dk1">
+          <a:lumMod val="75000"/>
+          <a:lumOff val="25000"/>
+        </a:schemeClr>
+      </a:solidFill>
+      <a:ln w="9525" cap="flat" cmpd="sng" algn="ctr">
+        <a:solidFill>
+          <a:schemeClr val="tx1">
+            <a:lumMod val="65000"/>
+            <a:lumOff val="35000"/>
+          </a:schemeClr>
+        </a:solidFill>
+        <a:round/>
+      </a:ln>
+    </cs:spPr>
+  </cs:downBar>
+  <cs:dropLine>
+    <cs:lnRef idx="0"/>
+    <cs:fillRef idx="0"/>
+    <cs:effectRef idx="0"/>
+    <cs:fontRef idx="minor">
+      <a:schemeClr val="tx1"/>
+    </cs:fontRef>
+    <cs:spPr>
+      <a:ln w="9525" cap="flat" cmpd="sng" algn="ctr">
+        <a:solidFill>
+          <a:schemeClr val="tx1">
+            <a:lumMod val="35000"/>
+            <a:lumOff val="65000"/>
+          </a:schemeClr>
+        </a:solidFill>
+        <a:round/>
+      </a:ln>
+    </cs:spPr>
+  </cs:dropLine>
+  <cs:errorBar>
+    <cs:lnRef idx="0"/>
+    <cs:fillRef idx="0"/>
+    <cs:effectRef idx="0"/>
+    <cs:fontRef idx="minor">
+      <a:schemeClr val="tx1"/>
+    </cs:fontRef>
+    <cs:spPr>
+      <a:ln w="9525" cap="flat" cmpd="sng" algn="ctr">
+        <a:solidFill>
+          <a:schemeClr val="tx1">
+            <a:lumMod val="65000"/>
+            <a:lumOff val="35000"/>
+          </a:schemeClr>
+        </a:solidFill>
+        <a:round/>
+      </a:ln>
+    </cs:spPr>
+  </cs:errorBar>
+  <cs:floor>
+    <cs:lnRef idx="0"/>
+    <cs:fillRef idx="0"/>
+    <cs:effectRef idx="0"/>
+    <cs:fontRef idx="minor">
+      <a:schemeClr val="tx1"/>
+    </cs:fontRef>
+    <cs:spPr>
+      <a:noFill/>
+      <a:ln>
+        <a:noFill/>
+      </a:ln>
+    </cs:spPr>
+  </cs:floor>
+  <cs:gridlineMajor>
+    <cs:lnRef idx="0"/>
+    <cs:fillRef idx="0"/>
+    <cs:effectRef idx="0"/>
+    <cs:fontRef idx="minor">
+      <a:schemeClr val="tx1"/>
+    </cs:fontRef>
+    <cs:spPr>
+      <a:ln w="9525" cap="flat" cmpd="sng" algn="ctr">
+        <a:solidFill>
+          <a:schemeClr val="tx1">
+            <a:lumMod val="15000"/>
+            <a:lumOff val="85000"/>
+          </a:schemeClr>
+        </a:solidFill>
+        <a:round/>
+      </a:ln>
+    </cs:spPr>
+  </cs:gridlineMajor>
+  <cs:gridlineMinor>
+    <cs:lnRef idx="0"/>
+    <cs:fillRef idx="0"/>
+    <cs:effectRef idx="0"/>
+    <cs:fontRef idx="minor">
+      <a:schemeClr val="tx1"/>
+    </cs:fontRef>
+    <cs:spPr>
+      <a:ln w="9525" cap="flat" cmpd="sng" algn="ctr">
+        <a:solidFill>
+          <a:schemeClr val="tx1">
+            <a:lumMod val="5000"/>
+            <a:lumOff val="95000"/>
+          </a:schemeClr>
+        </a:solidFill>
+        <a:round/>
+      </a:ln>
+    </cs:spPr>
+  </cs:gridlineMinor>
+  <cs:hiLoLine>
+    <cs:lnRef idx="0"/>
+    <cs:fillRef idx="0"/>
+    <cs:effectRef idx="0"/>
+    <cs:fontRef idx="minor">
+      <a:schemeClr val="tx1"/>
+    </cs:fontRef>
+    <cs:spPr>
+      <a:ln w="9525" cap="flat" cmpd="sng" algn="ctr">
+        <a:solidFill>
+          <a:schemeClr val="tx1">
+            <a:lumMod val="50000"/>
+            <a:lumOff val="50000"/>
+          </a:schemeClr>
+        </a:solidFill>
+        <a:round/>
+      </a:ln>
+    </cs:spPr>
+  </cs:hiLoLine>
+  <cs:leaderLine>
+    <cs:lnRef idx="0"/>
+    <cs:fillRef idx="0"/>
+    <cs:effectRef idx="0"/>
+    <cs:fontRef idx="minor">
+      <a:schemeClr val="tx1"/>
+    </cs:fontRef>
+    <cs:spPr>
+      <a:ln w="9525" cap="flat" cmpd="sng" algn="ctr">
+        <a:solidFill>
+          <a:schemeClr val="tx1">
+            <a:lumMod val="35000"/>
+            <a:lumOff val="65000"/>
+          </a:schemeClr>
+        </a:solidFill>
+        <a:round/>
+      </a:ln>
+    </cs:spPr>
+  </cs:leaderLine>
+  <cs:legend>
+    <cs:lnRef idx="0"/>
+    <cs:fillRef idx="0"/>
+    <cs:effectRef idx="0"/>
+    <cs:fontRef idx="minor">
+      <a:schemeClr val="tx1">
+        <a:lumMod val="65000"/>
+        <a:lumOff val="35000"/>
+      </a:schemeClr>
+    </cs:fontRef>
+    <cs:defRPr sz="900" kern="1200"/>
+  </cs:legend>
+  <cs:plotArea mods="allowNoFillOverride allowNoLineOverride">
+    <cs:lnRef idx="0"/>
+    <cs:fillRef idx="0"/>
+    <cs:effectRef idx="0"/>
+    <cs:fontRef idx="minor">
+      <a:schemeClr val="tx1"/>
+    </cs:fontRef>
+  </cs:plotArea>
+  <cs:plotArea3D mods="allowNoFillOverride allowNoLineOverride">
+    <cs:lnRef idx="0"/>
+    <cs:fillRef idx="0"/>
+    <cs:effectRef idx="0"/>
+    <cs:fontRef idx="minor">
+      <a:schemeClr val="tx1"/>
+    </cs:fontRef>
+  </cs:plotArea3D>
+  <cs:seriesAxis>
+    <cs:lnRef idx="0"/>
+    <cs:fillRef idx="0"/>
+    <cs:effectRef idx="0"/>
+    <cs:fontRef idx="minor">
+      <a:schemeClr val="tx1">
+        <a:lumMod val="65000"/>
+        <a:lumOff val="35000"/>
+      </a:schemeClr>
+    </cs:fontRef>
+    <cs:defRPr sz="900" kern="1200"/>
+  </cs:seriesAxis>
+  <cs:seriesLine>
+    <cs:lnRef idx="0"/>
+    <cs:fillRef idx="0"/>
+    <cs:effectRef idx="0"/>
+    <cs:fontRef idx="minor">
+      <a:schemeClr val="tx1"/>
+    </cs:fontRef>
+    <cs:spPr>
+      <a:ln w="9525" cap="flat" cmpd="sng" algn="ctr">
+        <a:solidFill>
+          <a:schemeClr val="tx1">
+            <a:lumMod val="35000"/>
+            <a:lumOff val="65000"/>
+          </a:schemeClr>
+        </a:solidFill>
+        <a:round/>
+      </a:ln>
+    </cs:spPr>
+  </cs:seriesLine>
+  <cs:title>
+    <cs:lnRef idx="0"/>
+    <cs:fillRef idx="0"/>
+    <cs:effectRef idx="0"/>
+    <cs:fontRef idx="minor">
+      <a:schemeClr val="tx1">
+        <a:lumMod val="65000"/>
+        <a:lumOff val="35000"/>
+      </a:schemeClr>
+    </cs:fontRef>
+    <cs:defRPr sz="1400" b="0" kern="1200" spc="0" baseline="0"/>
+  </cs:title>
+  <cs:trendline>
+    <cs:lnRef idx="0">
+      <cs:styleClr val="auto"/>
+    </cs:lnRef>
+    <cs:fillRef idx="0"/>
+    <cs:effectRef idx="0"/>
+    <cs:fontRef idx="minor">
+      <a:schemeClr val="tx1"/>
+    </cs:fontRef>
+    <cs:spPr>
+      <a:ln w="19050" cap="rnd">
+        <a:solidFill>
+          <a:schemeClr val="phClr"/>
+        </a:solidFill>
+        <a:prstDash val="sysDot"/>
+      </a:ln>
+    </cs:spPr>
+  </cs:trendline>
+  <cs:trendlineLabel>
+    <cs:lnRef idx="0"/>
+    <cs:fillRef idx="0"/>
+    <cs:effectRef idx="0"/>
+    <cs:fontRef idx="minor">
+      <a:schemeClr val="tx1">
+        <a:lumMod val="65000"/>
+        <a:lumOff val="35000"/>
+      </a:schemeClr>
+    </cs:fontRef>
+    <cs:defRPr sz="900" kern="1200"/>
+  </cs:trendlineLabel>
+  <cs:upBar>
+    <cs:lnRef idx="0"/>
+    <cs:fillRef idx="0"/>
+    <cs:effectRef idx="0"/>
+    <cs:fontRef idx="minor">
+      <a:schemeClr val="tx1"/>
+    </cs:fontRef>
+    <cs:spPr>
+      <a:solidFill>
+        <a:schemeClr val="lt1"/>
+      </a:solidFill>
+      <a:ln w="9525" cap="flat" cmpd="sng" algn="ctr">
+        <a:solidFill>
+          <a:schemeClr val="tx1">
+            <a:lumMod val="65000"/>
+            <a:lumOff val="35000"/>
+          </a:schemeClr>
+        </a:solidFill>
+        <a:round/>
+      </a:ln>
+    </cs:spPr>
+  </cs:upBar>
+  <cs:valueAxis>
+    <cs:lnRef idx="0"/>
+    <cs:fillRef idx="0"/>
+    <cs:effectRef idx="0"/>
+    <cs:fontRef idx="minor">
+      <a:schemeClr val="tx1">
+        <a:lumMod val="65000"/>
+        <a:lumOff val="35000"/>
+      </a:schemeClr>
+    </cs:fontRef>
+    <cs:defRPr sz="900" kern="1200"/>
+  </cs:valueAxis>
+  <cs:wall>
+    <cs:lnRef idx="0"/>
+    <cs:fillRef idx="0"/>
+    <cs:effectRef idx="0"/>
+    <cs:fontRef idx="minor">
+      <a:schemeClr val="tx1"/>
+    </cs:fontRef>
+    <cs:spPr>
+      <a:noFill/>
+      <a:ln>
+        <a:noFill/>
+      </a:ln>
+    </cs:spPr>
+  </cs:wall>
+</cs:chartStyle>
 </file>
 
 <file path=word/diagrams/colors1.xml><?xml version="1.0" encoding="utf-8"?>
@@ -11968,7 +16124,7 @@
   <dgm:whole/>
   <dgm:extLst>
     <a:ext uri="http://schemas.microsoft.com/office/drawing/2008/diagram">
-      <dsp:dataModelExt xmlns:dsp="http://schemas.microsoft.com/office/drawing/2008/diagram" relId="rId19" minVer="http://schemas.openxmlformats.org/drawingml/2006/diagram"/>
+      <dsp:dataModelExt xmlns:dsp="http://schemas.microsoft.com/office/drawing/2008/diagram" relId="rId21" minVer="http://schemas.openxmlformats.org/drawingml/2006/diagram"/>
     </a:ext>
   </dgm:extLst>
 </dgm:dataModel>
@@ -15333,7 +19489,7 @@
 </file>
 
 <file path=customXml/itemProps1.xml><?xml version="1.0" encoding="utf-8"?>
-<ds:datastoreItem xmlns:ds="http://schemas.openxmlformats.org/officeDocument/2006/customXml" ds:itemID="{D68F3ECC-70DD-4457-9DCE-445911CA805B}">
+<ds:datastoreItem xmlns:ds="http://schemas.openxmlformats.org/officeDocument/2006/customXml" ds:itemID="{A16254CF-C3D7-46D2-995B-50F15DFADB25}">
   <ds:schemaRefs>
     <ds:schemaRef ds:uri="http://schemas.openxmlformats.org/officeDocument/2006/bibliography"/>
   </ds:schemaRefs>

--- a/Dokumentation Softwareprojekt Snakes and Ladders.docx
+++ b/Dokumentation Softwareprojekt Snakes and Ladders.docx
@@ -517,6 +517,8 @@
             </w:rPr>
             <w:t>Inhaltsverzeichnis</w:t>
           </w:r>
+          <w:bookmarkStart w:id="0" w:name="_GoBack"/>
+          <w:bookmarkEnd w:id="0"/>
         </w:p>
         <w:p>
           <w:pPr>
@@ -595,7 +597,7 @@
             <w:rPr>
               <w:noProof/>
             </w:rPr>
-            <w:instrText xml:space="preserve"> PAGEREF _Toc11171052 \h </w:instrText>
+            <w:instrText xml:space="preserve"> PAGEREF _Toc11239870 \h </w:instrText>
           </w:r>
           <w:r>
             <w:rPr>
@@ -674,7 +676,7 @@
             <w:rPr>
               <w:noProof/>
             </w:rPr>
-            <w:instrText xml:space="preserve"> PAGEREF _Toc11171053 \h </w:instrText>
+            <w:instrText xml:space="preserve"> PAGEREF _Toc11239871 \h </w:instrText>
           </w:r>
           <w:r>
             <w:rPr>
@@ -753,7 +755,7 @@
             <w:rPr>
               <w:noProof/>
             </w:rPr>
-            <w:instrText xml:space="preserve"> PAGEREF _Toc11171054 \h </w:instrText>
+            <w:instrText xml:space="preserve"> PAGEREF _Toc11239872 \h </w:instrText>
           </w:r>
           <w:r>
             <w:rPr>
@@ -836,7 +838,7 @@
             <w:rPr>
               <w:noProof/>
             </w:rPr>
-            <w:instrText xml:space="preserve"> PAGEREF _Toc11171055 \h </w:instrText>
+            <w:instrText xml:space="preserve"> PAGEREF _Toc11239873 \h </w:instrText>
           </w:r>
           <w:r>
             <w:rPr>
@@ -853,7 +855,7 @@
             <w:rPr>
               <w:noProof/>
             </w:rPr>
-            <w:t>1</w:t>
+            <w:t>2</w:t>
           </w:r>
           <w:r>
             <w:rPr>
@@ -915,7 +917,7 @@
             <w:rPr>
               <w:noProof/>
             </w:rPr>
-            <w:instrText xml:space="preserve"> PAGEREF _Toc11171056 \h </w:instrText>
+            <w:instrText xml:space="preserve"> PAGEREF _Toc11239874 \h </w:instrText>
           </w:r>
           <w:r>
             <w:rPr>
@@ -940,8 +942,6 @@
             </w:rPr>
             <w:fldChar w:fldCharType="end"/>
           </w:r>
-          <w:bookmarkStart w:id="0" w:name="_GoBack"/>
-          <w:bookmarkEnd w:id="0"/>
         </w:p>
         <w:p>
           <w:pPr>
@@ -996,7 +996,7 @@
             <w:rPr>
               <w:noProof/>
             </w:rPr>
-            <w:instrText xml:space="preserve"> PAGEREF _Toc11171057 \h </w:instrText>
+            <w:instrText xml:space="preserve"> PAGEREF _Toc11239875 \h </w:instrText>
           </w:r>
           <w:r>
             <w:rPr>
@@ -1075,7 +1075,7 @@
             <w:rPr>
               <w:noProof/>
             </w:rPr>
-            <w:instrText xml:space="preserve"> PAGEREF _Toc11171058 \h </w:instrText>
+            <w:instrText xml:space="preserve"> PAGEREF _Toc11239876 \h </w:instrText>
           </w:r>
           <w:r>
             <w:rPr>
@@ -1154,7 +1154,7 @@
             <w:rPr>
               <w:noProof/>
             </w:rPr>
-            <w:instrText xml:space="preserve"> PAGEREF _Toc11171059 \h </w:instrText>
+            <w:instrText xml:space="preserve"> PAGEREF _Toc11239877 \h </w:instrText>
           </w:r>
           <w:r>
             <w:rPr>
@@ -1237,7 +1237,7 @@
             <w:rPr>
               <w:noProof/>
             </w:rPr>
-            <w:instrText xml:space="preserve"> PAGEREF _Toc11171060 \h </w:instrText>
+            <w:instrText xml:space="preserve"> PAGEREF _Toc11239878 \h </w:instrText>
           </w:r>
           <w:r>
             <w:rPr>
@@ -1254,7 +1254,7 @@
             <w:rPr>
               <w:noProof/>
             </w:rPr>
-            <w:t>4</w:t>
+            <w:t>3</w:t>
           </w:r>
           <w:r>
             <w:rPr>
@@ -1321,7 +1321,7 @@
             <w:rPr>
               <w:noProof/>
             </w:rPr>
-            <w:instrText xml:space="preserve"> PAGEREF _Toc11171061 \h </w:instrText>
+            <w:instrText xml:space="preserve"> PAGEREF _Toc11239879 \h </w:instrText>
           </w:r>
           <w:r>
             <w:rPr>
@@ -1370,8 +1370,8 @@
       </w:sdtContent>
     </w:sdt>
     <w:bookmarkStart w:id="1" w:name="_Toc476563992" w:displacedByCustomXml="prev"/>
-    <w:bookmarkStart w:id="2" w:name="_Toc476135239" w:displacedByCustomXml="prev"/>
-    <w:bookmarkStart w:id="3" w:name="_Toc476135274" w:displacedByCustomXml="prev"/>
+    <w:bookmarkStart w:id="2" w:name="_Toc476135274" w:displacedByCustomXml="prev"/>
+    <w:bookmarkStart w:id="3" w:name="_Toc476135239" w:displacedByCustomXml="prev"/>
     <w:p>
       <w:pPr>
         <w:spacing w:line="276" w:lineRule="auto"/>
@@ -1435,7 +1435,7 @@
           <w:rFonts w:cs="Arial"/>
         </w:rPr>
       </w:pPr>
-      <w:bookmarkStart w:id="5" w:name="_Toc11171052"/>
+      <w:bookmarkStart w:id="5" w:name="_Toc11239870"/>
       <w:bookmarkEnd w:id="3"/>
       <w:bookmarkEnd w:id="2"/>
       <w:r>
@@ -1541,7 +1541,7 @@
         <w:pStyle w:val="berschrift2"/>
         <w:ind w:left="0" w:firstLine="0"/>
       </w:pPr>
-      <w:bookmarkStart w:id="6" w:name="_Toc11171053"/>
+      <w:bookmarkStart w:id="6" w:name="_Toc11239871"/>
       <w:r>
         <w:t>Anforderungen</w:t>
       </w:r>
@@ -1587,7 +1587,19 @@
         <w:rPr>
           <w:sz w:val="22"/>
         </w:rPr>
-        <w:t xml:space="preserve">werden. Hierbei versuchen wir die Bordmittel von Java bestmöglich auszunutzen. </w:t>
+        <w:t>werden. Hierbei versuchen wir die Bordmittel von Java bestmöglich auszunutzen.</w:t>
+      </w:r>
+      <w:r>
+        <w:rPr>
+          <w:sz w:val="22"/>
+        </w:rPr>
+        <w:t xml:space="preserve"> Einen weiteren Fokus legten wir auf die Anfertigung eines strukturierten Plans.</w:t>
+      </w:r>
+      <w:r>
+        <w:rPr>
+          <w:sz w:val="22"/>
+        </w:rPr>
+        <w:t xml:space="preserve"> </w:t>
       </w:r>
     </w:p>
     <w:p>
@@ -1595,7 +1607,7 @@
         <w:pStyle w:val="berschrift2"/>
         <w:ind w:left="0" w:firstLine="0"/>
       </w:pPr>
-      <w:bookmarkStart w:id="7" w:name="_Toc11171054"/>
+      <w:bookmarkStart w:id="7" w:name="_Toc11239872"/>
       <w:r>
         <w:t>Zielsetzung</w:t>
       </w:r>
@@ -1629,6 +1641,12 @@
         <w:rPr>
           <w:sz w:val="22"/>
         </w:rPr>
+        <w:t xml:space="preserve">Wir setzen in diesem Projekt das Spiel Schlangen und Leitern um. Das Spielbrett windet sich spiralförmig und ist mit Schlangen und Leitern ausgestattet, welche sich nicht unmittelbar nebeneinander befinden. Die Spieler setzen ihre Spielfiguren nach dem Würfeln eines Würfels auf das entsprechende Feld. Die Spieler wechseln sich Zug für Zug ab. Durch das Betreten eines Startfeld, welches mit einer Leiter ausgestattet ist, wird die Spielfigur 2 Ebenen hinaufgesetzt. Wenn der Spieler dagegen auf das Startfeld einer Schlange gerät, so wird die Spielfigur 2 Ebenen hinabgesetzt. Diese Aktionen werden nur durchgeführt, wenn die Spieler auf das genaue Feld kommen. Schlangen und Leitern funktionieren nur in dieser Konstellation und nicht umgekehrt. Sieger ist, wer zuerst das Zielfeld in der oberen linken Ecke betritt. </w:t>
+      </w:r>
+      <w:r>
+        <w:rPr>
+          <w:sz w:val="22"/>
+        </w:rPr>
         <w:t>Ein besonderes Augenmerk wird auf die Ausgestaltung des Spielfelds gesetzt.</w:t>
       </w:r>
       <w:r>
@@ -1671,16 +1689,22 @@
         <w:rPr>
           <w:sz w:val="22"/>
         </w:rPr>
-        <w:t xml:space="preserve">Die Spieler selbst sind mit verschiedenen Farben gekennzeichnet. Ein weiteres Feature ist die verteilte Programmierung, wodurch Personen an verschiedenen Geräten miteinander interagieren können. </w:t>
+        <w:t xml:space="preserve">Die Spieler selbst sind </w:t>
+      </w:r>
+      <w:r>
+        <w:rPr>
+          <w:sz w:val="22"/>
+        </w:rPr>
+        <w:lastRenderedPageBreak/>
+        <w:t xml:space="preserve">mit verschiedenen Farben gekennzeichnet. Ein weiteres Feature ist die verteilte Programmierung, wodurch Personen an verschiedenen Geräten miteinander interagieren können. </w:t>
       </w:r>
     </w:p>
-    <w:p/>
     <w:p>
       <w:pPr>
         <w:pStyle w:val="berschrift1"/>
         <w:ind w:left="0" w:firstLine="0"/>
       </w:pPr>
-      <w:bookmarkStart w:id="8" w:name="_Toc11171055"/>
+      <w:bookmarkStart w:id="8" w:name="_Toc11239873"/>
       <w:r>
         <w:t>Planung und begleitende Dokumentation</w:t>
       </w:r>
@@ -1698,13 +1722,6 @@
         </w:rPr>
         <w:t>In diesem Kapitel finden sie eine Darstellung des Projektplans, die Arbeitspakete und deren Verantwortlichkeiten und die Ablaufplanung.</w:t>
       </w:r>
-    </w:p>
-    <w:p>
-      <w:pPr>
-        <w:rPr>
-          <w:sz w:val="22"/>
-        </w:rPr>
-      </w:pPr>
     </w:p>
     <w:p>
       <w:pPr>
@@ -1714,9 +1731,8 @@
         </w:tabs>
         <w:ind w:left="0" w:firstLine="0"/>
       </w:pPr>
-      <w:bookmarkStart w:id="9" w:name="_Toc11171056"/>
-      <w:r>
-        <w:lastRenderedPageBreak/>
+      <w:bookmarkStart w:id="9" w:name="_Toc11239874"/>
+      <w:r>
         <w:t>Projektplan</w:t>
       </w:r>
       <w:bookmarkEnd w:id="9"/>
@@ -1773,29 +1789,18 @@
       <w:r>
         <w:t xml:space="preserve">Abbildung </w:t>
       </w:r>
-      <w:r>
-        <w:fldChar w:fldCharType="begin"/>
-      </w:r>
-      <w:r>
-        <w:instrText xml:space="preserve"> SEQ Abbildung \* ARABIC </w:instrText>
-      </w:r>
-      <w:r>
-        <w:fldChar w:fldCharType="separate"/>
-      </w:r>
-      <w:r>
-        <w:rPr>
-          <w:noProof/>
-        </w:rPr>
-        <w:t>1</w:t>
-      </w:r>
-      <w:r>
-        <w:fldChar w:fldCharType="end"/>
-      </w:r>
+      <w:fldSimple w:instr=" SEQ Abbildung \* ARABIC ">
+        <w:r>
+          <w:rPr>
+            <w:noProof/>
+          </w:rPr>
+          <w:t>1</w:t>
+        </w:r>
+      </w:fldSimple>
       <w:r>
         <w:t>: Projektplan</w:t>
       </w:r>
     </w:p>
-    <w:p/>
     <w:p>
       <w:pPr>
         <w:pStyle w:val="berschrift2"/>
@@ -1804,7 +1809,7 @@
         </w:tabs>
         <w:ind w:left="0" w:firstLine="0"/>
       </w:pPr>
-      <w:bookmarkStart w:id="10" w:name="_Toc11171057"/>
+      <w:bookmarkStart w:id="10" w:name="_Toc11239875"/>
       <w:r>
         <w:t>Arbeitspakete und Verantwortlichkeiten</w:t>
       </w:r>
@@ -1902,7 +1907,7 @@
       <w:pPr>
         <w:pStyle w:val="berschrift2"/>
       </w:pPr>
-      <w:bookmarkStart w:id="11" w:name="_Toc11171058"/>
+      <w:bookmarkStart w:id="11" w:name="_Toc11239876"/>
       <w:r>
         <w:lastRenderedPageBreak/>
         <w:t>Aufwands-/ Ressourcenschätzung</w:t>
@@ -1943,34 +1948,23 @@
       <w:r>
         <w:t xml:space="preserve">Abbildung </w:t>
       </w:r>
-      <w:r>
-        <w:fldChar w:fldCharType="begin"/>
-      </w:r>
-      <w:r>
-        <w:instrText xml:space="preserve"> SEQ Abbildung \* ARABIC </w:instrText>
-      </w:r>
-      <w:r>
-        <w:fldChar w:fldCharType="separate"/>
-      </w:r>
-      <w:r>
-        <w:rPr>
-          <w:noProof/>
-        </w:rPr>
-        <w:t>2</w:t>
-      </w:r>
-      <w:r>
-        <w:fldChar w:fldCharType="end"/>
-      </w:r>
+      <w:fldSimple w:instr=" SEQ Abbildung \* ARABIC ">
+        <w:r>
+          <w:rPr>
+            <w:noProof/>
+          </w:rPr>
+          <w:t>2</w:t>
+        </w:r>
+      </w:fldSimple>
       <w:r>
         <w:t>: Aufwands-/ Ressourcenschätzung</w:t>
       </w:r>
     </w:p>
-    <w:p/>
     <w:p>
       <w:pPr>
         <w:pStyle w:val="berschrift2"/>
       </w:pPr>
-      <w:bookmarkStart w:id="12" w:name="_Toc11171059"/>
+      <w:bookmarkStart w:id="12" w:name="_Toc11239877"/>
       <w:r>
         <w:t>Ablaufplanung</w:t>
       </w:r>
@@ -2015,65 +2009,34 @@
       <w:r>
         <w:t xml:space="preserve">Abbildung </w:t>
       </w:r>
-      <w:r>
-        <w:fldChar w:fldCharType="begin"/>
-      </w:r>
-      <w:r>
-        <w:instrText xml:space="preserve"> SEQ Abbildung \* ARABIC </w:instrText>
-      </w:r>
-      <w:r>
-        <w:fldChar w:fldCharType="separate"/>
-      </w:r>
-      <w:r>
-        <w:rPr>
-          <w:noProof/>
-        </w:rPr>
-        <w:t>3</w:t>
-      </w:r>
-      <w:r>
-        <w:fldChar w:fldCharType="end"/>
-      </w:r>
+      <w:fldSimple w:instr=" SEQ Abbildung \* ARABIC ">
+        <w:r>
+          <w:rPr>
+            <w:noProof/>
+          </w:rPr>
+          <w:t>3</w:t>
+        </w:r>
+      </w:fldSimple>
       <w:r>
         <w:t>: Ablaufplan</w:t>
       </w:r>
     </w:p>
     <w:p>
       <w:pPr>
-        <w:tabs>
-          <w:tab w:val="left" w:pos="-567"/>
-        </w:tabs>
-      </w:pPr>
+        <w:pStyle w:val="berschrift1"/>
+        <w:jc w:val="left"/>
+      </w:pPr>
+      <w:bookmarkStart w:id="13" w:name="_Toc11239878"/>
+      <w:r>
+        <w:t>Durchführungsdokumentation</w:t>
+      </w:r>
+      <w:bookmarkEnd w:id="13"/>
+      <w:r>
+        <w:t xml:space="preserve"> </w:t>
+      </w:r>
     </w:p>
     <w:p>
       <w:pPr>
-        <w:tabs>
-          <w:tab w:val="left" w:pos="-567"/>
-        </w:tabs>
-      </w:pPr>
-    </w:p>
-    <w:p>
-      <w:pPr>
-        <w:tabs>
-          <w:tab w:val="left" w:pos="-567"/>
-        </w:tabs>
-      </w:pPr>
-    </w:p>
-    <w:p>
-      <w:pPr>
-        <w:pStyle w:val="berschrift1"/>
-        <w:jc w:val="left"/>
-      </w:pPr>
-      <w:bookmarkStart w:id="13" w:name="_Toc11171060"/>
-      <w:r>
-        <w:t>Durchführungsdokumentation</w:t>
-      </w:r>
-      <w:bookmarkEnd w:id="13"/>
-      <w:r>
-        <w:t xml:space="preserve"> </w:t>
-      </w:r>
-    </w:p>
-    <w:p>
-      <w:pPr>
         <w:spacing w:line="276" w:lineRule="auto"/>
         <w:jc w:val="left"/>
         <w:rPr>
@@ -2088,7 +2051,16 @@
           <w:sz w:val="22"/>
           <w:lang w:eastAsia="de-DE"/>
         </w:rPr>
-        <w:t xml:space="preserve">Zu Anfang der Bearbeitungsphase unseres Projekts erstellten wir nach einiger Überlegung ein erstes Klassediagramm, um abzustecken, welche Klassen und Funktionen wir benötigen. Nach der Aufteilung in verschiedene Klassen erstand folgendes Klassendiagramm, welches im Laufe der Programmierung angepasst und weiter bearbeitet wurde. </w:t>
+        <w:t xml:space="preserve">Zu Anfang der Bearbeitungsphase unseres Projekts erstellten wir nach einiger Überlegung ein erstes Klassediagramm, um abzustecken, welche Klassen und Funktionen wir benötigen. Nach der Aufteilung in verschiedene Klassen erstand </w:t>
+      </w:r>
+      <w:r>
+        <w:rPr>
+          <w:noProof/>
+          <w:sz w:val="22"/>
+          <w:lang w:eastAsia="de-DE"/>
+        </w:rPr>
+        <w:lastRenderedPageBreak/>
+        <w:t xml:space="preserve">folgendes Klassendiagramm, welches im Laufe der Programmierung angepasst und weiter bearbeitet wurde. </w:t>
       </w:r>
     </w:p>
     <w:p>
@@ -2118,10 +2090,10 @@
             <v:path o:extrusionok="f" gradientshapeok="t" o:connecttype="rect"/>
             <o:lock v:ext="edit" aspectratio="t"/>
           </v:shapetype>
-          <v:shape id="_x0000_i1149" type="#_x0000_t75" style="width:441pt;height:240.6pt" o:ole="">
+          <v:shape id="_x0000_i1025" type="#_x0000_t75" style="width:441.35pt;height:240.65pt" o:ole="">
             <v:imagedata r:id="rId22" o:title=""/>
           </v:shape>
-          <o:OLEObject Type="Embed" ProgID="Visio.Drawing.15" ShapeID="_x0000_i1149" DrawAspect="Content" ObjectID="_1621784057" r:id="rId23"/>
+          <o:OLEObject Type="Embed" ProgID="Visio.Drawing.15" ShapeID="_x0000_i1025" DrawAspect="Content" ObjectID="_1621852725" r:id="rId23"/>
         </w:object>
       </w:r>
     </w:p>
@@ -2133,24 +2105,14 @@
       <w:r>
         <w:t xml:space="preserve">Abbildung </w:t>
       </w:r>
-      <w:r>
-        <w:fldChar w:fldCharType="begin"/>
-      </w:r>
-      <w:r>
-        <w:instrText xml:space="preserve"> SEQ Abbildung \* ARABIC </w:instrText>
-      </w:r>
-      <w:r>
-        <w:fldChar w:fldCharType="separate"/>
-      </w:r>
-      <w:r>
-        <w:rPr>
-          <w:noProof/>
-        </w:rPr>
-        <w:t>4</w:t>
-      </w:r>
-      <w:r>
-        <w:fldChar w:fldCharType="end"/>
-      </w:r>
+      <w:fldSimple w:instr=" SEQ Abbildung \* ARABIC ">
+        <w:r>
+          <w:rPr>
+            <w:noProof/>
+          </w:rPr>
+          <w:t>4</w:t>
+        </w:r>
+      </w:fldSimple>
       <w:r>
         <w:t>: Klassendiagramm</w:t>
       </w:r>
@@ -2428,13 +2390,13 @@
           <w:sz w:val="22"/>
           <w:lang w:eastAsia="de-DE"/>
         </w:rPr>
+        <w:instrText xml:space="preserve"> \* MERGEFORMAT </w:instrText>
       </w:r>
       <w:r>
         <w:rPr>
           <w:sz w:val="22"/>
           <w:lang w:eastAsia="de-DE"/>
         </w:rPr>
-        <w:instrText xml:space="preserve"> \* MERGEFORMAT </w:instrText>
       </w:r>
       <w:r>
         <w:rPr>
@@ -2528,38 +2490,28 @@
       <w:pPr>
         <w:pStyle w:val="Beschriftung"/>
       </w:pPr>
-      <w:bookmarkStart w:id="14" w:name="_Ref11088434"/>
-      <w:bookmarkStart w:id="15" w:name="_Ref11088494"/>
+      <w:bookmarkStart w:id="14" w:name="_Ref11088494"/>
+      <w:bookmarkStart w:id="15" w:name="_Ref11088434"/>
       <w:r>
         <w:t xml:space="preserve">Abbildung </w:t>
       </w:r>
-      <w:r>
-        <w:fldChar w:fldCharType="begin"/>
-      </w:r>
-      <w:r>
-        <w:instrText xml:space="preserve"> SEQ Abbildung \* ARABIC </w:instrText>
-      </w:r>
-      <w:r>
-        <w:fldChar w:fldCharType="separate"/>
-      </w:r>
-      <w:r>
-        <w:rPr>
-          <w:noProof/>
-        </w:rPr>
-        <w:t>5</w:t>
-      </w:r>
-      <w:r>
-        <w:fldChar w:fldCharType="end"/>
+      <w:fldSimple w:instr=" SEQ Abbildung \* ARABIC ">
+        <w:r>
+          <w:rPr>
+            <w:noProof/>
+          </w:rPr>
+          <w:t>5</w:t>
+        </w:r>
+      </w:fldSimple>
+      <w:bookmarkEnd w:id="14"/>
+      <w:r>
+        <w:t xml:space="preserve">: </w:t>
+      </w:r>
+      <w:bookmarkStart w:id="16" w:name="_Ref11088463"/>
+      <w:r>
+        <w:t>Abfrage auf Ufo-Feld</w:t>
       </w:r>
       <w:bookmarkEnd w:id="15"/>
-      <w:r>
-        <w:t xml:space="preserve">: </w:t>
-      </w:r>
-      <w:bookmarkStart w:id="16" w:name="_Ref11088463"/>
-      <w:r>
-        <w:t>Abfrage auf Ufo-Feld</w:t>
-      </w:r>
-      <w:bookmarkEnd w:id="14"/>
       <w:bookmarkEnd w:id="16"/>
     </w:p>
     <w:p>
@@ -2753,24 +2705,14 @@
       <w:r>
         <w:t xml:space="preserve">Abbildung </w:t>
       </w:r>
-      <w:r>
-        <w:fldChar w:fldCharType="begin"/>
-      </w:r>
-      <w:r>
-        <w:instrText xml:space="preserve"> SEQ Abbildung \* ARABIC </w:instrText>
-      </w:r>
-      <w:r>
-        <w:fldChar w:fldCharType="separate"/>
-      </w:r>
-      <w:r>
-        <w:rPr>
-          <w:noProof/>
-        </w:rPr>
-        <w:t>6</w:t>
-      </w:r>
-      <w:r>
-        <w:fldChar w:fldCharType="end"/>
-      </w:r>
+      <w:fldSimple w:instr=" SEQ Abbildung \* ARABIC ">
+        <w:r>
+          <w:rPr>
+            <w:noProof/>
+          </w:rPr>
+          <w:t>6</w:t>
+        </w:r>
+      </w:fldSimple>
       <w:r>
         <w:t>: Spiellogik</w:t>
       </w:r>
@@ -2934,13 +2876,13 @@
           <w:sz w:val="22"/>
           <w:lang w:eastAsia="de-DE"/>
         </w:rPr>
+        <w:instrText xml:space="preserve"> \* MERGEFORMAT </w:instrText>
       </w:r>
       <w:r>
         <w:rPr>
           <w:sz w:val="22"/>
           <w:lang w:eastAsia="de-DE"/>
         </w:rPr>
-        <w:instrText xml:space="preserve"> \* MERGEFORMAT </w:instrText>
       </w:r>
       <w:r>
         <w:rPr>
@@ -3088,24 +3030,14 @@
       <w:r>
         <w:t xml:space="preserve">Abbildung </w:t>
       </w:r>
-      <w:r>
-        <w:fldChar w:fldCharType="begin"/>
-      </w:r>
-      <w:r>
-        <w:instrText xml:space="preserve"> SEQ Abbildung \* ARABIC </w:instrText>
-      </w:r>
-      <w:r>
-        <w:fldChar w:fldCharType="separate"/>
-      </w:r>
-      <w:r>
-        <w:rPr>
-          <w:noProof/>
-        </w:rPr>
-        <w:t>7</w:t>
-      </w:r>
-      <w:r>
-        <w:fldChar w:fldCharType="end"/>
-      </w:r>
+      <w:fldSimple w:instr=" SEQ Abbildung \* ARABIC ">
+        <w:r>
+          <w:rPr>
+            <w:noProof/>
+          </w:rPr>
+          <w:t>7</w:t>
+        </w:r>
+      </w:fldSimple>
       <w:bookmarkEnd w:id="17"/>
       <w:r>
         <w:t>: Initialisierung der Ufos und Wurmlöcher</w:t>
@@ -3363,12 +3295,12 @@
         <w:rPr>
           <w:sz w:val="22"/>
         </w:rPr>
-      </w:r>
-      <w:r>
-        <w:rPr>
-          <w:sz w:val="22"/>
-        </w:rPr>
         <w:instrText xml:space="preserve"> \* MERGEFORMAT </w:instrText>
+      </w:r>
+      <w:r>
+        <w:rPr>
+          <w:sz w:val="22"/>
+        </w:rPr>
       </w:r>
       <w:r>
         <w:rPr>
@@ -3517,24 +3449,14 @@
       <w:r>
         <w:t xml:space="preserve">Abbildung </w:t>
       </w:r>
-      <w:r>
-        <w:fldChar w:fldCharType="begin"/>
-      </w:r>
-      <w:r>
-        <w:instrText xml:space="preserve"> SEQ Abbildung \* ARABIC </w:instrText>
-      </w:r>
-      <w:r>
-        <w:fldChar w:fldCharType="separate"/>
-      </w:r>
-      <w:r>
-        <w:rPr>
-          <w:noProof/>
-        </w:rPr>
-        <w:t>8</w:t>
-      </w:r>
-      <w:r>
-        <w:fldChar w:fldCharType="end"/>
-      </w:r>
+      <w:fldSimple w:instr=" SEQ Abbildung \* ARABIC ">
+        <w:r>
+          <w:rPr>
+            <w:noProof/>
+          </w:rPr>
+          <w:t>8</w:t>
+        </w:r>
+      </w:fldSimple>
       <w:bookmarkEnd w:id="18"/>
       <w:r>
         <w:t>: Feldhintergrund und Overlay</w:t>
@@ -3728,17 +3650,17 @@
         <w:rPr>
           <w:sz w:val="22"/>
         </w:rPr>
-      </w:r>
-      <w:r>
-        <w:rPr>
-          <w:sz w:val="22"/>
-        </w:rPr>
         <w:instrText xml:space="preserve"> \* MERGEFORMAT </w:instrText>
       </w:r>
       <w:r>
         <w:rPr>
           <w:sz w:val="22"/>
         </w:rPr>
+      </w:r>
+      <w:r>
+        <w:rPr>
+          <w:sz w:val="22"/>
+        </w:rPr>
         <w:fldChar w:fldCharType="separate"/>
       </w:r>
       <w:r>
@@ -3788,12 +3710,12 @@
         <w:rPr>
           <w:sz w:val="22"/>
         </w:rPr>
-      </w:r>
-      <w:r>
-        <w:rPr>
-          <w:sz w:val="22"/>
-        </w:rPr>
         <w:instrText xml:space="preserve"> \* MERGEFORMAT </w:instrText>
+      </w:r>
+      <w:r>
+        <w:rPr>
+          <w:sz w:val="22"/>
+        </w:rPr>
       </w:r>
       <w:r>
         <w:rPr>
@@ -3969,24 +3891,14 @@
       <w:r>
         <w:t xml:space="preserve">Abbildung </w:t>
       </w:r>
-      <w:r>
-        <w:fldChar w:fldCharType="begin"/>
-      </w:r>
-      <w:r>
-        <w:instrText xml:space="preserve"> SEQ Abbildung \* ARABIC </w:instrText>
-      </w:r>
-      <w:r>
-        <w:fldChar w:fldCharType="separate"/>
-      </w:r>
-      <w:r>
-        <w:rPr>
-          <w:noProof/>
-        </w:rPr>
-        <w:t>9</w:t>
-      </w:r>
-      <w:r>
-        <w:fldChar w:fldCharType="end"/>
-      </w:r>
+      <w:fldSimple w:instr=" SEQ Abbildung \* ARABIC ">
+        <w:r>
+          <w:rPr>
+            <w:noProof/>
+          </w:rPr>
+          <w:t>9</w:t>
+        </w:r>
+      </w:fldSimple>
       <w:bookmarkEnd w:id="19"/>
       <w:r>
         <w:t xml:space="preserve">: </w:t>
@@ -4172,12 +4084,12 @@
         <w:rPr>
           <w:sz w:val="22"/>
         </w:rPr>
-      </w:r>
-      <w:r>
-        <w:rPr>
-          <w:sz w:val="22"/>
-        </w:rPr>
         <w:instrText xml:space="preserve"> \* MERGEFORMAT </w:instrText>
+      </w:r>
+      <w:r>
+        <w:rPr>
+          <w:sz w:val="22"/>
+        </w:rPr>
       </w:r>
       <w:r>
         <w:rPr>
@@ -4316,24 +4228,14 @@
       <w:r>
         <w:t xml:space="preserve">Abbildung </w:t>
       </w:r>
-      <w:r>
-        <w:fldChar w:fldCharType="begin"/>
-      </w:r>
-      <w:r>
-        <w:instrText xml:space="preserve"> SEQ Abbildung \* ARABIC </w:instrText>
-      </w:r>
-      <w:r>
-        <w:fldChar w:fldCharType="separate"/>
-      </w:r>
-      <w:r>
-        <w:rPr>
-          <w:noProof/>
-        </w:rPr>
-        <w:t>10</w:t>
-      </w:r>
-      <w:r>
-        <w:fldChar w:fldCharType="end"/>
-      </w:r>
+      <w:fldSimple w:instr=" SEQ Abbildung \* ARABIC ">
+        <w:r>
+          <w:rPr>
+            <w:noProof/>
+          </w:rPr>
+          <w:t>10</w:t>
+        </w:r>
+      </w:fldSimple>
       <w:bookmarkEnd w:id="20"/>
       <w:r>
         <w:t>: Zufallszahl Würfel</w:t>
@@ -4465,12 +4367,12 @@
         <w:rPr>
           <w:sz w:val="22"/>
         </w:rPr>
-      </w:r>
-      <w:r>
-        <w:rPr>
-          <w:sz w:val="22"/>
-        </w:rPr>
         <w:instrText xml:space="preserve"> \* MERGEFORMAT </w:instrText>
+      </w:r>
+      <w:r>
+        <w:rPr>
+          <w:sz w:val="22"/>
+        </w:rPr>
       </w:r>
       <w:r>
         <w:rPr>
@@ -4563,24 +4465,14 @@
       <w:r>
         <w:t xml:space="preserve">Abbildung </w:t>
       </w:r>
-      <w:r>
-        <w:fldChar w:fldCharType="begin"/>
-      </w:r>
-      <w:r>
-        <w:instrText xml:space="preserve"> SEQ Abbildung \* ARABIC </w:instrText>
-      </w:r>
-      <w:r>
-        <w:fldChar w:fldCharType="separate"/>
-      </w:r>
-      <w:r>
-        <w:rPr>
-          <w:noProof/>
-        </w:rPr>
-        <w:t>11</w:t>
-      </w:r>
-      <w:r>
-        <w:fldChar w:fldCharType="end"/>
-      </w:r>
+      <w:fldSimple w:instr=" SEQ Abbildung \* ARABIC ">
+        <w:r>
+          <w:rPr>
+            <w:noProof/>
+          </w:rPr>
+          <w:t>11</w:t>
+        </w:r>
+      </w:fldSimple>
       <w:bookmarkEnd w:id="21"/>
       <w:r>
         <w:t>: Move-Methode</w:t>
@@ -4704,12 +4596,12 @@
         <w:rPr>
           <w:sz w:val="22"/>
         </w:rPr>
-      </w:r>
-      <w:r>
-        <w:rPr>
-          <w:sz w:val="22"/>
-        </w:rPr>
         <w:instrText xml:space="preserve"> \* MERGEFORMAT </w:instrText>
+      </w:r>
+      <w:r>
+        <w:rPr>
+          <w:sz w:val="22"/>
+        </w:rPr>
       </w:r>
       <w:r>
         <w:rPr>
@@ -4907,24 +4799,14 @@
       <w:r>
         <w:t xml:space="preserve">Abbildung </w:t>
       </w:r>
-      <w:r>
-        <w:fldChar w:fldCharType="begin"/>
-      </w:r>
-      <w:r>
-        <w:instrText xml:space="preserve"> SEQ Abbildung \* ARABIC </w:instrText>
-      </w:r>
-      <w:r>
-        <w:fldChar w:fldCharType="separate"/>
-      </w:r>
-      <w:r>
-        <w:rPr>
-          <w:noProof/>
-        </w:rPr>
-        <w:t>12</w:t>
-      </w:r>
-      <w:r>
-        <w:fldChar w:fldCharType="end"/>
-      </w:r>
+      <w:fldSimple w:instr=" SEQ Abbildung \* ARABIC ">
+        <w:r>
+          <w:rPr>
+            <w:noProof/>
+          </w:rPr>
+          <w:t>12</w:t>
+        </w:r>
+      </w:fldSimple>
       <w:bookmarkEnd w:id="22"/>
       <w:r>
         <w:t xml:space="preserve">: </w:t>
@@ -5016,24 +4898,14 @@
       <w:r>
         <w:t xml:space="preserve">Abbildung </w:t>
       </w:r>
-      <w:r>
-        <w:fldChar w:fldCharType="begin"/>
-      </w:r>
-      <w:r>
-        <w:instrText xml:space="preserve"> SEQ Abbildung \* ARABIC </w:instrText>
-      </w:r>
-      <w:r>
-        <w:fldChar w:fldCharType="separate"/>
-      </w:r>
-      <w:r>
-        <w:rPr>
-          <w:noProof/>
-        </w:rPr>
-        <w:t>13</w:t>
-      </w:r>
-      <w:r>
-        <w:fldChar w:fldCharType="end"/>
-      </w:r>
+      <w:fldSimple w:instr=" SEQ Abbildung \* ARABIC ">
+        <w:r>
+          <w:rPr>
+            <w:noProof/>
+          </w:rPr>
+          <w:t>13</w:t>
+        </w:r>
+      </w:fldSimple>
       <w:r>
         <w:t xml:space="preserve">: </w:t>
       </w:r>
@@ -5052,10 +4924,10 @@
           <w:i/>
         </w:rPr>
       </w:pPr>
-      <w:bookmarkStart w:id="23" w:name="_Toc11171061"/>
+      <w:bookmarkStart w:id="23" w:name="_Toc11239879"/>
       <w:r>
         <w:lastRenderedPageBreak/>
-        <w:t>Ergebnisse</w:t>
+        <w:t>Ergebnis</w:t>
       </w:r>
       <w:bookmarkEnd w:id="23"/>
     </w:p>
@@ -5118,24 +4990,14 @@
       <w:r>
         <w:t xml:space="preserve">Abbildung </w:t>
       </w:r>
-      <w:r>
-        <w:fldChar w:fldCharType="begin"/>
-      </w:r>
-      <w:r>
-        <w:instrText xml:space="preserve"> SEQ Abbildung \* ARABIC </w:instrText>
-      </w:r>
-      <w:r>
-        <w:fldChar w:fldCharType="separate"/>
-      </w:r>
-      <w:r>
-        <w:rPr>
-          <w:noProof/>
-        </w:rPr>
-        <w:t>14</w:t>
-      </w:r>
-      <w:r>
-        <w:fldChar w:fldCharType="end"/>
-      </w:r>
+      <w:fldSimple w:instr=" SEQ Abbildung \* ARABIC ">
+        <w:r>
+          <w:rPr>
+            <w:noProof/>
+          </w:rPr>
+          <w:t>14</w:t>
+        </w:r>
+      </w:fldSimple>
       <w:r>
         <w:t>: Gameboard</w:t>
       </w:r>
@@ -5203,24 +5065,14 @@
       <w:r>
         <w:t xml:space="preserve">Abbildung </w:t>
       </w:r>
-      <w:r>
-        <w:fldChar w:fldCharType="begin"/>
-      </w:r>
-      <w:r>
-        <w:instrText xml:space="preserve"> SEQ Abbildung \* ARABIC </w:instrText>
-      </w:r>
-      <w:r>
-        <w:fldChar w:fldCharType="separate"/>
-      </w:r>
-      <w:r>
-        <w:rPr>
-          <w:noProof/>
-        </w:rPr>
-        <w:t>15</w:t>
-      </w:r>
-      <w:r>
-        <w:fldChar w:fldCharType="end"/>
-      </w:r>
+      <w:fldSimple w:instr=" SEQ Abbildung \* ARABIC ">
+        <w:r>
+          <w:rPr>
+            <w:noProof/>
+          </w:rPr>
+          <w:t>15</w:t>
+        </w:r>
+      </w:fldSimple>
       <w:r>
         <w:t xml:space="preserve">: </w:t>
       </w:r>
@@ -5372,6 +5224,7 @@
         <w:docPartUnique/>
       </w:docPartObj>
     </w:sdtPr>
+    <w:sdtEndPr/>
     <w:sdtContent>
       <w:p>
         <w:pPr>
@@ -19489,7 +19342,7 @@
 </file>
 
 <file path=customXml/itemProps1.xml><?xml version="1.0" encoding="utf-8"?>
-<ds:datastoreItem xmlns:ds="http://schemas.openxmlformats.org/officeDocument/2006/customXml" ds:itemID="{A16254CF-C3D7-46D2-995B-50F15DFADB25}">
+<ds:datastoreItem xmlns:ds="http://schemas.openxmlformats.org/officeDocument/2006/customXml" ds:itemID="{0118BA20-3F04-43DC-8CB1-FDDAA7D1082B}">
   <ds:schemaRefs>
     <ds:schemaRef ds:uri="http://schemas.openxmlformats.org/officeDocument/2006/bibliography"/>
   </ds:schemaRefs>
